--- a/Interim report/KU Topup_Final Report Template_Build-Project.docx
+++ b/Interim report/KU Topup_Final Report Template_Build-Project.docx
@@ -767,158 +767,6 @@
           <w:color w:val="000000"/>
           <w:sz w:val="36"/>
           <w:szCs w:val="36"/>
-        </w:rPr>
-      </w:pPr>
-    </w:p>
-    <w:p>
-      <w:pPr>
-        <w:spacing w:line="360" w:lineRule="auto"/>
-        <w:rPr>
-          <w:rFonts w:cs="Times New Roman"/>
-        </w:rPr>
-      </w:pPr>
-    </w:p>
-    <w:p>
-      <w:pPr>
-        <w:spacing w:line="360" w:lineRule="auto"/>
-        <w:rPr>
-          <w:rFonts w:cs="Times New Roman"/>
-        </w:rPr>
-      </w:pPr>
-    </w:p>
-    <w:p>
-      <w:pPr>
-        <w:spacing w:line="360" w:lineRule="auto"/>
-        <w:rPr>
-          <w:rFonts w:cs="Times New Roman"/>
-        </w:rPr>
-      </w:pPr>
-    </w:p>
-    <w:p>
-      <w:pPr>
-        <w:spacing w:line="360" w:lineRule="auto"/>
-        <w:rPr>
-          <w:rFonts w:cs="Times New Roman"/>
-        </w:rPr>
-      </w:pPr>
-    </w:p>
-    <w:p>
-      <w:pPr>
-        <w:spacing w:line="360" w:lineRule="auto"/>
-        <w:rPr>
-          <w:rFonts w:cs="Times New Roman"/>
-        </w:rPr>
-      </w:pPr>
-    </w:p>
-    <w:p>
-      <w:pPr>
-        <w:spacing w:line="360" w:lineRule="auto"/>
-        <w:rPr>
-          <w:rFonts w:cs="Times New Roman"/>
-        </w:rPr>
-      </w:pPr>
-    </w:p>
-    <w:p>
-      <w:pPr>
-        <w:spacing w:line="360" w:lineRule="auto"/>
-        <w:rPr>
-          <w:rFonts w:cs="Times New Roman"/>
-        </w:rPr>
-      </w:pPr>
-    </w:p>
-    <w:p>
-      <w:pPr>
-        <w:spacing w:line="360" w:lineRule="auto"/>
-        <w:rPr>
-          <w:rFonts w:cs="Times New Roman"/>
-        </w:rPr>
-      </w:pPr>
-    </w:p>
-    <w:p>
-      <w:pPr>
-        <w:spacing w:line="360" w:lineRule="auto"/>
-        <w:rPr>
-          <w:rFonts w:cs="Times New Roman"/>
-        </w:rPr>
-      </w:pPr>
-    </w:p>
-    <w:p>
-      <w:pPr>
-        <w:spacing w:line="360" w:lineRule="auto"/>
-        <w:rPr>
-          <w:rFonts w:cs="Times New Roman"/>
-        </w:rPr>
-      </w:pPr>
-    </w:p>
-    <w:p>
-      <w:pPr>
-        <w:spacing w:line="360" w:lineRule="auto"/>
-        <w:rPr>
-          <w:rFonts w:cs="Times New Roman"/>
-        </w:rPr>
-      </w:pPr>
-    </w:p>
-    <w:p>
-      <w:pPr>
-        <w:spacing w:line="360" w:lineRule="auto"/>
-        <w:rPr>
-          <w:rFonts w:cs="Times New Roman"/>
-        </w:rPr>
-      </w:pPr>
-    </w:p>
-    <w:p>
-      <w:pPr>
-        <w:spacing w:line="360" w:lineRule="auto"/>
-        <w:rPr>
-          <w:rFonts w:cs="Times New Roman"/>
-        </w:rPr>
-      </w:pPr>
-    </w:p>
-    <w:p>
-      <w:pPr>
-        <w:spacing w:line="360" w:lineRule="auto"/>
-        <w:rPr>
-          <w:rFonts w:cs="Times New Roman"/>
-        </w:rPr>
-      </w:pPr>
-    </w:p>
-    <w:p>
-      <w:pPr>
-        <w:spacing w:line="360" w:lineRule="auto"/>
-        <w:rPr>
-          <w:rFonts w:cs="Times New Roman"/>
-        </w:rPr>
-      </w:pPr>
-    </w:p>
-    <w:p>
-      <w:pPr>
-        <w:spacing w:line="360" w:lineRule="auto"/>
-        <w:rPr>
-          <w:rFonts w:cs="Times New Roman"/>
-        </w:rPr>
-      </w:pPr>
-    </w:p>
-    <w:p>
-      <w:pPr>
-        <w:spacing w:line="360" w:lineRule="auto"/>
-        <w:rPr>
-          <w:rFonts w:cs="Times New Roman"/>
-        </w:rPr>
-      </w:pPr>
-    </w:p>
-    <w:p>
-      <w:pPr>
-        <w:spacing w:line="360" w:lineRule="auto"/>
-        <w:rPr>
-          <w:rFonts w:cs="Times New Roman"/>
-        </w:rPr>
-      </w:pPr>
-    </w:p>
-    <w:p>
-      <w:pPr>
-        <w:spacing w:line="360" w:lineRule="auto"/>
-        <w:rPr>
-          <w:rFonts w:cs="Times New Roman"/>
         </w:rPr>
       </w:pPr>
     </w:p>
@@ -1398,7 +1246,7 @@
                 <w:noProof/>
                 <w:webHidden/>
               </w:rPr>
-              <w:t>1</w:t>
+              <w:t>3</w:t>
             </w:r>
             <w:r>
               <w:rPr>
@@ -1474,7 +1322,7 @@
                 <w:noProof/>
                 <w:webHidden/>
               </w:rPr>
-              <w:t>1</w:t>
+              <w:t>3</w:t>
             </w:r>
             <w:r>
               <w:rPr>
@@ -1550,7 +1398,7 @@
                 <w:noProof/>
                 <w:webHidden/>
               </w:rPr>
-              <w:t>1</w:t>
+              <w:t>3</w:t>
             </w:r>
             <w:r>
               <w:rPr>
@@ -1626,7 +1474,7 @@
                 <w:noProof/>
                 <w:webHidden/>
               </w:rPr>
-              <w:t>2</w:t>
+              <w:t>3</w:t>
             </w:r>
             <w:r>
               <w:rPr>
@@ -1702,7 +1550,7 @@
                 <w:noProof/>
                 <w:webHidden/>
               </w:rPr>
-              <w:t>2</w:t>
+              <w:t>5</w:t>
             </w:r>
             <w:r>
               <w:rPr>
@@ -1778,7 +1626,7 @@
                 <w:noProof/>
                 <w:webHidden/>
               </w:rPr>
-              <w:t>2</w:t>
+              <w:t>6</w:t>
             </w:r>
             <w:r>
               <w:rPr>
@@ -1854,7 +1702,7 @@
                 <w:noProof/>
                 <w:webHidden/>
               </w:rPr>
-              <w:t>3</w:t>
+              <w:t>9</w:t>
             </w:r>
             <w:r>
               <w:rPr>
@@ -1930,7 +1778,7 @@
                 <w:noProof/>
                 <w:webHidden/>
               </w:rPr>
-              <w:t>3</w:t>
+              <w:t>18</w:t>
             </w:r>
             <w:r>
               <w:rPr>
@@ -2006,7 +1854,7 @@
                 <w:noProof/>
                 <w:webHidden/>
               </w:rPr>
-              <w:t>3</w:t>
+              <w:t>18</w:t>
             </w:r>
             <w:r>
               <w:rPr>
@@ -2082,7 +1930,7 @@
                 <w:noProof/>
                 <w:webHidden/>
               </w:rPr>
-              <w:t>3</w:t>
+              <w:t>20</w:t>
             </w:r>
             <w:r>
               <w:rPr>
@@ -2158,7 +2006,7 @@
                 <w:noProof/>
                 <w:webHidden/>
               </w:rPr>
-              <w:t>4</w:t>
+              <w:t>25</w:t>
             </w:r>
             <w:r>
               <w:rPr>
@@ -2234,7 +2082,7 @@
                 <w:noProof/>
                 <w:webHidden/>
               </w:rPr>
-              <w:t>4</w:t>
+              <w:t>34</w:t>
             </w:r>
             <w:r>
               <w:rPr>
@@ -2310,7 +2158,7 @@
                 <w:noProof/>
                 <w:webHidden/>
               </w:rPr>
-              <w:t>4</w:t>
+              <w:t>39</w:t>
             </w:r>
             <w:r>
               <w:rPr>
@@ -2386,7 +2234,7 @@
                 <w:noProof/>
                 <w:webHidden/>
               </w:rPr>
-              <w:t>4</w:t>
+              <w:t>39</w:t>
             </w:r>
             <w:r>
               <w:rPr>
@@ -2462,7 +2310,7 @@
                 <w:noProof/>
                 <w:webHidden/>
               </w:rPr>
-              <w:t>4</w:t>
+              <w:t>39</w:t>
             </w:r>
             <w:r>
               <w:rPr>
@@ -2538,7 +2386,7 @@
                 <w:noProof/>
                 <w:webHidden/>
               </w:rPr>
-              <w:t>5</w:t>
+              <w:t>40</w:t>
             </w:r>
             <w:r>
               <w:rPr>
@@ -2614,7 +2462,7 @@
                 <w:noProof/>
                 <w:webHidden/>
               </w:rPr>
-              <w:t>6</w:t>
+              <w:t>41</w:t>
             </w:r>
             <w:r>
               <w:rPr>
@@ -3300,390 +3148,659 @@
           <w:rFonts w:cs="Times New Roman"/>
           <w:color w:val="000000" w:themeColor="text1"/>
         </w:rPr>
+        <w:t>1.2</w:t>
+      </w:r>
+      <w:r>
+        <w:rPr>
+          <w:rFonts w:cs="Times New Roman"/>
+          <w:color w:val="000000" w:themeColor="text1"/>
+        </w:rPr>
+        <w:t xml:space="preserve"> Background and </w:t>
+      </w:r>
+      <w:r>
+        <w:rPr>
+          <w:rFonts w:cs="Times New Roman"/>
+          <w:color w:val="000000" w:themeColor="text1"/>
+        </w:rPr>
+        <w:t>Motivation</w:t>
+      </w:r>
+      <w:bookmarkEnd w:id="2"/>
+    </w:p>
+    <w:p>
+      <w:pPr>
+        <w:pStyle w:val="NoSpacing"/>
+        <w:spacing w:line="360" w:lineRule="auto"/>
+        <w:rPr>
+          <w:rFonts w:eastAsia="Times New Roman"/>
+          <w:b/>
+          <w:lang w:bidi="ta-IN"/>
+        </w:rPr>
+      </w:pPr>
+      <w:bookmarkStart w:id="3" w:name="_Toc80523838"/>
+      <w:r>
+        <w:rPr>
+          <w:rFonts w:eastAsia="Times New Roman"/>
+          <w:lang w:bidi="ta-IN"/>
+        </w:rPr>
+        <w:t xml:space="preserve">People are hassling in their daily life. Trips are the one of the method people used to spend their valuable time with their family and get their mind relaxed. Drafting a plan for a trip sometimes can be addressed as a tough task based on the associated entities. Business is also considered as a stakeholder of trips where it has an immense involvement for the tourism sector. </w:t>
+      </w:r>
+    </w:p>
+    <w:p>
+      <w:pPr>
+        <w:pStyle w:val="NoSpacing"/>
+        <w:spacing w:line="360" w:lineRule="auto"/>
+        <w:rPr>
+          <w:rFonts w:eastAsia="Times New Roman"/>
+          <w:b/>
+          <w:lang w:bidi="ta-IN"/>
+        </w:rPr>
+      </w:pPr>
+      <w:r>
+        <w:rPr>
+          <w:rFonts w:eastAsia="Times New Roman"/>
+          <w:lang w:bidi="ta-IN"/>
+        </w:rPr>
+        <w:t>Mostly, the people have turned to search their travel companions through the mobile. Where the majority of the internet users are from their mobile devices. It witnesses that reaching the travelers through mobile application is the best possible way. There are number of troubles possibly faced by the foreign travelers can be wase with a proper communication to reach them</w:t>
+      </w:r>
+      <w:sdt>
+        <w:sdtPr>
+          <w:rPr>
+            <w:rFonts w:eastAsia="Times New Roman"/>
+            <w:b/>
+            <w:lang w:bidi="ta-IN"/>
+          </w:rPr>
+          <w:id w:val="-802845777"/>
+          <w:citation/>
+        </w:sdtPr>
+        <w:sdtContent>
+          <w:r>
+            <w:rPr>
+              <w:rFonts w:eastAsia="Times New Roman"/>
+              <w:b/>
+              <w:lang w:bidi="ta-IN"/>
+            </w:rPr>
+            <w:fldChar w:fldCharType="begin"/>
+          </w:r>
+          <w:r>
+            <w:rPr>
+              <w:rFonts w:eastAsia="Times New Roman"/>
+              <w:b/>
+              <w:lang w:bidi="ta-IN"/>
+            </w:rPr>
+            <w:instrText xml:space="preserve"> CITATION NTa22 \l 1033 </w:instrText>
+          </w:r>
+          <w:r>
+            <w:rPr>
+              <w:rFonts w:eastAsia="Times New Roman"/>
+              <w:b/>
+              <w:lang w:bidi="ta-IN"/>
+            </w:rPr>
+            <w:fldChar w:fldCharType="separate"/>
+          </w:r>
+          <w:r>
+            <w:rPr>
+              <w:rFonts w:eastAsia="Times New Roman"/>
+              <w:b/>
+              <w:noProof/>
+              <w:lang w:bidi="ta-IN"/>
+            </w:rPr>
+            <w:t xml:space="preserve"> </w:t>
+          </w:r>
+          <w:r>
+            <w:rPr>
+              <w:rFonts w:eastAsia="Times New Roman"/>
+              <w:noProof/>
+              <w:lang w:bidi="ta-IN"/>
+            </w:rPr>
+            <w:t>[1]</w:t>
+          </w:r>
+          <w:r>
+            <w:rPr>
+              <w:rFonts w:eastAsia="Times New Roman"/>
+              <w:b/>
+              <w:lang w:bidi="ta-IN"/>
+            </w:rPr>
+            <w:fldChar w:fldCharType="end"/>
+          </w:r>
+        </w:sdtContent>
+      </w:sdt>
+      <w:r>
+        <w:rPr>
+          <w:rFonts w:eastAsia="Times New Roman"/>
+          <w:lang w:bidi="ta-IN"/>
+        </w:rPr>
+        <w:t xml:space="preserve">. There are many numbers of application available in the market, yet an effective all in one application isn’t in the market. Using separate application for each entity wouldn’t connect them together.  Travelers and organizers always intend to find their convenient through such activities </w:t>
+      </w:r>
+      <w:r>
+        <w:rPr>
+          <w:rFonts w:eastAsia="Times New Roman"/>
+          <w:lang w:bidi="ta-IN"/>
+        </w:rPr>
         <w:lastRenderedPageBreak/>
-        <w:t>1.2</w:t>
-      </w:r>
-      <w:r>
+        <w:t xml:space="preserve">which can be provided by an application. Hence it helps us to achieve the ultimate goal which is customer satisfaction. On a large scale of trip organizations involves many numbers of tasks which drop the organizer to engage in the arrangement of the trip while others are enjoying the trip. Tourism service chain is improving day by day. Tourism associates to a major part of a country’s economy. To interact the tourism supply chain together to improve each sector with their involvement. </w:t>
+      </w:r>
+    </w:p>
+    <w:p>
+      <w:pPr>
+        <w:pStyle w:val="NoSpacing"/>
+        <w:spacing w:line="360" w:lineRule="auto"/>
+        <w:rPr>
+          <w:rFonts w:eastAsia="Times New Roman"/>
+          <w:b/>
+          <w:lang w:bidi="ta-IN"/>
+        </w:rPr>
+      </w:pPr>
+      <w:r>
+        <w:rPr>
+          <w:rFonts w:eastAsia="Times New Roman"/>
+          <w:lang w:bidi="ta-IN"/>
+        </w:rPr>
+        <w:t>The primary intension of mobile or any other type of development is user experience (UX), value of the application improves by the user-friendly user experience and its concept. User always expect the solution to be more convenient to use. Therefore, solution providers must evaluate the user requirement as an initial task. Also, it helps to attract new users to the solution</w:t>
+      </w:r>
+    </w:p>
+    <w:p>
+      <w:pPr>
+        <w:pStyle w:val="Heading2"/>
+        <w:spacing w:line="360" w:lineRule="auto"/>
         <w:rPr>
           <w:rFonts w:cs="Times New Roman"/>
           <w:color w:val="000000" w:themeColor="text1"/>
         </w:rPr>
-        <w:t xml:space="preserve"> Background and </w:t>
-      </w:r>
+      </w:pPr>
       <w:r>
         <w:rPr>
           <w:rFonts w:cs="Times New Roman"/>
           <w:color w:val="000000" w:themeColor="text1"/>
         </w:rPr>
-        <w:t>Motivation</w:t>
-      </w:r>
-      <w:bookmarkEnd w:id="2"/>
+        <w:t>1.3</w:t>
+      </w:r>
+      <w:r>
+        <w:rPr>
+          <w:rFonts w:cs="Times New Roman"/>
+          <w:color w:val="000000" w:themeColor="text1"/>
+        </w:rPr>
+        <w:t xml:space="preserve"> Problem in brief</w:t>
+      </w:r>
+      <w:bookmarkEnd w:id="3"/>
+    </w:p>
+    <w:p>
+      <w:pPr>
+        <w:widowControl w:val="0"/>
+        <w:pBdr>
+          <w:top w:val="nil"/>
+          <w:left w:val="nil"/>
+          <w:bottom w:val="nil"/>
+          <w:right w:val="nil"/>
+          <w:between w:val="nil"/>
+        </w:pBdr>
+        <w:spacing w:after="100" w:line="360" w:lineRule="auto"/>
+        <w:rPr>
+          <w:rFonts w:eastAsia="Times New Roman" w:cs="Times New Roman"/>
+          <w:iCs/>
+          <w:color w:val="000000" w:themeColor="text1"/>
+          <w:szCs w:val="24"/>
+          <w:lang w:bidi="ta-IN"/>
+        </w:rPr>
+      </w:pPr>
+      <w:r>
+        <w:rPr>
+          <w:rFonts w:eastAsia="Times New Roman" w:cs="Times New Roman"/>
+          <w:iCs/>
+          <w:color w:val="000000" w:themeColor="text1"/>
+          <w:szCs w:val="24"/>
+          <w:lang w:bidi="ta-IN"/>
+        </w:rPr>
+        <w:t xml:space="preserve">Planning a trip could be a </w:t>
+      </w:r>
+      <w:r>
+        <w:rPr>
+          <w:rFonts w:eastAsia="Times New Roman" w:cs="Times New Roman"/>
+          <w:iCs/>
+          <w:color w:val="000000" w:themeColor="text1"/>
+          <w:szCs w:val="24"/>
+          <w:lang w:bidi="ta-IN"/>
+        </w:rPr>
+        <w:t>complex</w:t>
+      </w:r>
+      <w:r>
+        <w:rPr>
+          <w:rFonts w:eastAsia="Times New Roman" w:cs="Times New Roman"/>
+          <w:iCs/>
+          <w:color w:val="000000" w:themeColor="text1"/>
+          <w:szCs w:val="24"/>
+          <w:lang w:bidi="ta-IN"/>
+        </w:rPr>
+        <w:t xml:space="preserve"> </w:t>
+      </w:r>
+      <w:r>
+        <w:rPr>
+          <w:rFonts w:eastAsia="Times New Roman" w:cs="Times New Roman"/>
+          <w:iCs/>
+          <w:color w:val="000000" w:themeColor="text1"/>
+          <w:szCs w:val="24"/>
+          <w:lang w:bidi="ta-IN"/>
+        </w:rPr>
+        <w:t xml:space="preserve">process </w:t>
+      </w:r>
+      <w:r>
+        <w:rPr>
+          <w:rFonts w:eastAsia="Times New Roman" w:cs="Times New Roman"/>
+          <w:iCs/>
+          <w:color w:val="000000" w:themeColor="text1"/>
+          <w:szCs w:val="24"/>
+          <w:lang w:bidi="ta-IN"/>
+        </w:rPr>
+        <w:t xml:space="preserve">depending on the people or their interests. </w:t>
+      </w:r>
+      <w:r>
+        <w:rPr>
+          <w:rFonts w:eastAsia="Times New Roman" w:cs="Times New Roman"/>
+          <w:iCs/>
+          <w:color w:val="000000" w:themeColor="text1"/>
+          <w:szCs w:val="24"/>
+          <w:lang w:bidi="ta-IN"/>
+        </w:rPr>
+        <w:t xml:space="preserve">The process </w:t>
+      </w:r>
+      <w:r>
+        <w:rPr>
+          <w:rFonts w:eastAsia="Times New Roman" w:cs="Times New Roman"/>
+          <w:iCs/>
+          <w:color w:val="000000" w:themeColor="text1"/>
+          <w:szCs w:val="24"/>
+          <w:lang w:bidi="ta-IN"/>
+        </w:rPr>
+        <w:t xml:space="preserve">involves many tasks such as searching and picking a location, arranging transport, finding accommodation, arranging food, and other day wise activities throughout the trip. </w:t>
+      </w:r>
+      <w:r>
+        <w:rPr>
+          <w:rFonts w:eastAsia="Times New Roman" w:cs="Times New Roman"/>
+          <w:iCs/>
+          <w:color w:val="000000" w:themeColor="text1"/>
+          <w:szCs w:val="24"/>
+          <w:lang w:bidi="ta-IN"/>
+        </w:rPr>
+        <w:t xml:space="preserve">Many people relucted to involve in planning process since its ultimate goal is to satisfy the co-travelers with their expectations. People who hassle most of the time find a trip as a way to relax their self’s. </w:t>
+      </w:r>
+    </w:p>
+    <w:p>
+      <w:pPr>
+        <w:widowControl w:val="0"/>
+        <w:pBdr>
+          <w:top w:val="nil"/>
+          <w:left w:val="nil"/>
+          <w:bottom w:val="nil"/>
+          <w:right w:val="nil"/>
+          <w:between w:val="nil"/>
+        </w:pBdr>
+        <w:spacing w:after="100" w:line="360" w:lineRule="auto"/>
+        <w:rPr>
+          <w:rFonts w:eastAsia="Times New Roman" w:cs="Times New Roman"/>
+          <w:iCs/>
+          <w:color w:val="000000" w:themeColor="text1"/>
+          <w:szCs w:val="24"/>
+          <w:lang w:bidi="ta-IN"/>
+        </w:rPr>
+      </w:pPr>
+      <w:r>
+        <w:rPr>
+          <w:rFonts w:eastAsia="Times New Roman" w:cs="Times New Roman"/>
+          <w:iCs/>
+          <w:color w:val="000000" w:themeColor="text1"/>
+          <w:szCs w:val="24"/>
+          <w:lang w:bidi="ta-IN"/>
+        </w:rPr>
+        <w:t xml:space="preserve">Mainly identified problem is that the people who are involved in the planning process are always engaged in the arrangements of stuff while others enjoy the trip. For further extent planning a trip with more people are always a tough assignment. Such as corporate trips, School or university trips etc. involves many numbers of people as travelers. Arranging transportation accommodation and other stuff is an uphill battle. </w:t>
+      </w:r>
+    </w:p>
+    <w:p>
+      <w:pPr>
+        <w:widowControl w:val="0"/>
+        <w:pBdr>
+          <w:top w:val="nil"/>
+          <w:left w:val="nil"/>
+          <w:bottom w:val="nil"/>
+          <w:right w:val="nil"/>
+          <w:between w:val="nil"/>
+        </w:pBdr>
+        <w:spacing w:after="100" w:line="360" w:lineRule="auto"/>
+        <w:rPr>
+          <w:rFonts w:eastAsia="Times New Roman" w:cs="Times New Roman"/>
+          <w:iCs/>
+          <w:color w:val="000000" w:themeColor="text1"/>
+          <w:szCs w:val="24"/>
+          <w:lang w:bidi="ta-IN"/>
+        </w:rPr>
+      </w:pPr>
+      <w:r>
+        <w:rPr>
+          <w:rFonts w:eastAsia="Times New Roman" w:cs="Times New Roman"/>
+          <w:iCs/>
+          <w:color w:val="000000" w:themeColor="text1"/>
+          <w:szCs w:val="24"/>
+          <w:lang w:bidi="ta-IN"/>
+        </w:rPr>
+        <w:t xml:space="preserve">Currently in the market we have application who provides booking services for hotels, transport and foods. But we don’t have a solution to find all the requirements and share the whole plan with the service providers where we don’t have to meet a hassle while on the trip. </w:t>
+      </w:r>
+    </w:p>
+    <w:p>
+      <w:pPr>
+        <w:spacing w:line="360" w:lineRule="auto"/>
+      </w:pPr>
     </w:p>
     <w:p>
       <w:pPr>
         <w:pStyle w:val="Heading2"/>
         <w:spacing w:line="360" w:lineRule="auto"/>
         <w:rPr>
-          <w:rFonts w:eastAsia="Times New Roman" w:cs="Times New Roman"/>
-          <w:b w:val="0"/>
+          <w:rFonts w:cs="Times New Roman"/>
+          <w:color w:val="000000" w:themeColor="text1"/>
+        </w:rPr>
+      </w:pPr>
+      <w:bookmarkStart w:id="4" w:name="_Toc80523839"/>
+      <w:r>
+        <w:rPr>
+          <w:rFonts w:cs="Times New Roman"/>
+          <w:color w:val="000000" w:themeColor="text1"/>
+        </w:rPr>
+        <w:lastRenderedPageBreak/>
+        <w:t xml:space="preserve">1.4 </w:t>
+      </w:r>
+      <w:r>
+        <w:rPr>
+          <w:rFonts w:cs="Times New Roman"/>
+          <w:color w:val="000000" w:themeColor="text1"/>
+        </w:rPr>
+        <w:t>Aim &amp; Objectives</w:t>
+      </w:r>
+      <w:bookmarkEnd w:id="4"/>
+    </w:p>
+    <w:p>
+      <w:pPr>
+        <w:pStyle w:val="Heading3"/>
+        <w:spacing w:line="360" w:lineRule="auto"/>
+        <w:rPr>
+          <w:rFonts w:cs="Times New Roman"/>
+          <w:color w:val="000000" w:themeColor="text1"/>
+        </w:rPr>
+      </w:pPr>
+      <w:bookmarkStart w:id="5" w:name="_Toc80523840"/>
+      <w:r>
+        <w:rPr>
+          <w:rFonts w:cs="Times New Roman"/>
+          <w:color w:val="000000" w:themeColor="text1"/>
+        </w:rPr>
+        <w:t>1.4</w:t>
+      </w:r>
+      <w:r>
+        <w:rPr>
+          <w:rFonts w:cs="Times New Roman"/>
+          <w:color w:val="000000" w:themeColor="text1"/>
+        </w:rPr>
+        <w:t>.1 Aim</w:t>
+      </w:r>
+      <w:bookmarkEnd w:id="5"/>
+    </w:p>
+    <w:p>
+      <w:pPr>
+        <w:spacing w:line="360" w:lineRule="auto"/>
+        <w:rPr>
+          <w:rFonts w:cs="Times New Roman"/>
           <w:i/>
           <w:color w:val="000000" w:themeColor="text1"/>
-          <w:sz w:val="28"/>
-          <w:szCs w:val="28"/>
-          <w:lang w:bidi="ta-IN"/>
-        </w:rPr>
-      </w:pPr>
-      <w:bookmarkStart w:id="3" w:name="_Toc80523838"/>
-      <w:r>
-        <w:rPr>
-          <w:rFonts w:eastAsia="Times New Roman" w:cs="Times New Roman"/>
-          <w:b w:val="0"/>
+          <w:szCs w:val="24"/>
+        </w:rPr>
+      </w:pPr>
+      <w:r>
+        <w:rPr>
+          <w:rFonts w:cs="Times New Roman"/>
+          <w:iCs/>
+          <w:color w:val="000000" w:themeColor="text1"/>
+          <w:szCs w:val="24"/>
+        </w:rPr>
+        <w:t xml:space="preserve">The aim of this project is to develop an all-in-one </w:t>
+      </w:r>
+      <w:r>
+        <w:rPr>
+          <w:rFonts w:cs="Times New Roman"/>
+          <w:iCs/>
+          <w:color w:val="000000" w:themeColor="text1"/>
+          <w:szCs w:val="24"/>
+        </w:rPr>
+        <w:t xml:space="preserve">mobile </w:t>
+      </w:r>
+      <w:r>
+        <w:rPr>
+          <w:rFonts w:cs="Times New Roman"/>
+          <w:iCs/>
+          <w:color w:val="000000" w:themeColor="text1"/>
+          <w:szCs w:val="24"/>
+        </w:rPr>
+        <w:t>application to plan</w:t>
+      </w:r>
+      <w:r>
+        <w:rPr>
+          <w:rFonts w:cs="Times New Roman"/>
+          <w:iCs/>
+          <w:color w:val="000000" w:themeColor="text1"/>
+          <w:szCs w:val="24"/>
+        </w:rPr>
+        <w:t xml:space="preserve">, </w:t>
+      </w:r>
+      <w:r>
+        <w:rPr>
+          <w:rFonts w:cs="Times New Roman"/>
+          <w:iCs/>
+          <w:color w:val="000000" w:themeColor="text1"/>
+          <w:szCs w:val="24"/>
+        </w:rPr>
+        <w:t xml:space="preserve">organize </w:t>
+      </w:r>
+      <w:r>
+        <w:rPr>
+          <w:rFonts w:cs="Times New Roman"/>
+          <w:iCs/>
+          <w:color w:val="000000" w:themeColor="text1"/>
+          <w:szCs w:val="24"/>
+        </w:rPr>
+        <w:t xml:space="preserve">and review </w:t>
+      </w:r>
+      <w:r>
+        <w:rPr>
+          <w:rFonts w:cs="Times New Roman"/>
+          <w:iCs/>
+          <w:color w:val="000000" w:themeColor="text1"/>
+          <w:szCs w:val="24"/>
+        </w:rPr>
+        <w:t xml:space="preserve">a hassle-free trip </w:t>
+      </w:r>
+      <w:r>
+        <w:rPr>
+          <w:rFonts w:cs="Times New Roman"/>
+          <w:iCs/>
+          <w:color w:val="000000" w:themeColor="text1"/>
+          <w:szCs w:val="24"/>
+        </w:rPr>
+        <w:t>to travelers’ solution with all the related stakeholder involvement.</w:t>
+      </w:r>
+    </w:p>
+    <w:p>
+      <w:pPr>
+        <w:spacing w:line="360" w:lineRule="auto"/>
+        <w:rPr>
+          <w:rFonts w:cs="Times New Roman"/>
+          <w:color w:val="000000" w:themeColor="text1"/>
+          <w:szCs w:val="24"/>
+        </w:rPr>
+      </w:pPr>
+    </w:p>
+    <w:p>
+      <w:pPr>
+        <w:pStyle w:val="Heading3"/>
+        <w:spacing w:line="360" w:lineRule="auto"/>
+        <w:rPr>
+          <w:rFonts w:cs="Times New Roman"/>
+          <w:color w:val="000000" w:themeColor="text1"/>
+        </w:rPr>
+      </w:pPr>
+      <w:bookmarkStart w:id="6" w:name="_Toc80523841"/>
+      <w:r>
+        <w:rPr>
+          <w:rFonts w:cs="Times New Roman"/>
+          <w:color w:val="000000" w:themeColor="text1"/>
+        </w:rPr>
+        <w:t>1.4</w:t>
+      </w:r>
+      <w:r>
+        <w:rPr>
+          <w:rFonts w:cs="Times New Roman"/>
+          <w:color w:val="000000" w:themeColor="text1"/>
+        </w:rPr>
+        <w:t>.2 Objectives</w:t>
+      </w:r>
+      <w:bookmarkEnd w:id="6"/>
+    </w:p>
+    <w:p>
+      <w:pPr>
+        <w:pStyle w:val="ListParagraph"/>
+        <w:numPr>
+          <w:ilvl w:val="0"/>
+          <w:numId w:val="20"/>
+        </w:numPr>
+        <w:spacing w:line="360" w:lineRule="auto"/>
+        <w:jc w:val="both"/>
+        <w:rPr>
+          <w:rFonts w:eastAsia="Arial" w:cs="Times New Roman"/>
+          <w:iCs/>
+          <w:color w:val="000000" w:themeColor="text1"/>
+          <w:szCs w:val="24"/>
+          <w:lang w:bidi="ar-SA"/>
+        </w:rPr>
+      </w:pPr>
+      <w:bookmarkStart w:id="7" w:name="_Toc80523842"/>
+      <w:r>
+        <w:rPr>
+          <w:rFonts w:eastAsia="Arial" w:cs="Times New Roman"/>
+          <w:iCs/>
+          <w:color w:val="000000" w:themeColor="text1"/>
+          <w:szCs w:val="24"/>
+          <w:lang w:bidi="ar-SA"/>
+        </w:rPr>
+        <w:t>To identify and provide all in one solution to the travelers to address all their needs through one application.</w:t>
+      </w:r>
+    </w:p>
+    <w:p>
+      <w:pPr>
+        <w:pStyle w:val="ListParagraph"/>
+        <w:numPr>
+          <w:ilvl w:val="0"/>
+          <w:numId w:val="20"/>
+        </w:numPr>
+        <w:spacing w:line="360" w:lineRule="auto"/>
+        <w:jc w:val="both"/>
+        <w:rPr>
+          <w:rFonts w:eastAsia="Arial" w:cs="Times New Roman"/>
+          <w:iCs/>
+          <w:color w:val="000000" w:themeColor="text1"/>
+          <w:szCs w:val="24"/>
+          <w:lang w:bidi="ar-SA"/>
+        </w:rPr>
+      </w:pPr>
+      <w:r>
+        <w:rPr>
+          <w:rFonts w:eastAsia="Arial" w:cs="Times New Roman"/>
+          <w:iCs/>
+          <w:color w:val="000000" w:themeColor="text1"/>
+          <w:szCs w:val="24"/>
+          <w:lang w:bidi="ar-SA"/>
+        </w:rPr>
+        <w:t xml:space="preserve">To suggest recommendations for the travelers to get decisions on planning a trip. </w:t>
+      </w:r>
+    </w:p>
+    <w:p>
+      <w:pPr>
+        <w:pStyle w:val="ListParagraph"/>
+        <w:numPr>
+          <w:ilvl w:val="0"/>
+          <w:numId w:val="20"/>
+        </w:numPr>
+        <w:spacing w:line="360" w:lineRule="auto"/>
+        <w:jc w:val="both"/>
+        <w:rPr>
+          <w:rFonts w:eastAsia="Arial" w:cs="Times New Roman"/>
           <w:i/>
           <w:color w:val="000000" w:themeColor="text1"/>
-          <w:sz w:val="28"/>
-          <w:szCs w:val="28"/>
-          <w:lang w:bidi="ta-IN"/>
-        </w:rPr>
-        <w:t xml:space="preserve">People are hassling in their daily life. Trips are the one of the method people used to spend their valuable time with their family and get their mind relaxed. Drafting a plan for a trip sometimes can be addressed as a tough task based on the associated entities. Business is also considered as a stakeholder of trips where it has an immense involvement for the tourism sector. </w:t>
-      </w:r>
-    </w:p>
-    <w:p>
-      <w:pPr>
-        <w:pStyle w:val="Heading2"/>
-        <w:spacing w:line="360" w:lineRule="auto"/>
-        <w:rPr>
-          <w:rFonts w:eastAsia="Times New Roman" w:cs="Times New Roman"/>
-          <w:b w:val="0"/>
-          <w:i/>
+          <w:szCs w:val="24"/>
+          <w:lang w:bidi="ar-SA"/>
+        </w:rPr>
+      </w:pPr>
+      <w:r>
+        <w:rPr>
+          <w:rFonts w:eastAsia="Arial" w:cs="Times New Roman"/>
+          <w:iCs/>
           <w:color w:val="000000" w:themeColor="text1"/>
-          <w:sz w:val="28"/>
-          <w:szCs w:val="28"/>
-          <w:lang w:bidi="ta-IN"/>
-        </w:rPr>
-      </w:pPr>
-      <w:r>
-        <w:rPr>
-          <w:rFonts w:eastAsia="Times New Roman" w:cs="Times New Roman"/>
-          <w:b w:val="0"/>
-          <w:i/>
+          <w:szCs w:val="24"/>
+          <w:lang w:bidi="ar-SA"/>
+        </w:rPr>
+        <w:t xml:space="preserve">To design an application which can find fulfill all the aspects of needs of </w:t>
+      </w:r>
+      <w:r>
+        <w:rPr>
+          <w:rFonts w:eastAsia="Arial" w:cs="Times New Roman"/>
+          <w:iCs/>
           <w:color w:val="000000" w:themeColor="text1"/>
-          <w:sz w:val="28"/>
-          <w:szCs w:val="28"/>
-          <w:lang w:bidi="ta-IN"/>
-        </w:rPr>
-        <w:t xml:space="preserve">Mostly, the people have turned to search their travel companions through the mobile. Where the majority of the internet users are from their mobile devices. It witnesses that reaching the travelers through mobile application is the best possible way. There are number of troubles possibly faced by the foreign travelers can be wase with a proper communication to reach them [1]. There are many numbers of application available in the market, yet an effective all in one application isn’t in the market. Using separate application for each entity wouldn’t connect them together.  Travelers and organizers always intend to find their convenient through such activities which can be provided by an application. Hence it helps us to achieve the ultimate goal which is customer satisfaction. On a large scale of trip organizations involves many numbers of tasks which drop the organizer to engage in the arrangement of the trip while others are enjoying the trip. Tourism service chain is improving day by day. Tourism associates to a major part of a country’s economy. To interact the tourism supply chain together to improve each sector with their involvement. </w:t>
-      </w:r>
-    </w:p>
-    <w:p>
-      <w:pPr>
-        <w:pStyle w:val="Heading2"/>
-        <w:spacing w:line="360" w:lineRule="auto"/>
-        <w:rPr>
-          <w:rFonts w:eastAsia="Times New Roman" w:cs="Times New Roman"/>
-          <w:b w:val="0"/>
-          <w:i/>
+          <w:szCs w:val="24"/>
+          <w:lang w:bidi="ar-SA"/>
+        </w:rPr>
+        <w:t>all the stakeholders.</w:t>
+      </w:r>
+    </w:p>
+    <w:p>
+      <w:pPr>
+        <w:pStyle w:val="ListParagraph"/>
+        <w:numPr>
+          <w:ilvl w:val="0"/>
+          <w:numId w:val="20"/>
+        </w:numPr>
+        <w:spacing w:line="360" w:lineRule="auto"/>
+        <w:jc w:val="both"/>
+        <w:rPr>
+          <w:rFonts w:eastAsia="Arial" w:cs="Times New Roman"/>
+          <w:iCs/>
           <w:color w:val="000000" w:themeColor="text1"/>
-          <w:sz w:val="28"/>
-          <w:szCs w:val="28"/>
-          <w:lang w:bidi="ta-IN"/>
-        </w:rPr>
-      </w:pPr>
-      <w:r>
-        <w:rPr>
-          <w:rFonts w:eastAsia="Times New Roman" w:cs="Times New Roman"/>
-          <w:b w:val="0"/>
-          <w:i/>
+          <w:szCs w:val="24"/>
+          <w:lang w:bidi="ar-SA"/>
+        </w:rPr>
+      </w:pPr>
+      <w:r>
+        <w:rPr>
+          <w:rFonts w:eastAsia="Arial" w:cs="Times New Roman"/>
+          <w:iCs/>
           <w:color w:val="000000" w:themeColor="text1"/>
-          <w:sz w:val="28"/>
-          <w:szCs w:val="28"/>
-          <w:lang w:bidi="ta-IN"/>
-        </w:rPr>
-        <w:lastRenderedPageBreak/>
-        <w:t>The primary intension of mobile or any other type of development is user experience (UX), value of the application improves by the user-friendly user experience and its concept. User always expect the solution to be more convenient to use. Therefore, solution providers must evaluate the user requirement as an initial task. Also, it helps to attract new users to the solution</w:t>
-      </w:r>
-    </w:p>
-    <w:p>
-      <w:pPr>
-        <w:pStyle w:val="Heading2"/>
-        <w:spacing w:line="360" w:lineRule="auto"/>
-        <w:rPr>
-          <w:rFonts w:cs="Times New Roman"/>
+          <w:szCs w:val="24"/>
+          <w:lang w:bidi="ar-SA"/>
+        </w:rPr>
+        <w:t xml:space="preserve">To build a communication </w:t>
+      </w:r>
+      <w:r>
+        <w:rPr>
+          <w:rFonts w:eastAsia="Arial" w:cs="Times New Roman"/>
+          <w:iCs/>
           <w:color w:val="000000" w:themeColor="text1"/>
-        </w:rPr>
-      </w:pPr>
-      <w:r>
-        <w:rPr>
-          <w:rFonts w:cs="Times New Roman"/>
+          <w:szCs w:val="24"/>
+          <w:lang w:bidi="ar-SA"/>
+        </w:rPr>
+        <w:t xml:space="preserve">and interaction </w:t>
+      </w:r>
+      <w:r>
+        <w:rPr>
+          <w:rFonts w:eastAsia="Arial" w:cs="Times New Roman"/>
+          <w:iCs/>
           <w:color w:val="000000" w:themeColor="text1"/>
-        </w:rPr>
-        <w:t>1.3</w:t>
-      </w:r>
-      <w:r>
-        <w:rPr>
-          <w:rFonts w:cs="Times New Roman"/>
-          <w:color w:val="000000" w:themeColor="text1"/>
-        </w:rPr>
-        <w:t xml:space="preserve"> Problem in brief</w:t>
-      </w:r>
-      <w:bookmarkEnd w:id="3"/>
-    </w:p>
-    <w:p>
-      <w:pPr>
-        <w:pStyle w:val="ListParagraph"/>
-        <w:rPr>
-          <w:i/>
-        </w:rPr>
-      </w:pPr>
-      <w:r>
-        <w:t>Describe the selected problem here</w:t>
-      </w:r>
-      <w:r>
-        <w:t>.</w:t>
-      </w:r>
-    </w:p>
-    <w:p>
-      <w:pPr>
-        <w:pStyle w:val="Heading2"/>
-        <w:spacing w:line="360" w:lineRule="auto"/>
-        <w:rPr>
-          <w:rFonts w:cs="Times New Roman"/>
-          <w:color w:val="000000" w:themeColor="text1"/>
-        </w:rPr>
-      </w:pPr>
-      <w:bookmarkStart w:id="4" w:name="_Toc80523839"/>
-      <w:r>
-        <w:rPr>
-          <w:rFonts w:cs="Times New Roman"/>
-          <w:color w:val="000000" w:themeColor="text1"/>
-        </w:rPr>
-        <w:t xml:space="preserve">1.4 </w:t>
-      </w:r>
-      <w:r>
-        <w:rPr>
-          <w:rFonts w:cs="Times New Roman"/>
-          <w:color w:val="000000" w:themeColor="text1"/>
-        </w:rPr>
-        <w:t>Aim &amp; Objectives</w:t>
-      </w:r>
-      <w:bookmarkEnd w:id="4"/>
-    </w:p>
-    <w:p>
-      <w:pPr>
-        <w:spacing w:line="360" w:lineRule="auto"/>
-        <w:rPr>
-          <w:rFonts w:cs="Times New Roman"/>
-          <w:color w:val="000000" w:themeColor="text1"/>
-        </w:rPr>
-      </w:pPr>
-      <w:r>
-        <w:rPr>
-          <w:rFonts w:cs="Times New Roman"/>
-          <w:i/>
-          <w:color w:val="000000" w:themeColor="text1"/>
-          <w:sz w:val="28"/>
-          <w:szCs w:val="28"/>
-        </w:rPr>
-        <w:t>Write Aim and Objectives of the project under a separate heading as follows.</w:t>
-      </w:r>
-    </w:p>
-    <w:p>
-      <w:pPr>
-        <w:pStyle w:val="Heading3"/>
-        <w:spacing w:line="360" w:lineRule="auto"/>
-        <w:rPr>
-          <w:rFonts w:cs="Times New Roman"/>
-          <w:color w:val="000000" w:themeColor="text1"/>
-        </w:rPr>
-      </w:pPr>
-      <w:bookmarkStart w:id="5" w:name="_Toc80523840"/>
-      <w:r>
-        <w:rPr>
-          <w:rFonts w:cs="Times New Roman"/>
-          <w:color w:val="000000" w:themeColor="text1"/>
-        </w:rPr>
-        <w:t>1.4</w:t>
-      </w:r>
-      <w:r>
-        <w:rPr>
-          <w:rFonts w:cs="Times New Roman"/>
-          <w:color w:val="000000" w:themeColor="text1"/>
-        </w:rPr>
-        <w:t>.1 Aim</w:t>
-      </w:r>
-      <w:bookmarkEnd w:id="5"/>
-    </w:p>
-    <w:p>
-      <w:pPr>
-        <w:spacing w:line="360" w:lineRule="auto"/>
-        <w:rPr>
-          <w:rFonts w:cs="Times New Roman"/>
-          <w:i/>
-          <w:color w:val="000000" w:themeColor="text1"/>
-          <w:szCs w:val="24"/>
-        </w:rPr>
-      </w:pPr>
-      <w:r>
-        <w:rPr>
-          <w:rFonts w:cs="Times New Roman"/>
-          <w:i/>
-          <w:color w:val="000000" w:themeColor="text1"/>
-          <w:szCs w:val="24"/>
-        </w:rPr>
-        <w:t>Provide your aim, better to use one sentence only.</w:t>
-      </w:r>
-    </w:p>
-    <w:p>
-      <w:pPr>
-        <w:spacing w:line="360" w:lineRule="auto"/>
-        <w:rPr>
-          <w:rFonts w:cs="Times New Roman"/>
-          <w:i/>
-          <w:color w:val="000000" w:themeColor="text1"/>
-          <w:szCs w:val="24"/>
-        </w:rPr>
-      </w:pPr>
-      <w:r>
-        <w:rPr>
-          <w:rFonts w:cs="Times New Roman"/>
-          <w:i/>
-          <w:color w:val="000000" w:themeColor="text1"/>
-          <w:szCs w:val="24"/>
-        </w:rPr>
-        <w:t>E.g. The aim of this project is to develop a system for addressing &lt;problem&gt; with the use of &lt;selected technology&gt;.</w:t>
-      </w:r>
-    </w:p>
-    <w:p>
-      <w:pPr>
-        <w:spacing w:line="360" w:lineRule="auto"/>
-        <w:rPr>
-          <w:rFonts w:cs="Times New Roman"/>
-          <w:color w:val="000000" w:themeColor="text1"/>
-          <w:szCs w:val="24"/>
-        </w:rPr>
-      </w:pPr>
-    </w:p>
-    <w:p>
-      <w:pPr>
-        <w:pStyle w:val="Heading3"/>
-        <w:spacing w:line="360" w:lineRule="auto"/>
-        <w:rPr>
-          <w:rFonts w:cs="Times New Roman"/>
-          <w:color w:val="000000" w:themeColor="text1"/>
-        </w:rPr>
-      </w:pPr>
-      <w:bookmarkStart w:id="6" w:name="_Toc80523841"/>
-      <w:r>
-        <w:rPr>
-          <w:rFonts w:cs="Times New Roman"/>
-          <w:color w:val="000000" w:themeColor="text1"/>
-        </w:rPr>
-        <w:t>1.4</w:t>
-      </w:r>
-      <w:r>
-        <w:rPr>
-          <w:rFonts w:cs="Times New Roman"/>
-          <w:color w:val="000000" w:themeColor="text1"/>
-        </w:rPr>
-        <w:t>.2 Objectives</w:t>
-      </w:r>
-      <w:bookmarkEnd w:id="6"/>
-    </w:p>
-    <w:p>
-      <w:pPr>
-        <w:spacing w:line="360" w:lineRule="auto"/>
-        <w:rPr>
-          <w:rFonts w:cs="Times New Roman"/>
-          <w:i/>
-          <w:color w:val="000000" w:themeColor="text1"/>
-          <w:szCs w:val="24"/>
-        </w:rPr>
-      </w:pPr>
-      <w:r>
-        <w:rPr>
-          <w:rFonts w:cs="Times New Roman"/>
-          <w:i/>
-          <w:color w:val="000000" w:themeColor="text1"/>
-          <w:szCs w:val="24"/>
-        </w:rPr>
-        <w:t>The following can be the most general objectives of any project, but you can define more specific objectives to suit your project</w:t>
-      </w:r>
-    </w:p>
-    <w:p>
-      <w:pPr>
-        <w:spacing w:line="360" w:lineRule="auto"/>
-        <w:ind w:left="720"/>
-        <w:rPr>
-          <w:i/>
-        </w:rPr>
-      </w:pPr>
-      <w:r>
-        <w:t>Critical review of the &lt;problem domain&gt;</w:t>
-      </w:r>
-    </w:p>
-    <w:p>
-      <w:pPr>
-        <w:spacing w:line="360" w:lineRule="auto"/>
-        <w:ind w:left="720"/>
-        <w:rPr>
-          <w:i/>
-        </w:rPr>
-      </w:pPr>
-      <w:r>
-        <w:t>Critical study of technologies that can solve the problem</w:t>
-      </w:r>
-    </w:p>
-    <w:p>
-      <w:pPr>
-        <w:spacing w:line="360" w:lineRule="auto"/>
-        <w:ind w:left="720"/>
-        <w:rPr>
-          <w:i/>
-        </w:rPr>
-      </w:pPr>
-      <w:r>
-        <w:t>Design and develop a system for solving the problem</w:t>
-      </w:r>
-    </w:p>
-    <w:p>
-      <w:pPr>
-        <w:spacing w:line="360" w:lineRule="auto"/>
-        <w:ind w:left="720"/>
-        <w:rPr>
-          <w:i/>
-        </w:rPr>
-      </w:pPr>
-      <w:r>
-        <w:t>Evaluation of the proposed system</w:t>
-      </w:r>
-    </w:p>
-    <w:p>
-      <w:pPr>
-        <w:spacing w:line="360" w:lineRule="auto"/>
-        <w:ind w:left="720"/>
-        <w:rPr>
-          <w:i/>
-        </w:rPr>
-      </w:pPr>
-      <w:r>
-        <w:t>Preparation of final documentation</w:t>
-      </w:r>
-    </w:p>
-    <w:p>
-      <w:pPr>
-        <w:spacing w:line="360" w:lineRule="auto"/>
-        <w:ind w:left="720"/>
-        <w:rPr>
-          <w:i/>
-        </w:rPr>
-      </w:pPr>
-      <w:r>
-        <w:t xml:space="preserve">Objectives are </w:t>
-      </w:r>
-      <w:r>
-        <w:rPr>
-          <w:b/>
-        </w:rPr>
-        <w:t>SMART</w:t>
+          <w:szCs w:val="24"/>
+          <w:lang w:bidi="ar-SA"/>
+        </w:rPr>
+        <w:t>method between travelers, service providers and the organizers.</w:t>
       </w:r>
     </w:p>
     <w:p>
@@ -3698,9 +3815,7 @@
           <w:bCs/>
         </w:rPr>
       </w:pPr>
-      <w:bookmarkStart w:id="7" w:name="_Toc80523842"/>
-      <w:r>
-        <w:lastRenderedPageBreak/>
+      <w:r>
         <w:t>Scope</w:t>
       </w:r>
       <w:bookmarkEnd w:id="7"/>
@@ -3732,13 +3847,31 @@
         <w:rPr>
           <w:rFonts w:cs="Times New Roman"/>
         </w:rPr>
-        <w:t xml:space="preserve">implement a mobile application along with a web application to serve the travelers </w:t>
-      </w:r>
-      <w:r>
-        <w:rPr>
-          <w:rFonts w:cs="Times New Roman"/>
-        </w:rPr>
-        <w:t>a hassle free travel experience where all their needs to be found in one place</w:t>
+        <w:t>implements</w:t>
+      </w:r>
+      <w:r>
+        <w:rPr>
+          <w:rFonts w:cs="Times New Roman"/>
+        </w:rPr>
+        <w:t xml:space="preserve"> a mobile application along with a web application to serve the travelers </w:t>
+      </w:r>
+      <w:r>
+        <w:rPr>
+          <w:rFonts w:cs="Times New Roman"/>
+        </w:rPr>
+        <w:t xml:space="preserve">a </w:t>
+      </w:r>
+      <w:r>
+        <w:rPr>
+          <w:rFonts w:cs="Times New Roman"/>
+        </w:rPr>
+        <w:t>hassle-free</w:t>
+      </w:r>
+      <w:r>
+        <w:rPr>
+          <w:rFonts w:cs="Times New Roman"/>
+        </w:rPr>
+        <w:t xml:space="preserve"> travel experience where all their needs to be found in one place</w:t>
       </w:r>
       <w:r>
         <w:rPr>
@@ -3802,7 +3935,11 @@
         <w:spacing w:line="360" w:lineRule="auto"/>
       </w:pPr>
       <w:r>
-        <w:t>A project scope statement is a document that defines the objectives, goals, deliverables, and boundaries of a project. It outlines what the project will accomplish, what is included, and what is not included. The scope statement also includes a description of the project's stakeholders, assumptions, constraints, and risks. It serves as a reference for the project team and stakeholders to ensure that the project stays on track and meets its objectives</w:t>
+        <w:t xml:space="preserve">A project scope statement is a document that defines the objectives, goals, deliverables, and boundaries of a project. It outlines what the project will accomplish, what is included, and what </w:t>
+      </w:r>
+      <w:r>
+        <w:lastRenderedPageBreak/>
+        <w:t>is not included. The scope statement also includes a description of the project's stakeholders, assumptions, constraints, and risks. It serves as a reference for the project team and stakeholders to ensure that the project stays on track and meets its objectives</w:t>
       </w:r>
       <w:sdt>
         <w:sdtPr>
@@ -4018,6 +4155,7 @@
           <w:p>
             <w:pPr>
               <w:pStyle w:val="ListParagraph"/>
+              <w:spacing w:line="360" w:lineRule="auto"/>
               <w:cnfStyle w:val="000000000000" w:firstRow="0" w:lastRow="0" w:firstColumn="0" w:lastColumn="0" w:oddVBand="0" w:evenVBand="0" w:oddHBand="0" w:evenHBand="0" w:firstRowFirstColumn="0" w:firstRowLastColumn="0" w:lastRowFirstColumn="0" w:lastRowLastColumn="0"/>
             </w:pPr>
             <w:r>
@@ -4027,6 +4165,7 @@
           <w:p>
             <w:pPr>
               <w:pStyle w:val="ListParagraph"/>
+              <w:spacing w:line="360" w:lineRule="auto"/>
               <w:cnfStyle w:val="000000000000" w:firstRow="0" w:lastRow="0" w:firstColumn="0" w:lastColumn="0" w:oddVBand="0" w:evenVBand="0" w:oddHBand="0" w:evenHBand="0" w:firstRowFirstColumn="0" w:firstRowLastColumn="0" w:lastRowFirstColumn="0" w:lastRowLastColumn="0"/>
             </w:pPr>
             <w:r>
@@ -4036,6 +4175,7 @@
           <w:p>
             <w:pPr>
               <w:pStyle w:val="ListParagraph"/>
+              <w:spacing w:line="360" w:lineRule="auto"/>
               <w:cnfStyle w:val="000000000000" w:firstRow="0" w:lastRow="0" w:firstColumn="0" w:lastColumn="0" w:oddVBand="0" w:evenVBand="0" w:oddHBand="0" w:evenHBand="0" w:firstRowFirstColumn="0" w:firstRowLastColumn="0" w:lastRowFirstColumn="0" w:lastRowLastColumn="0"/>
             </w:pPr>
             <w:r>
@@ -4054,6 +4194,7 @@
           <w:p>
             <w:pPr>
               <w:pStyle w:val="ListParagraph"/>
+              <w:spacing w:line="360" w:lineRule="auto"/>
               <w:cnfStyle w:val="000000000000" w:firstRow="0" w:lastRow="0" w:firstColumn="0" w:lastColumn="0" w:oddVBand="0" w:evenVBand="0" w:oddHBand="0" w:evenHBand="0" w:firstRowFirstColumn="0" w:firstRowLastColumn="0" w:lastRowFirstColumn="0" w:lastRowLastColumn="0"/>
             </w:pPr>
             <w:r>
@@ -4063,6 +4204,7 @@
           <w:p>
             <w:pPr>
               <w:pStyle w:val="ListParagraph"/>
+              <w:spacing w:line="360" w:lineRule="auto"/>
               <w:cnfStyle w:val="000000000000" w:firstRow="0" w:lastRow="0" w:firstColumn="0" w:lastColumn="0" w:oddVBand="0" w:evenVBand="0" w:oddHBand="0" w:evenHBand="0" w:firstRowFirstColumn="0" w:firstRowLastColumn="0" w:lastRowFirstColumn="0" w:lastRowLastColumn="0"/>
             </w:pPr>
             <w:r>
@@ -4072,6 +4214,7 @@
           <w:p>
             <w:pPr>
               <w:pStyle w:val="ListParagraph"/>
+              <w:spacing w:line="360" w:lineRule="auto"/>
               <w:cnfStyle w:val="000000000000" w:firstRow="0" w:lastRow="0" w:firstColumn="0" w:lastColumn="0" w:oddVBand="0" w:evenVBand="0" w:oddHBand="0" w:evenHBand="0" w:firstRowFirstColumn="0" w:firstRowLastColumn="0" w:lastRowFirstColumn="0" w:lastRowLastColumn="0"/>
             </w:pPr>
             <w:r>
@@ -4105,6 +4248,7 @@
           <w:p>
             <w:pPr>
               <w:pStyle w:val="ListParagraph"/>
+              <w:spacing w:line="360" w:lineRule="auto"/>
               <w:cnfStyle w:val="000000100000" w:firstRow="0" w:lastRow="0" w:firstColumn="0" w:lastColumn="0" w:oddVBand="0" w:evenVBand="0" w:oddHBand="1" w:evenHBand="0" w:firstRowFirstColumn="0" w:firstRowLastColumn="0" w:lastRowFirstColumn="0" w:lastRowLastColumn="0"/>
             </w:pPr>
             <w:r>
@@ -4114,6 +4258,7 @@
           <w:p>
             <w:pPr>
               <w:pStyle w:val="ListParagraph"/>
+              <w:spacing w:line="360" w:lineRule="auto"/>
               <w:cnfStyle w:val="000000100000" w:firstRow="0" w:lastRow="0" w:firstColumn="0" w:lastColumn="0" w:oddVBand="0" w:evenVBand="0" w:oddHBand="1" w:evenHBand="0" w:firstRowFirstColumn="0" w:firstRowLastColumn="0" w:lastRowFirstColumn="0" w:lastRowLastColumn="0"/>
             </w:pPr>
             <w:r>
@@ -4123,16 +4268,17 @@
           <w:p>
             <w:pPr>
               <w:pStyle w:val="ListParagraph"/>
+              <w:spacing w:line="360" w:lineRule="auto"/>
               <w:cnfStyle w:val="000000100000" w:firstRow="0" w:lastRow="0" w:firstColumn="0" w:lastColumn="0" w:oddVBand="0" w:evenVBand="0" w:oddHBand="1" w:evenHBand="0" w:firstRowFirstColumn="0" w:firstRowLastColumn="0" w:lastRowFirstColumn="0" w:lastRowLastColumn="0"/>
             </w:pPr>
             <w:r>
-              <w:lastRenderedPageBreak/>
               <w:t>Design document</w:t>
             </w:r>
           </w:p>
           <w:p>
             <w:pPr>
               <w:pStyle w:val="ListParagraph"/>
+              <w:spacing w:line="360" w:lineRule="auto"/>
               <w:cnfStyle w:val="000000100000" w:firstRow="0" w:lastRow="0" w:firstColumn="0" w:lastColumn="0" w:oddVBand="0" w:evenVBand="0" w:oddHBand="1" w:evenHBand="0" w:firstRowFirstColumn="0" w:firstRowLastColumn="0" w:lastRowFirstColumn="0" w:lastRowLastColumn="0"/>
             </w:pPr>
             <w:r>
@@ -4142,6 +4288,7 @@
           <w:p>
             <w:pPr>
               <w:pStyle w:val="ListParagraph"/>
+              <w:spacing w:line="360" w:lineRule="auto"/>
               <w:cnfStyle w:val="000000100000" w:firstRow="0" w:lastRow="0" w:firstColumn="0" w:lastColumn="0" w:oddVBand="0" w:evenVBand="0" w:oddHBand="1" w:evenHBand="0" w:firstRowFirstColumn="0" w:firstRowLastColumn="0" w:lastRowFirstColumn="0" w:lastRowLastColumn="0"/>
             </w:pPr>
             <w:r>
@@ -4151,6 +4298,7 @@
           <w:p>
             <w:pPr>
               <w:pStyle w:val="ListParagraph"/>
+              <w:spacing w:line="360" w:lineRule="auto"/>
               <w:cnfStyle w:val="000000100000" w:firstRow="0" w:lastRow="0" w:firstColumn="0" w:lastColumn="0" w:oddVBand="0" w:evenVBand="0" w:oddHBand="1" w:evenHBand="0" w:firstRowFirstColumn="0" w:firstRowLastColumn="0" w:lastRowFirstColumn="0" w:lastRowLastColumn="0"/>
             </w:pPr>
             <w:r>
@@ -4160,6 +4308,7 @@
           <w:p>
             <w:pPr>
               <w:pStyle w:val="ListParagraph"/>
+              <w:spacing w:line="360" w:lineRule="auto"/>
               <w:cnfStyle w:val="000000100000" w:firstRow="0" w:lastRow="0" w:firstColumn="0" w:lastColumn="0" w:oddVBand="0" w:evenVBand="0" w:oddHBand="1" w:evenHBand="0" w:firstRowFirstColumn="0" w:firstRowLastColumn="0" w:lastRowFirstColumn="0" w:lastRowLastColumn="0"/>
             </w:pPr>
             <w:r>
@@ -4169,6 +4318,7 @@
           <w:p>
             <w:pPr>
               <w:pStyle w:val="ListParagraph"/>
+              <w:spacing w:line="360" w:lineRule="auto"/>
               <w:cnfStyle w:val="000000100000" w:firstRow="0" w:lastRow="0" w:firstColumn="0" w:lastColumn="0" w:oddVBand="0" w:evenVBand="0" w:oddHBand="1" w:evenHBand="0" w:firstRowFirstColumn="0" w:firstRowLastColumn="0" w:lastRowFirstColumn="0" w:lastRowLastColumn="0"/>
             </w:pPr>
             <w:r>
@@ -4188,7 +4338,6 @@
               <w:spacing w:line="360" w:lineRule="auto"/>
             </w:pPr>
             <w:r>
-              <w:lastRenderedPageBreak/>
               <w:t xml:space="preserve">Constrains </w:t>
             </w:r>
           </w:p>
@@ -4200,6 +4349,7 @@
           <w:p>
             <w:pPr>
               <w:pStyle w:val="ListParagraph"/>
+              <w:spacing w:line="360" w:lineRule="auto"/>
               <w:cnfStyle w:val="000000000000" w:firstRow="0" w:lastRow="0" w:firstColumn="0" w:lastColumn="0" w:oddVBand="0" w:evenVBand="0" w:oddHBand="0" w:evenHBand="0" w:firstRowFirstColumn="0" w:firstRowLastColumn="0" w:lastRowFirstColumn="0" w:lastRowLastColumn="0"/>
             </w:pPr>
             <w:r>
@@ -4209,6 +4359,7 @@
           <w:p>
             <w:pPr>
               <w:pStyle w:val="ListParagraph"/>
+              <w:spacing w:line="360" w:lineRule="auto"/>
               <w:cnfStyle w:val="000000000000" w:firstRow="0" w:lastRow="0" w:firstColumn="0" w:lastColumn="0" w:oddVBand="0" w:evenVBand="0" w:oddHBand="0" w:evenHBand="0" w:firstRowFirstColumn="0" w:firstRowLastColumn="0" w:lastRowFirstColumn="0" w:lastRowLastColumn="0"/>
             </w:pPr>
             <w:r>
@@ -4287,6 +4438,7 @@
         <w:rPr>
           <w:rFonts w:cs="Times New Roman"/>
         </w:rPr>
+        <w:lastRenderedPageBreak/>
         <w:t>1.6 Deliverables</w:t>
       </w:r>
       <w:bookmarkEnd w:id="8"/>
@@ -4336,6 +4488,7 @@
     <w:p>
       <w:pPr>
         <w:pStyle w:val="ListParagraph"/>
+        <w:spacing w:line="360" w:lineRule="auto"/>
       </w:pPr>
       <w:r>
         <w:t>Project Gantt Chart and Milestone Schedule</w:t>
@@ -4344,6 +4497,7 @@
     <w:p>
       <w:pPr>
         <w:pStyle w:val="ListParagraph"/>
+        <w:spacing w:line="360" w:lineRule="auto"/>
       </w:pPr>
       <w:r>
         <w:t>Design document</w:t>
@@ -4352,6 +4506,7 @@
     <w:p>
       <w:pPr>
         <w:pStyle w:val="ListParagraph"/>
+        <w:spacing w:line="360" w:lineRule="auto"/>
       </w:pPr>
       <w:r>
         <w:t>A</w:t>
@@ -4366,6 +4521,7 @@
     <w:p>
       <w:pPr>
         <w:pStyle w:val="ListParagraph"/>
+        <w:spacing w:line="360" w:lineRule="auto"/>
       </w:pPr>
       <w:r>
         <w:t xml:space="preserve">A </w:t>
@@ -4380,6 +4536,7 @@
     <w:p>
       <w:pPr>
         <w:pStyle w:val="ListParagraph"/>
+        <w:spacing w:line="360" w:lineRule="auto"/>
       </w:pPr>
       <w:r>
         <w:t>Test Document</w:t>
@@ -4388,6 +4545,7 @@
     <w:p>
       <w:pPr>
         <w:pStyle w:val="ListParagraph"/>
+        <w:spacing w:line="360" w:lineRule="auto"/>
       </w:pPr>
       <w:r>
         <w:t xml:space="preserve">User manual </w:t>
@@ -4396,6 +4554,7 @@
     <w:p>
       <w:pPr>
         <w:pStyle w:val="ListParagraph"/>
+        <w:spacing w:line="360" w:lineRule="auto"/>
       </w:pPr>
       <w:r>
         <w:t>Final Report</w:t>
@@ -4408,6 +4567,7 @@
           <w:ilvl w:val="2"/>
           <w:numId w:val="12"/>
         </w:numPr>
+        <w:spacing w:line="360" w:lineRule="auto"/>
       </w:pPr>
       <w:r>
         <w:t>Milestone Schedule</w:t>
@@ -4596,6 +4756,7 @@
           <w:p>
             <w:pPr>
               <w:pStyle w:val="ListParagraph"/>
+              <w:spacing w:line="360" w:lineRule="auto"/>
             </w:pPr>
             <w:r>
               <w:t>Functional and non-Functional requirements</w:t>
@@ -4604,6 +4765,7 @@
           <w:p>
             <w:pPr>
               <w:pStyle w:val="ListParagraph"/>
+              <w:spacing w:line="360" w:lineRule="auto"/>
             </w:pPr>
             <w:r>
               <w:t>Gantt chart</w:t>
@@ -4612,6 +4774,7 @@
           <w:p>
             <w:pPr>
               <w:pStyle w:val="ListParagraph"/>
+              <w:spacing w:line="360" w:lineRule="auto"/>
             </w:pPr>
             <w:r>
               <w:t>Milestone Schedule</w:t>
@@ -4620,6 +4783,7 @@
           <w:p>
             <w:pPr>
               <w:pStyle w:val="ListParagraph"/>
+              <w:spacing w:line="360" w:lineRule="auto"/>
             </w:pPr>
             <w:r>
               <w:t>Project proposal</w:t>
@@ -4692,6 +4856,7 @@
           <w:p>
             <w:pPr>
               <w:pStyle w:val="ListParagraph"/>
+              <w:spacing w:line="360" w:lineRule="auto"/>
             </w:pPr>
             <w:r>
               <w:t xml:space="preserve">Prototyping </w:t>
@@ -4700,6 +4865,7 @@
           <w:p>
             <w:pPr>
               <w:pStyle w:val="ListParagraph"/>
+              <w:spacing w:line="360" w:lineRule="auto"/>
             </w:pPr>
             <w:r>
               <w:t>UI/UX Designing</w:t>
@@ -4708,18 +4874,23 @@
           <w:p>
             <w:pPr>
               <w:pStyle w:val="ListParagraph"/>
-            </w:pPr>
+              <w:spacing w:line="360" w:lineRule="auto"/>
+            </w:pPr>
+            <w:r>
+              <w:t xml:space="preserve">Requirement Engineering </w:t>
+            </w:r>
+          </w:p>
+          <w:p>
+            <w:pPr>
+              <w:pStyle w:val="ListParagraph"/>
+              <w:spacing w:line="360" w:lineRule="auto"/>
+            </w:pPr>
+            <w:r>
+              <w:t xml:space="preserve">Design </w:t>
+            </w:r>
             <w:r>
               <w:lastRenderedPageBreak/>
-              <w:t xml:space="preserve">Requirement Engineering </w:t>
-            </w:r>
-          </w:p>
-          <w:p>
-            <w:pPr>
-              <w:pStyle w:val="ListParagraph"/>
-            </w:pPr>
-            <w:r>
-              <w:t>Design Diagrams</w:t>
+              <w:t>Diagrams</w:t>
             </w:r>
           </w:p>
         </w:tc>
@@ -4789,6 +4960,7 @@
           <w:p>
             <w:pPr>
               <w:pStyle w:val="ListParagraph"/>
+              <w:spacing w:line="360" w:lineRule="auto"/>
             </w:pPr>
             <w:r>
               <w:t>Mobile Application</w:t>
@@ -4797,6 +4969,7 @@
           <w:p>
             <w:pPr>
               <w:pStyle w:val="ListParagraph"/>
+              <w:spacing w:line="360" w:lineRule="auto"/>
             </w:pPr>
             <w:r>
               <w:t>Web Application</w:t>
@@ -4868,6 +5041,7 @@
           <w:p>
             <w:pPr>
               <w:pStyle w:val="ListParagraph"/>
+              <w:spacing w:line="360" w:lineRule="auto"/>
             </w:pPr>
             <w:r>
               <w:t xml:space="preserve">Testing </w:t>
@@ -4949,6 +5123,7 @@
           <w:p>
             <w:pPr>
               <w:pStyle w:val="ListParagraph"/>
+              <w:spacing w:line="360" w:lineRule="auto"/>
             </w:pPr>
             <w:r>
               <w:t xml:space="preserve">Final report </w:t>
@@ -4957,6 +5132,7 @@
           <w:p>
             <w:pPr>
               <w:pStyle w:val="ListParagraph"/>
+              <w:spacing w:line="360" w:lineRule="auto"/>
             </w:pPr>
             <w:r>
               <w:t>Developed product</w:t>
@@ -4978,8 +5154,16 @@
         </w:tc>
       </w:tr>
     </w:tbl>
-    <w:p/>
-    <w:p/>
+    <w:p>
+      <w:pPr>
+        <w:spacing w:line="360" w:lineRule="auto"/>
+      </w:pPr>
+    </w:p>
+    <w:p>
+      <w:pPr>
+        <w:spacing w:line="360" w:lineRule="auto"/>
+      </w:pPr>
+    </w:p>
     <w:p>
       <w:pPr>
         <w:pStyle w:val="Heading2"/>
@@ -4999,24 +5183,642 @@
     </w:p>
     <w:p>
       <w:pPr>
-        <w:pStyle w:val="ListParagraph"/>
-      </w:pPr>
-      <w:r>
-        <w:t>Competing or similar systems, technologies, platforms, methodologies or problem domains have been appraised; and subsequent strengths and limitations identified. The review is logically presented and well-structured; it includes evidence of analysis that has informed the proposed build. References are of an excellent quality (e.g. quality sources, appropriate formatting, relevance, appropriate inline use).</w:t>
-      </w:r>
-    </w:p>
-    <w:p>
-      <w:pPr>
-        <w:spacing w:line="360" w:lineRule="auto"/>
-        <w:rPr>
-          <w:rFonts w:eastAsia="Times New Roman" w:cs="Times New Roman"/>
+        <w:pStyle w:val="NoSpacing"/>
+        <w:spacing w:line="360" w:lineRule="auto"/>
+      </w:pPr>
+      <w:r>
+        <w:t>Trip planning is an essential part of tourism and travel. It entails planning, selecting, and analyzing key modules of a journey, including lodging, activities, transportation, and finances. Travelers now have access to a variety of tools that can help them plan their vacations thanks to the development of technology and the ease with which information is available online.</w:t>
+      </w:r>
+    </w:p>
+    <w:p>
+      <w:pPr>
+        <w:pStyle w:val="NoSpacing"/>
+        <w:spacing w:line="360" w:lineRule="auto"/>
+      </w:pPr>
+      <w:r>
+        <w:t>Wang and Chen stated</w:t>
+      </w:r>
+      <w:sdt>
+        <w:sdtPr>
+          <w:id w:val="1276059777"/>
+          <w:citation/>
+        </w:sdtPr>
+        <w:sdtContent>
+          <w:r>
+            <w:fldChar w:fldCharType="begin"/>
+          </w:r>
+          <w:r>
+            <w:instrText xml:space="preserve"> CITATION Wan13 \l 1033 </w:instrText>
+          </w:r>
+          <w:r>
+            <w:fldChar w:fldCharType="separate"/>
+          </w:r>
+          <w:r>
+            <w:rPr>
+              <w:noProof/>
+            </w:rPr>
+            <w:t xml:space="preserve"> </w:t>
+          </w:r>
+          <w:r>
+            <w:rPr>
+              <w:noProof/>
+            </w:rPr>
+            <w:t>[3]</w:t>
+          </w:r>
+          <w:r>
+            <w:fldChar w:fldCharType="end"/>
+          </w:r>
+        </w:sdtContent>
+      </w:sdt>
+      <w:r>
+        <w:t xml:space="preserve"> </w:t>
+      </w:r>
+      <w:r>
+        <w:t>in their study that majority of tourists prefer to use online platforms for travel planning</w:t>
+      </w:r>
+      <w:r>
+        <w:t xml:space="preserve"> and</w:t>
+      </w:r>
+      <w:r>
+        <w:t xml:space="preserve"> organizing </w:t>
+      </w:r>
+      <w:r>
+        <w:t xml:space="preserve">via websites, social media contents and travel agencies. Also, their study indicates that travelers who have used online platforms to </w:t>
+      </w:r>
+      <w:r>
+        <w:t>plan and organize their trips are more satisfied</w:t>
+      </w:r>
+      <w:r>
+        <w:t xml:space="preserve">. </w:t>
+      </w:r>
+    </w:p>
+    <w:p>
+      <w:pPr>
+        <w:pStyle w:val="NoSpacing"/>
+        <w:spacing w:line="360" w:lineRule="auto"/>
+      </w:pPr>
+      <w:r>
+        <w:t xml:space="preserve">A study conducted by Lee et al. (2008) indicates the factors which effects the </w:t>
+      </w:r>
+      <w:r>
+        <w:t>decision-making process of travelers through his study. It also shows how attractive is the destination</w:t>
+      </w:r>
+      <w:r>
+        <w:t xml:space="preserve">, convenience and cost are the major factors considered by the travelers when making decisions. </w:t>
+      </w:r>
+      <w:r>
+        <w:t xml:space="preserve">Further, the study clearly indicates that travelers more often </w:t>
+      </w:r>
+      <w:r>
+        <w:t>use online reviews and recommendations posted by other travelers as a key assistant to make decisions</w:t>
+      </w:r>
+      <w:sdt>
+        <w:sdtPr>
+          <w:id w:val="-1711026044"/>
+          <w:citation/>
+        </w:sdtPr>
+        <w:sdtContent>
+          <w:r>
+            <w:fldChar w:fldCharType="begin"/>
+          </w:r>
+          <w:r>
+            <w:instrText xml:space="preserve"> CITATION Lee18 \l 1033 </w:instrText>
+          </w:r>
+          <w:r>
+            <w:fldChar w:fldCharType="separate"/>
+          </w:r>
+          <w:r>
+            <w:rPr>
+              <w:noProof/>
+            </w:rPr>
+            <w:t xml:space="preserve"> </w:t>
+          </w:r>
+          <w:r>
+            <w:rPr>
+              <w:noProof/>
+            </w:rPr>
+            <w:t>[4]</w:t>
+          </w:r>
+          <w:r>
+            <w:fldChar w:fldCharType="end"/>
+          </w:r>
+        </w:sdtContent>
+      </w:sdt>
+      <w:r>
+        <w:t xml:space="preserve">. </w:t>
+      </w:r>
+      <w:r>
+        <w:t xml:space="preserve"> </w:t>
+      </w:r>
+    </w:p>
+    <w:p>
+      <w:pPr>
+        <w:pStyle w:val="NoSpacing"/>
+        <w:spacing w:line="360" w:lineRule="auto"/>
+      </w:pPr>
+      <w:r>
+        <w:t>The study</w:t>
+      </w:r>
+      <w:r>
+        <w:t xml:space="preserve"> </w:t>
+      </w:r>
+      <w:r>
+        <w:t>which was carried by</w:t>
+      </w:r>
+      <w:r>
+        <w:t xml:space="preserve"> </w:t>
+      </w:r>
+      <w:r>
+        <w:t>Deegan et al</w:t>
+      </w:r>
+      <w:r>
+        <w:t xml:space="preserve">, </w:t>
+      </w:r>
+      <w:r>
+        <w:t xml:space="preserve">which evaluated the planning and organizing element </w:t>
+      </w:r>
+      <w:r>
+        <w:t xml:space="preserve">on overall travel experience says </w:t>
+      </w:r>
+      <w:r>
+        <w:t>the quality of travel planning was positively related to travel satisfaction and loyalty</w:t>
+      </w:r>
+      <w:r>
+        <w:t xml:space="preserve">. Also, the study indicated that travel agencies and companies </w:t>
+      </w:r>
+      <w:r>
+        <w:lastRenderedPageBreak/>
+        <w:t xml:space="preserve">should focus more on creating more personalized packages and travel planning services to enhance and satisfy </w:t>
+      </w:r>
+      <w:r>
+        <w:t>the travelers</w:t>
+      </w:r>
+      <w:sdt>
+        <w:sdtPr>
+          <w:id w:val="-1421639394"/>
+          <w:citation/>
+        </w:sdtPr>
+        <w:sdtContent>
+          <w:r>
+            <w:fldChar w:fldCharType="begin"/>
+          </w:r>
+          <w:r>
+            <w:instrText xml:space="preserve"> CITATION Dee17 \l 1033 </w:instrText>
+          </w:r>
+          <w:r>
+            <w:fldChar w:fldCharType="separate"/>
+          </w:r>
+          <w:r>
+            <w:rPr>
+              <w:noProof/>
+            </w:rPr>
+            <w:t xml:space="preserve"> </w:t>
+          </w:r>
+          <w:r>
+            <w:rPr>
+              <w:noProof/>
+            </w:rPr>
+            <w:t>[5]</w:t>
+          </w:r>
+          <w:r>
+            <w:fldChar w:fldCharType="end"/>
+          </w:r>
+        </w:sdtContent>
+      </w:sdt>
+      <w:r>
+        <w:t>.</w:t>
+      </w:r>
+    </w:p>
+    <w:p>
+      <w:pPr>
+        <w:pStyle w:val="NoSpacing"/>
+        <w:spacing w:line="360" w:lineRule="auto"/>
+      </w:pPr>
+      <w:r>
+        <w:t xml:space="preserve">As we aware the tourism is a </w:t>
+      </w:r>
+      <w:r>
+        <w:t xml:space="preserve">one of the </w:t>
+      </w:r>
+      <w:r>
+        <w:t xml:space="preserve">fastest growing </w:t>
+      </w:r>
+      <w:r>
+        <w:t>industries</w:t>
+      </w:r>
+      <w:r>
+        <w:t xml:space="preserve"> in the world. </w:t>
+      </w:r>
+      <w:r>
+        <w:t>The function of travel planning in encouraging sustainable travel behavior has drawn more attention as the importance of sustainable tourism has grown.</w:t>
+      </w:r>
+      <w:r>
+        <w:t xml:space="preserve"> </w:t>
+      </w:r>
+      <w:r>
+        <w:t xml:space="preserve">The desire of tourists to engage in sustainable travel behavior during the trip preparation phase was examined in a study by Vu and </w:t>
+      </w:r>
+      <w:proofErr w:type="spellStart"/>
+      <w:r>
+        <w:t>Tasci</w:t>
+      </w:r>
+      <w:proofErr w:type="spellEnd"/>
+      <w:r>
+        <w:t xml:space="preserve"> (2018). Tourism attitudes toward sustainable travel, perceptions of the place, and perceived behavioral control were discovered to be important determinants of travelers' intentions to practice sustainable travel</w:t>
+      </w:r>
+      <w:sdt>
+        <w:sdtPr>
+          <w:id w:val="1314979182"/>
+          <w:citation/>
+        </w:sdtPr>
+        <w:sdtContent>
+          <w:r>
+            <w:fldChar w:fldCharType="begin"/>
+          </w:r>
+          <w:r>
+            <w:instrText xml:space="preserve"> CITATION VuH18 \l 1033 </w:instrText>
+          </w:r>
+          <w:r>
+            <w:fldChar w:fldCharType="separate"/>
+          </w:r>
+          <w:r>
+            <w:rPr>
+              <w:noProof/>
+            </w:rPr>
+            <w:t xml:space="preserve"> </w:t>
+          </w:r>
+          <w:r>
+            <w:rPr>
+              <w:noProof/>
+            </w:rPr>
+            <w:t>[6]</w:t>
+          </w:r>
+          <w:r>
+            <w:fldChar w:fldCharType="end"/>
+          </w:r>
+        </w:sdtContent>
+      </w:sdt>
+      <w:r>
+        <w:t>.</w:t>
+      </w:r>
+    </w:p>
+    <w:p>
+      <w:pPr>
+        <w:pStyle w:val="NoSpacing"/>
+        <w:spacing w:line="360" w:lineRule="auto"/>
+      </w:pPr>
+    </w:p>
+    <w:p>
+      <w:pPr>
+        <w:pStyle w:val="NoSpacing"/>
+        <w:spacing w:line="360" w:lineRule="auto"/>
+        <w:rPr>
+          <w:b/>
+          <w:bCs/>
+          <w:u w:val="single"/>
+        </w:rPr>
+      </w:pPr>
+      <w:r>
+        <w:rPr>
+          <w:b/>
+          <w:bCs/>
+          <w:u w:val="single"/>
+        </w:rPr>
+        <w:t>M</w:t>
+      </w:r>
+      <w:r>
+        <w:rPr>
+          <w:b/>
+          <w:bCs/>
+          <w:u w:val="single"/>
+        </w:rPr>
+        <w:t xml:space="preserve">obile </w:t>
+      </w:r>
+      <w:r>
+        <w:rPr>
+          <w:b/>
+          <w:bCs/>
+          <w:u w:val="single"/>
+        </w:rPr>
+        <w:t>A</w:t>
+      </w:r>
+      <w:r>
+        <w:rPr>
+          <w:b/>
+          <w:bCs/>
+          <w:u w:val="single"/>
+        </w:rPr>
+        <w:t xml:space="preserve">pplication for travel </w:t>
+      </w:r>
+    </w:p>
+    <w:p>
+      <w:pPr>
+        <w:pStyle w:val="NoSpacing"/>
+        <w:spacing w:line="360" w:lineRule="auto"/>
+      </w:pPr>
+      <w:proofErr w:type="spellStart"/>
+      <w:r>
+        <w:t>Buhalis</w:t>
+      </w:r>
+      <w:proofErr w:type="spellEnd"/>
+      <w:r>
+        <w:t xml:space="preserve"> </w:t>
+      </w:r>
+      <w:r>
+        <w:t xml:space="preserve">(2008) has reviewed in his article that there are variety of mobile applications available for the travelers also the author </w:t>
+      </w:r>
+      <w:r>
+        <w:t>has mentioned there are plenty of features and functionalities on travel applications which bring the convivence for the travelers</w:t>
+      </w:r>
+      <w:sdt>
+        <w:sdtPr>
+          <w:id w:val="1807816616"/>
+          <w:citation/>
+        </w:sdtPr>
+        <w:sdtContent>
+          <w:r>
+            <w:fldChar w:fldCharType="begin"/>
+          </w:r>
+          <w:r>
+            <w:instrText xml:space="preserve"> CITATION Buh08 \l 1033 </w:instrText>
+          </w:r>
+          <w:r>
+            <w:fldChar w:fldCharType="separate"/>
+          </w:r>
+          <w:r>
+            <w:rPr>
+              <w:noProof/>
+            </w:rPr>
+            <w:t xml:space="preserve"> </w:t>
+          </w:r>
+          <w:r>
+            <w:rPr>
+              <w:noProof/>
+            </w:rPr>
+            <w:t>[7]</w:t>
+          </w:r>
+          <w:r>
+            <w:fldChar w:fldCharType="end"/>
+          </w:r>
+        </w:sdtContent>
+      </w:sdt>
+      <w:r>
+        <w:t xml:space="preserve">. </w:t>
+      </w:r>
+      <w:r>
+        <w:t>In recent years it has proved that travel apps has become increasingly popular among travelers.</w:t>
+      </w:r>
+      <w:r>
+        <w:t xml:space="preserve"> Studies and researches have explored the factors that influence the use and getting adopted to </w:t>
+      </w:r>
+      <w:r>
+        <w:t>travel apps.</w:t>
+      </w:r>
+    </w:p>
+    <w:p>
+      <w:pPr>
+        <w:pStyle w:val="NoSpacing"/>
+        <w:spacing w:line="360" w:lineRule="auto"/>
+      </w:pPr>
+      <w:r>
+        <w:t>Wang and Chen</w:t>
+      </w:r>
+      <w:r>
+        <w:t xml:space="preserve"> (2007) stated </w:t>
+      </w:r>
+      <w:r>
+        <w:t>travelers are more likely to adopt and use travel apps if they perceive them as useful for their travel needs. This includes features such as booking accommodations and transportation, finding local attractions and activities, and accessing travel guides and maps</w:t>
+      </w:r>
+      <w:sdt>
+        <w:sdtPr>
+          <w:id w:val="366030084"/>
+          <w:citation/>
+        </w:sdtPr>
+        <w:sdtContent>
+          <w:r>
+            <w:fldChar w:fldCharType="begin"/>
+          </w:r>
+          <w:r>
+            <w:instrText xml:space="preserve"> CITATION Wan13 \l 1033 </w:instrText>
+          </w:r>
+          <w:r>
+            <w:fldChar w:fldCharType="separate"/>
+          </w:r>
+          <w:r>
+            <w:rPr>
+              <w:noProof/>
+            </w:rPr>
+            <w:t xml:space="preserve"> </w:t>
+          </w:r>
+          <w:r>
+            <w:rPr>
+              <w:noProof/>
+            </w:rPr>
+            <w:t>[3]</w:t>
+          </w:r>
+          <w:r>
+            <w:fldChar w:fldCharType="end"/>
+          </w:r>
+        </w:sdtContent>
+      </w:sdt>
+      <w:r>
+        <w:t>.</w:t>
+      </w:r>
+      <w:r>
+        <w:t xml:space="preserve"> </w:t>
+      </w:r>
+    </w:p>
+    <w:p>
+      <w:pPr>
+        <w:pStyle w:val="NoSpacing"/>
+        <w:spacing w:line="360" w:lineRule="auto"/>
+      </w:pPr>
+      <w:r>
+        <w:t xml:space="preserve">A study conducted by Yu, Lio, and Yao (2018) indicates that travelers are more likely to </w:t>
+      </w:r>
+      <w:r>
+        <w:t>use the travel mobile apps when travelers find the convenience to locate their navigations through it</w:t>
+      </w:r>
+      <w:sdt>
+        <w:sdtPr>
+          <w:id w:val="-1263982421"/>
+          <w:citation/>
+        </w:sdtPr>
+        <w:sdtContent>
+          <w:r>
+            <w:fldChar w:fldCharType="begin"/>
+          </w:r>
+          <w:r>
+            <w:instrText xml:space="preserve"> CITATION YuX18 \l 1033 </w:instrText>
+          </w:r>
+          <w:r>
+            <w:fldChar w:fldCharType="separate"/>
+          </w:r>
+          <w:r>
+            <w:rPr>
+              <w:noProof/>
+            </w:rPr>
+            <w:t xml:space="preserve"> </w:t>
+          </w:r>
+          <w:r>
+            <w:rPr>
+              <w:noProof/>
+            </w:rPr>
+            <w:t>[8]</w:t>
+          </w:r>
+          <w:r>
+            <w:fldChar w:fldCharType="end"/>
+          </w:r>
+        </w:sdtContent>
+      </w:sdt>
+      <w:r>
+        <w:t xml:space="preserve">.  </w:t>
+      </w:r>
+    </w:p>
+    <w:p>
+      <w:pPr>
+        <w:pStyle w:val="NoSpacing"/>
+        <w:spacing w:line="360" w:lineRule="auto"/>
+      </w:pPr>
+      <w:r>
+        <w:t xml:space="preserve">Moreover the study explored by </w:t>
+      </w:r>
+      <w:r>
+        <w:t>Xiang, Du, and Ma (2017)</w:t>
+      </w:r>
+      <w:r>
+        <w:t xml:space="preserve"> stated that adoption of the travel apps are influenced by society. </w:t>
+      </w:r>
+      <w:r>
+        <w:t xml:space="preserve">Such as reviews and recommendations </w:t>
+      </w:r>
+      <w:r>
+        <w:t>influence</w:t>
+      </w:r>
+      <w:r>
+        <w:t xml:space="preserve"> the decision making of travelers</w:t>
+      </w:r>
+      <w:sdt>
+        <w:sdtPr>
+          <w:id w:val="74333645"/>
+          <w:citation/>
+        </w:sdtPr>
+        <w:sdtContent>
+          <w:r>
+            <w:fldChar w:fldCharType="begin"/>
+          </w:r>
+          <w:r>
+            <w:instrText xml:space="preserve"> CITATION Xia17 \l 1033 </w:instrText>
+          </w:r>
+          <w:r>
+            <w:fldChar w:fldCharType="separate"/>
+          </w:r>
+          <w:r>
+            <w:rPr>
+              <w:noProof/>
+            </w:rPr>
+            <w:t xml:space="preserve"> </w:t>
+          </w:r>
+          <w:r>
+            <w:rPr>
+              <w:noProof/>
+            </w:rPr>
+            <w:t>[9]</w:t>
+          </w:r>
+          <w:r>
+            <w:fldChar w:fldCharType="end"/>
+          </w:r>
+        </w:sdtContent>
+      </w:sdt>
+      <w:r>
+        <w:t xml:space="preserve">. </w:t>
+      </w:r>
+    </w:p>
+    <w:p>
+      <w:pPr>
+        <w:pStyle w:val="NoSpacing"/>
+        <w:spacing w:line="360" w:lineRule="auto"/>
+      </w:pPr>
+      <w:r>
+        <w:t xml:space="preserve">Security and privacy concerns could be a potential barrier to the adoption of travel apps. </w:t>
+      </w:r>
+      <w:r>
+        <w:t xml:space="preserve">People concern more about their privacy and security of data which could reduce consumers to </w:t>
+      </w:r>
+      <w:r>
+        <w:t xml:space="preserve">relucted on adopting to travel apps. Kim and Lee (2018) highlighted that developers have to focus more on security to </w:t>
+      </w:r>
+      <w:r>
+        <w:t>avoid aforementioned types of security and privacy issues</w:t>
+      </w:r>
+      <w:sdt>
+        <w:sdtPr>
+          <w:id w:val="1862863668"/>
+          <w:citation/>
+        </w:sdtPr>
+        <w:sdtContent>
+          <w:r>
+            <w:fldChar w:fldCharType="begin"/>
+          </w:r>
+          <w:r>
+            <w:instrText xml:space="preserve"> CITATION Kim18 \l 1033 </w:instrText>
+          </w:r>
+          <w:r>
+            <w:fldChar w:fldCharType="separate"/>
+          </w:r>
+          <w:r>
+            <w:rPr>
+              <w:noProof/>
+            </w:rPr>
+            <w:t xml:space="preserve"> </w:t>
+          </w:r>
+          <w:r>
+            <w:rPr>
+              <w:noProof/>
+            </w:rPr>
+            <w:t>[10]</w:t>
+          </w:r>
+          <w:r>
+            <w:fldChar w:fldCharType="end"/>
+          </w:r>
+        </w:sdtContent>
+      </w:sdt>
+      <w:r>
+        <w:t>.</w:t>
+      </w:r>
+    </w:p>
+    <w:p>
+      <w:pPr>
+        <w:pStyle w:val="NoSpacing"/>
+        <w:spacing w:line="360" w:lineRule="auto"/>
+      </w:pPr>
+      <w:r>
+        <w:lastRenderedPageBreak/>
+        <w:t>Overall, these factors can have a significant impact on the adoption and use of travel apps by consumers. App developers and marketers should consider these factors when designing and promoting travel apps to ensure that they meet the needs and expectations of users.</w:t>
+      </w:r>
+    </w:p>
+    <w:p>
+      <w:pPr>
+        <w:pStyle w:val="NoSpacing"/>
+        <w:spacing w:line="360" w:lineRule="auto"/>
+      </w:pPr>
+    </w:p>
+    <w:p>
+      <w:pPr>
+        <w:pStyle w:val="NoSpacing"/>
+        <w:spacing w:line="360" w:lineRule="auto"/>
+      </w:pPr>
+    </w:p>
+    <w:p>
+      <w:pPr>
+        <w:pStyle w:val="NoSpacing"/>
+        <w:spacing w:line="360" w:lineRule="auto"/>
+        <w:rPr>
+          <w:rFonts w:eastAsia="Times New Roman"/>
           <w:lang w:bidi="ta-IN"/>
         </w:rPr>
       </w:pPr>
       <w:r>
-        <w:rPr>
-          <w:rFonts w:cs="Times New Roman"/>
-        </w:rPr>
         <w:br w:type="page"/>
       </w:r>
     </w:p>
@@ -5039,6 +5841,9 @@
       <w:bookmarkEnd w:id="10"/>
     </w:p>
     <w:p>
+      <w:pPr>
+        <w:spacing w:line="360" w:lineRule="auto"/>
+      </w:pPr>
       <w:r>
         <w:t>Analysis is a crucial stage in software development that is typically the first step in the software development life cycle. During this phase, the development team collaborates closely with stakeholders to identify and document their requirements. This includes understanding the business objectives, user needs, and technical constraints. Additionally, the team may conduct market research and competitor analysis to better understand the target audience and industry landscape. The analysis phase is critical in ensuring that the software project is feasible, meets the needs of its stakeholders, and identifies potential risks and challenges. It also enables the team to define the project's scope, objectives, and deliverables, which serves as a basis for project planning and estimation. Furthermore, the analysis phase provides a foundation for designing the software architecture and creating a software requirements specification (SRS) that outlines the software's functional and non-functional requirements, performance, security, and usability considerations. Accurately documenting requirements is essential to ensuring that the software meets the stakeholders' needs, is delivered on time, and stays within budget. Overall, the analysis stage is a critical component of software development that sets the foundation for the project's success</w:t>
       </w:r>
@@ -5078,16 +5883,24 @@
         <w:t>.</w:t>
       </w:r>
     </w:p>
-    <w:p/>
+    <w:p>
+      <w:pPr>
+        <w:spacing w:line="360" w:lineRule="auto"/>
+      </w:pPr>
+    </w:p>
     <w:p>
       <w:pPr>
         <w:pStyle w:val="Heading3"/>
+        <w:spacing w:line="360" w:lineRule="auto"/>
       </w:pPr>
       <w:r>
         <w:t>Use case diagram</w:t>
       </w:r>
     </w:p>
     <w:p>
+      <w:pPr>
+        <w:spacing w:line="360" w:lineRule="auto"/>
+      </w:pPr>
       <w:r>
         <w:t>A use case diagram is a graphical representation commonly used in software development that displays how a system interacts with its users or other systems. Its purpose is to present the system's functional requirements in a simplified way. It provides a broad perspective of the system's functionality and presents the various user types or actors involved in the system. Use case diagrams help to document and convey requirements, and can serve as a blueprint for building software features</w:t>
       </w:r>
@@ -5127,10 +5940,15 @@
         <w:t>.</w:t>
       </w:r>
     </w:p>
-    <w:p/>
+    <w:p>
+      <w:pPr>
+        <w:spacing w:line="360" w:lineRule="auto"/>
+      </w:pPr>
+    </w:p>
     <w:p>
       <w:pPr>
         <w:keepNext/>
+        <w:spacing w:line="360" w:lineRule="auto"/>
       </w:pPr>
       <w:r>
         <w:lastRenderedPageBreak/>
@@ -5193,6 +6011,7 @@
     <w:p>
       <w:pPr>
         <w:pStyle w:val="Caption"/>
+        <w:spacing w:line="360" w:lineRule="auto"/>
       </w:pPr>
       <w:r>
         <w:t xml:space="preserve">Figure </w:t>
@@ -5209,10 +6028,15 @@
         <w:t>Use case diagram</w:t>
       </w:r>
     </w:p>
-    <w:p/>
+    <w:p>
+      <w:pPr>
+        <w:spacing w:line="360" w:lineRule="auto"/>
+      </w:pPr>
+    </w:p>
     <w:p>
       <w:pPr>
         <w:pStyle w:val="Heading3"/>
+        <w:spacing w:line="360" w:lineRule="auto"/>
       </w:pPr>
       <w:r>
         <w:t>Clear problem definition</w:t>
@@ -5221,6 +6045,7 @@
     <w:p>
       <w:pPr>
         <w:pStyle w:val="NoSpacing"/>
+        <w:spacing w:line="360" w:lineRule="auto"/>
         <w:rPr>
           <w:rFonts w:eastAsia="Arial" w:cs="Arial"/>
         </w:rPr>
@@ -5247,6 +6072,7 @@
     <w:p>
       <w:pPr>
         <w:pStyle w:val="NoSpacing"/>
+        <w:spacing w:line="360" w:lineRule="auto"/>
         <w:rPr>
           <w:rFonts w:eastAsia="Arial" w:cs="Arial"/>
         </w:rPr>
@@ -5255,18 +6081,19 @@
     <w:p>
       <w:pPr>
         <w:pStyle w:val="Heading3"/>
-      </w:pPr>
-      <w:r>
+        <w:spacing w:line="360" w:lineRule="auto"/>
+      </w:pPr>
+      <w:r>
+        <w:lastRenderedPageBreak/>
         <w:t xml:space="preserve">User stories </w:t>
       </w:r>
     </w:p>
     <w:p>
-      <w:r>
-        <w:t xml:space="preserve">User stories are a technique used in agile software development to capture and communicate requirements from the perspective of the end-user. Each user story describes a feature or </w:t>
-      </w:r>
-      <w:r>
-        <w:lastRenderedPageBreak/>
-        <w:t>functionality that the user wants to achieve and follows a simple template: "As a [user], I want [feature], so that [benefit].</w:t>
+      <w:pPr>
+        <w:spacing w:line="360" w:lineRule="auto"/>
+      </w:pPr>
+      <w:r>
+        <w:t>User stories are a technique used in agile software development to capture and communicate requirements from the perspective of the end-user. Each user story describes a feature or functionality that the user wants to achieve and follows a simple template: "As a [user], I want [feature], so that [benefit].</w:t>
       </w:r>
       <w:sdt>
         <w:sdtPr>
@@ -5304,9 +6131,14 @@
         <w:t>"</w:t>
       </w:r>
     </w:p>
-    <w:p/>
-    <w:p>
-      <w:pPr>
+    <w:p>
+      <w:pPr>
+        <w:spacing w:line="360" w:lineRule="auto"/>
+      </w:pPr>
+    </w:p>
+    <w:p>
+      <w:pPr>
+        <w:spacing w:line="360" w:lineRule="auto"/>
         <w:rPr>
           <w:b/>
           <w:bCs/>
@@ -5323,6 +6155,7 @@
     <w:p>
       <w:pPr>
         <w:pStyle w:val="ListParagraph"/>
+        <w:spacing w:line="360" w:lineRule="auto"/>
       </w:pPr>
       <w:r>
         <w:t xml:space="preserve">As a service provider, I want to add my services to the system, so that the travelers can explore them and reserve them and that will help to </w:t>
@@ -5334,6 +6167,7 @@
     <w:p>
       <w:pPr>
         <w:pStyle w:val="ListParagraph"/>
+        <w:spacing w:line="360" w:lineRule="auto"/>
       </w:pPr>
       <w:r>
         <w:t>As a service provider, I can add, edit or remove the published services.</w:t>
@@ -5342,6 +6176,7 @@
     <w:p>
       <w:pPr>
         <w:pStyle w:val="ListParagraph"/>
+        <w:spacing w:line="360" w:lineRule="auto"/>
       </w:pPr>
       <w:r>
         <w:t xml:space="preserve">As a service provider, I want to generate a report </w:t>
@@ -5352,6 +6187,7 @@
     </w:p>
     <w:p>
       <w:pPr>
+        <w:spacing w:line="360" w:lineRule="auto"/>
         <w:rPr>
           <w:b/>
           <w:bCs/>
@@ -5368,6 +6204,7 @@
     <w:p>
       <w:pPr>
         <w:pStyle w:val="ListParagraph"/>
+        <w:spacing w:line="360" w:lineRule="auto"/>
       </w:pPr>
       <w:r>
         <w:t>As a traveler, I want to explore the services as per my requirements and find the most suitable one.</w:t>
@@ -5376,6 +6213,7 @@
     <w:p>
       <w:pPr>
         <w:pStyle w:val="ListParagraph"/>
+        <w:spacing w:line="360" w:lineRule="auto"/>
       </w:pPr>
       <w:r>
         <w:t xml:space="preserve">As a traveler, I want to </w:t>
@@ -5386,7 +6224,19 @@
     </w:p>
     <w:p>
       <w:pPr>
+        <w:pStyle w:val="ListParagraph"/>
+        <w:numPr>
+          <w:ilvl w:val="0"/>
+          <w:numId w:val="0"/>
+        </w:numPr>
+        <w:spacing w:line="360" w:lineRule="auto"/>
+        <w:ind w:left="720"/>
+      </w:pPr>
+    </w:p>
+    <w:p>
+      <w:pPr>
         <w:pStyle w:val="Heading3"/>
+        <w:spacing w:line="360" w:lineRule="auto"/>
       </w:pPr>
       <w:r>
         <w:t xml:space="preserve">SWOT Analysis </w:t>
@@ -5409,6 +6259,7 @@
         <w:tc>
           <w:tcPr>
             <w:tcW w:w="4788" w:type="dxa"/>
+            <w:shd w:val="clear" w:color="auto" w:fill="C2D69B" w:themeFill="accent3" w:themeFillTint="99"/>
           </w:tcPr>
           <w:p>
             <w:pPr>
@@ -5431,61 +6282,11 @@
               <w:t>Strength</w:t>
             </w:r>
           </w:p>
-          <w:p>
-            <w:pPr>
-              <w:spacing w:line="360" w:lineRule="auto"/>
-              <w:jc w:val="center"/>
-            </w:pPr>
-          </w:p>
-          <w:p>
-            <w:pPr>
-              <w:pStyle w:val="ListParagraph"/>
-            </w:pPr>
-            <w:r>
-              <w:t>Brand recognition establishment for the businesses.</w:t>
-            </w:r>
-          </w:p>
-          <w:p>
-            <w:pPr>
-              <w:pStyle w:val="ListParagraph"/>
-            </w:pPr>
-            <w:r>
-              <w:t>Diverse range of travel offerings and packages</w:t>
-            </w:r>
-          </w:p>
-          <w:p>
-            <w:pPr>
-              <w:pStyle w:val="ListParagraph"/>
-            </w:pPr>
-            <w:r>
-              <w:t>Strong partnerships with hotels, airlines, and other travel-related companies</w:t>
-            </w:r>
-          </w:p>
-          <w:p>
-            <w:pPr>
-              <w:pStyle w:val="ListParagraph"/>
-            </w:pPr>
-            <w:r>
-              <w:t>Convince of travelers on finding related services.</w:t>
-            </w:r>
-          </w:p>
-          <w:p>
-            <w:pPr>
-              <w:pStyle w:val="ListParagraph"/>
-            </w:pPr>
-            <w:r>
-              <w:t>Save time and misleading by the fraud guiders.</w:t>
-            </w:r>
-          </w:p>
-          <w:p>
-            <w:pPr>
-              <w:pStyle w:val="ListParagraph"/>
-            </w:pPr>
-          </w:p>
         </w:tc>
         <w:tc>
           <w:tcPr>
             <w:tcW w:w="4788" w:type="dxa"/>
+            <w:shd w:val="clear" w:color="auto" w:fill="FABF8F" w:themeFill="accent6" w:themeFillTint="99"/>
           </w:tcPr>
           <w:p>
             <w:pPr>
@@ -5506,35 +6307,6 @@
                 <w:szCs w:val="28"/>
               </w:rPr>
               <w:t>Weakness</w:t>
-            </w:r>
-          </w:p>
-          <w:p>
-            <w:pPr>
-              <w:spacing w:line="360" w:lineRule="auto"/>
-            </w:pPr>
-          </w:p>
-          <w:p>
-            <w:pPr>
-              <w:pStyle w:val="ListParagraph"/>
-            </w:pPr>
-            <w:r>
-              <w:t>Limited geographic reach or scope of services</w:t>
-            </w:r>
-          </w:p>
-          <w:p>
-            <w:pPr>
-              <w:pStyle w:val="ListParagraph"/>
-            </w:pPr>
-            <w:r>
-              <w:t>Limited differentiation from competitors</w:t>
-            </w:r>
-          </w:p>
-          <w:p>
-            <w:pPr>
-              <w:pStyle w:val="ListParagraph"/>
-            </w:pPr>
-            <w:r>
-              <w:t xml:space="preserve">Competitor pricing </w:t>
             </w:r>
           </w:p>
         </w:tc>
@@ -5548,69 +6320,58 @@
             <w:pPr>
               <w:spacing w:line="360" w:lineRule="auto"/>
               <w:jc w:val="center"/>
-              <w:rPr>
-                <w:b/>
-                <w:bCs/>
-                <w:sz w:val="28"/>
-                <w:szCs w:val="28"/>
-              </w:rPr>
-            </w:pPr>
-            <w:r>
-              <w:rPr>
-                <w:b/>
-                <w:bCs/>
-                <w:sz w:val="28"/>
-                <w:szCs w:val="28"/>
-              </w:rPr>
-              <w:t>Opportunities</w:t>
-            </w:r>
-          </w:p>
-          <w:p>
-            <w:pPr>
-              <w:spacing w:line="360" w:lineRule="auto"/>
-              <w:jc w:val="center"/>
-              <w:rPr>
-                <w:b/>
-                <w:bCs/>
-                <w:sz w:val="28"/>
-                <w:szCs w:val="28"/>
-              </w:rPr>
             </w:pPr>
           </w:p>
           <w:p>
             <w:pPr>
               <w:pStyle w:val="ListParagraph"/>
-            </w:pPr>
-            <w:r>
-              <w:t xml:space="preserve">Expanding the business to reach more audience from </w:t>
-            </w:r>
-            <w:r>
-              <w:t xml:space="preserve">new geographical locations </w:t>
+              <w:spacing w:line="360" w:lineRule="auto"/>
+            </w:pPr>
+            <w:r>
+              <w:t>Brand recognition establishment for the businesses.</w:t>
             </w:r>
           </w:p>
           <w:p>
             <w:pPr>
               <w:pStyle w:val="ListParagraph"/>
-            </w:pPr>
-            <w:r>
-              <w:t>New and innovative ways to develop and reach the travelers.</w:t>
+              <w:spacing w:line="360" w:lineRule="auto"/>
+            </w:pPr>
+            <w:r>
+              <w:t>Diverse range of travel offerings and packages</w:t>
             </w:r>
           </w:p>
           <w:p>
             <w:pPr>
               <w:pStyle w:val="ListParagraph"/>
-            </w:pPr>
-            <w:r>
-              <w:t>Offering personalized and customized travel services to clients</w:t>
+              <w:spacing w:line="360" w:lineRule="auto"/>
+            </w:pPr>
+            <w:r>
+              <w:t>Strong partnerships with hotels, airlines, and other travel-related companies</w:t>
             </w:r>
           </w:p>
           <w:p>
             <w:pPr>
               <w:pStyle w:val="ListParagraph"/>
-            </w:pPr>
-            <w:r>
-              <w:t xml:space="preserve">Developing partnership with co-service providers and expand the business and brand recognition </w:t>
-            </w:r>
+              <w:spacing w:line="360" w:lineRule="auto"/>
+            </w:pPr>
+            <w:r>
+              <w:t>Convince of travelers on finding related services.</w:t>
+            </w:r>
+          </w:p>
+          <w:p>
+            <w:pPr>
+              <w:pStyle w:val="ListParagraph"/>
+              <w:spacing w:line="360" w:lineRule="auto"/>
+            </w:pPr>
+            <w:r>
+              <w:t>Save time and misleading by the fraud guiders.</w:t>
+            </w:r>
+          </w:p>
+          <w:p>
+            <w:pPr>
+              <w:pStyle w:val="ListParagraph"/>
+              <w:spacing w:line="360" w:lineRule="auto"/>
+            </w:pPr>
           </w:p>
         </w:tc>
         <w:tc>
@@ -5620,6 +6381,46 @@
           <w:p>
             <w:pPr>
               <w:spacing w:line="360" w:lineRule="auto"/>
+            </w:pPr>
+          </w:p>
+          <w:p>
+            <w:pPr>
+              <w:pStyle w:val="ListParagraph"/>
+              <w:spacing w:line="360" w:lineRule="auto"/>
+            </w:pPr>
+            <w:r>
+              <w:t>Limited geographic reach or scope of services</w:t>
+            </w:r>
+          </w:p>
+          <w:p>
+            <w:pPr>
+              <w:pStyle w:val="ListParagraph"/>
+              <w:spacing w:line="360" w:lineRule="auto"/>
+            </w:pPr>
+            <w:r>
+              <w:t>Limited differentiation from competitors</w:t>
+            </w:r>
+          </w:p>
+          <w:p>
+            <w:pPr>
+              <w:pStyle w:val="ListParagraph"/>
+              <w:spacing w:line="360" w:lineRule="auto"/>
+            </w:pPr>
+            <w:r>
+              <w:t xml:space="preserve">Competitor pricing </w:t>
+            </w:r>
+          </w:p>
+        </w:tc>
+      </w:tr>
+      <w:tr>
+        <w:tc>
+          <w:tcPr>
+            <w:tcW w:w="4788" w:type="dxa"/>
+            <w:shd w:val="clear" w:color="auto" w:fill="C2D69B" w:themeFill="accent3" w:themeFillTint="99"/>
+          </w:tcPr>
+          <w:p>
+            <w:pPr>
+              <w:spacing w:line="360" w:lineRule="auto"/>
               <w:jc w:val="center"/>
               <w:rPr>
                 <w:b/>
@@ -5635,9 +6436,15 @@
                 <w:sz w:val="28"/>
                 <w:szCs w:val="28"/>
               </w:rPr>
-              <w:t>Threat</w:t>
-            </w:r>
-          </w:p>
+              <w:t>Opportunities</w:t>
+            </w:r>
+          </w:p>
+        </w:tc>
+        <w:tc>
+          <w:tcPr>
+            <w:tcW w:w="4788" w:type="dxa"/>
+            <w:shd w:val="clear" w:color="auto" w:fill="FABF8F" w:themeFill="accent6" w:themeFillTint="99"/>
+          </w:tcPr>
           <w:p>
             <w:pPr>
               <w:spacing w:line="360" w:lineRule="auto"/>
@@ -5649,10 +6456,94 @@
                 <w:szCs w:val="28"/>
               </w:rPr>
             </w:pPr>
+            <w:r>
+              <w:rPr>
+                <w:b/>
+                <w:bCs/>
+                <w:sz w:val="28"/>
+                <w:szCs w:val="28"/>
+              </w:rPr>
+              <w:t>Threat</w:t>
+            </w:r>
+          </w:p>
+        </w:tc>
+      </w:tr>
+      <w:tr>
+        <w:tc>
+          <w:tcPr>
+            <w:tcW w:w="4788" w:type="dxa"/>
+          </w:tcPr>
+          <w:p>
+            <w:pPr>
+              <w:spacing w:line="360" w:lineRule="auto"/>
+              <w:jc w:val="center"/>
+              <w:rPr>
+                <w:b/>
+                <w:bCs/>
+                <w:sz w:val="28"/>
+                <w:szCs w:val="28"/>
+              </w:rPr>
+            </w:pPr>
           </w:p>
           <w:p>
             <w:pPr>
               <w:pStyle w:val="ListParagraph"/>
+              <w:spacing w:line="360" w:lineRule="auto"/>
+            </w:pPr>
+            <w:r>
+              <w:t xml:space="preserve">Expanding the business to reach more audience from </w:t>
+            </w:r>
+            <w:r>
+              <w:t xml:space="preserve">new geographical locations </w:t>
+            </w:r>
+          </w:p>
+          <w:p>
+            <w:pPr>
+              <w:pStyle w:val="ListParagraph"/>
+              <w:spacing w:line="360" w:lineRule="auto"/>
+            </w:pPr>
+            <w:r>
+              <w:t>New and innovative ways to develop and reach the travelers.</w:t>
+            </w:r>
+          </w:p>
+          <w:p>
+            <w:pPr>
+              <w:pStyle w:val="ListParagraph"/>
+              <w:spacing w:line="360" w:lineRule="auto"/>
+            </w:pPr>
+            <w:r>
+              <w:t>Offering personalized and customized travel services to clients</w:t>
+            </w:r>
+          </w:p>
+          <w:p>
+            <w:pPr>
+              <w:pStyle w:val="ListParagraph"/>
+              <w:spacing w:line="360" w:lineRule="auto"/>
+            </w:pPr>
+            <w:r>
+              <w:t xml:space="preserve">Developing partnership with co-service providers and expand the business and brand recognition </w:t>
+            </w:r>
+          </w:p>
+        </w:tc>
+        <w:tc>
+          <w:tcPr>
+            <w:tcW w:w="4788" w:type="dxa"/>
+          </w:tcPr>
+          <w:p>
+            <w:pPr>
+              <w:spacing w:line="360" w:lineRule="auto"/>
+              <w:rPr>
+                <w:b/>
+                <w:bCs/>
+                <w:sz w:val="28"/>
+                <w:szCs w:val="28"/>
+              </w:rPr>
+            </w:pPr>
+          </w:p>
+          <w:p>
+            <w:pPr>
+              <w:pStyle w:val="ListParagraph"/>
+              <w:spacing w:line="360" w:lineRule="auto"/>
             </w:pPr>
             <w:r>
               <w:t>Competition from online travel booking platforms and price comparison websites</w:t>
@@ -5661,6 +6552,7 @@
           <w:p>
             <w:pPr>
               <w:pStyle w:val="ListParagraph"/>
+              <w:spacing w:line="360" w:lineRule="auto"/>
             </w:pPr>
             <w:r>
               <w:t>Fluctuating currency exchange rates</w:t>
@@ -5669,6 +6561,7 @@
           <w:p>
             <w:pPr>
               <w:pStyle w:val="ListParagraph"/>
+              <w:spacing w:line="360" w:lineRule="auto"/>
             </w:pPr>
             <w:r>
               <w:t>Changes in government regulations or travel restrictions</w:t>
@@ -5677,6 +6570,7 @@
           <w:p>
             <w:pPr>
               <w:pStyle w:val="ListParagraph"/>
+              <w:spacing w:line="360" w:lineRule="auto"/>
             </w:pPr>
             <w:r>
               <w:t>Natural disasters, health crises, or other unforeseen events that could impact travel demand</w:t>
@@ -5685,6 +6579,7 @@
           <w:p>
             <w:pPr>
               <w:pStyle w:val="ListParagraph"/>
+              <w:spacing w:line="360" w:lineRule="auto"/>
             </w:pPr>
             <w:r>
               <w:t>Increasing costs of travel-related services, such as fuel prices</w:t>
@@ -5705,6 +6600,7 @@
     <w:p>
       <w:pPr>
         <w:pStyle w:val="Caption"/>
+        <w:spacing w:line="360" w:lineRule="auto"/>
       </w:pPr>
       <w:r>
         <w:t xml:space="preserve">Table </w:t>
@@ -5721,22 +6617,37 @@
         <w:t>-SWOT Analysis</w:t>
       </w:r>
     </w:p>
-    <w:p/>
+    <w:p>
+      <w:pPr>
+        <w:spacing w:line="360" w:lineRule="auto"/>
+      </w:pPr>
+    </w:p>
     <w:p>
       <w:pPr>
         <w:pStyle w:val="Heading3"/>
+        <w:spacing w:line="360" w:lineRule="auto"/>
       </w:pPr>
       <w:r>
         <w:t xml:space="preserve">Requirement Engineering </w:t>
       </w:r>
     </w:p>
     <w:p>
+      <w:pPr>
+        <w:spacing w:line="360" w:lineRule="auto"/>
+      </w:pPr>
       <w:r>
         <w:t>Requirement engineering is a process of eliciting, analyzing, specifying, validating, and managing the requirements of a software system. It involves understanding the needs of stakeholders, including end-users, customers, and business owners, and translating those needs into software requirements that can guide the development process.</w:t>
       </w:r>
     </w:p>
-    <w:p/>
-    <w:p>
+    <w:p>
+      <w:pPr>
+        <w:spacing w:line="360" w:lineRule="auto"/>
+      </w:pPr>
+    </w:p>
+    <w:p>
+      <w:pPr>
+        <w:spacing w:line="360" w:lineRule="auto"/>
+      </w:pPr>
       <w:r>
         <w:t>The goal of requirement engineering is to ensure that the software system being developed meets the needs of its intended users and stakeholders. It involves a range of activities, including gathering and analyzing user needs, creating use cases, and defining functional and non-functional requirements</w:t>
       </w:r>
@@ -5776,10 +6687,15 @@
         <w:t>.</w:t>
       </w:r>
     </w:p>
-    <w:p/>
+    <w:p>
+      <w:pPr>
+        <w:spacing w:line="360" w:lineRule="auto"/>
+      </w:pPr>
+    </w:p>
     <w:p>
       <w:pPr>
         <w:pStyle w:val="Heading4"/>
+        <w:spacing w:line="360" w:lineRule="auto"/>
       </w:pPr>
       <w:r>
         <w:t>Functional requirements</w:t>
@@ -5806,6 +6722,7 @@
           </w:tcPr>
           <w:p>
             <w:pPr>
+              <w:spacing w:line="360" w:lineRule="auto"/>
               <w:rPr>
                 <w:b/>
                 <w:bCs/>
@@ -5826,6 +6743,7 @@
           </w:tcPr>
           <w:p>
             <w:pPr>
+              <w:spacing w:line="360" w:lineRule="auto"/>
               <w:rPr>
                 <w:b/>
                 <w:bCs/>
@@ -5846,6 +6764,7 @@
           </w:tcPr>
           <w:p>
             <w:pPr>
+              <w:spacing w:line="360" w:lineRule="auto"/>
               <w:rPr>
                 <w:b/>
                 <w:bCs/>
@@ -5872,8 +6791,10 @@
           <w:p>
             <w:pPr>
               <w:pStyle w:val="NoSpacing"/>
-            </w:pPr>
-            <w:r>
+              <w:spacing w:line="360" w:lineRule="auto"/>
+            </w:pPr>
+            <w:r>
+              <w:lastRenderedPageBreak/>
               <w:t>FR1</w:t>
             </w:r>
           </w:p>
@@ -5991,6 +6912,7 @@
           <w:p>
             <w:pPr>
               <w:pStyle w:val="ListParagraph"/>
+              <w:spacing w:line="360" w:lineRule="auto"/>
             </w:pPr>
             <w:r>
               <w:t>Company details</w:t>
@@ -5999,6 +6921,7 @@
           <w:p>
             <w:pPr>
               <w:pStyle w:val="ListParagraph"/>
+              <w:spacing w:line="360" w:lineRule="auto"/>
             </w:pPr>
             <w:r>
               <w:t>Service category</w:t>
@@ -6007,6 +6930,7 @@
           <w:p>
             <w:pPr>
               <w:pStyle w:val="ListParagraph"/>
+              <w:spacing w:line="360" w:lineRule="auto"/>
             </w:pPr>
             <w:r>
               <w:t>Location</w:t>
@@ -6015,6 +6939,7 @@
           <w:p>
             <w:pPr>
               <w:pStyle w:val="ListParagraph"/>
+              <w:spacing w:line="360" w:lineRule="auto"/>
             </w:pPr>
             <w:r>
               <w:t xml:space="preserve">Types of service provided </w:t>
@@ -6023,6 +6948,7 @@
           <w:p>
             <w:pPr>
               <w:pStyle w:val="ListParagraph"/>
+              <w:spacing w:line="360" w:lineRule="auto"/>
             </w:pPr>
             <w:r>
               <w:t>Logo</w:t>
@@ -6043,16 +6969,7 @@
                 <w:sz w:val="24"/>
                 <w:szCs w:val="24"/>
               </w:rPr>
-              <w:t xml:space="preserve">Email address should be validated against proper email structure and existing emails. If the email doesn’t have the format user@domain.com, a validation message should be displayed which says, “Improper email address”, and if the email already exists in the </w:t>
-            </w:r>
-            <w:r>
-              <w:rPr>
-                <w:rFonts w:eastAsia="Times New Roman" w:cs="Times New Roman"/>
-                <w:sz w:val="24"/>
-                <w:szCs w:val="24"/>
-              </w:rPr>
-              <w:lastRenderedPageBreak/>
-              <w:t>system the error message should be “User with the given email already exists, please login.”</w:t>
+              <w:t>Email address should be validated against proper email structure and existing emails. If the email doesn’t have the format user@domain.com, a validation message should be displayed which says, “Improper email address”, and if the email already exists in the system the error message should be “User with the given email already exists, please login.”</w:t>
             </w:r>
           </w:p>
           <w:p>
@@ -6146,6 +7063,7 @@
           <w:p>
             <w:pPr>
               <w:pStyle w:val="NoSpacing"/>
+              <w:spacing w:line="360" w:lineRule="auto"/>
             </w:pPr>
             <w:r>
               <w:lastRenderedPageBreak/>
@@ -6161,6 +7079,7 @@
           </w:tcPr>
           <w:p>
             <w:pPr>
+              <w:spacing w:line="360" w:lineRule="auto"/>
               <w:rPr>
                 <w:sz w:val="24"/>
                 <w:szCs w:val="24"/>
@@ -6322,6 +7241,9 @@
             <w:tcW w:w="1638" w:type="dxa"/>
           </w:tcPr>
           <w:p>
+            <w:pPr>
+              <w:spacing w:line="360" w:lineRule="auto"/>
+            </w:pPr>
             <w:r>
               <w:t>High</w:t>
             </w:r>
@@ -6334,6 +7256,9 @@
             <w:tcW w:w="1008" w:type="dxa"/>
           </w:tcPr>
           <w:p>
+            <w:pPr>
+              <w:spacing w:line="360" w:lineRule="auto"/>
+            </w:pPr>
             <w:r>
               <w:rPr>
                 <w:rFonts w:eastAsia="Times New Roman" w:cs="Times New Roman"/>
@@ -6400,14 +7325,7 @@
               <w:rPr>
                 <w:szCs w:val="24"/>
               </w:rPr>
-              <w:t xml:space="preserve">When an anonymous user visits the website, they can click on the login button to access the login page. On the login page, they will see a form with </w:t>
-            </w:r>
-            <w:r>
-              <w:rPr>
-                <w:szCs w:val="24"/>
-              </w:rPr>
-              <w:lastRenderedPageBreak/>
-              <w:t>fields for entering their username and password. They can also see a login button and a cancel button. If the user clicks the cancel button, they will be taken back to the home page.</w:t>
+              <w:t>When an anonymous user visits the website, they can click on the login button to access the login page. On the login page, they will see a form with fields for entering their username and password. They can also see a login button and a cancel button. If the user clicks the cancel button, they will be taken back to the home page.</w:t>
             </w:r>
           </w:p>
           <w:p>
@@ -6451,8 +7369,10 @@
             <w:tcW w:w="1638" w:type="dxa"/>
           </w:tcPr>
           <w:p>
-            <w:r>
-              <w:lastRenderedPageBreak/>
+            <w:pPr>
+              <w:spacing w:line="360" w:lineRule="auto"/>
+            </w:pPr>
+            <w:r>
               <w:t>High</w:t>
             </w:r>
           </w:p>
@@ -6464,6 +7384,9 @@
             <w:tcW w:w="1008" w:type="dxa"/>
           </w:tcPr>
           <w:p>
+            <w:pPr>
+              <w:spacing w:line="360" w:lineRule="auto"/>
+            </w:pPr>
             <w:r>
               <w:t>FR4</w:t>
             </w:r>
@@ -6545,7 +7468,15 @@
                 <w:sz w:val="24"/>
                 <w:szCs w:val="24"/>
               </w:rPr>
-              <w:t xml:space="preserve"> to the admins of the Leisure Diary</w:t>
+              <w:t xml:space="preserve"> to the admins of the </w:t>
+            </w:r>
+            <w:r>
+              <w:rPr>
+                <w:sz w:val="24"/>
+                <w:szCs w:val="24"/>
+              </w:rPr>
+              <w:lastRenderedPageBreak/>
+              <w:t>Leisure Diary</w:t>
             </w:r>
             <w:r>
               <w:rPr>
@@ -6611,7 +7542,11 @@
             <w:tcW w:w="1638" w:type="dxa"/>
           </w:tcPr>
           <w:p>
-            <w:r>
+            <w:pPr>
+              <w:spacing w:line="360" w:lineRule="auto"/>
+            </w:pPr>
+            <w:r>
+              <w:lastRenderedPageBreak/>
               <w:t>High</w:t>
             </w:r>
           </w:p>
@@ -6623,6 +7558,9 @@
             <w:tcW w:w="1008" w:type="dxa"/>
           </w:tcPr>
           <w:p>
+            <w:pPr>
+              <w:spacing w:line="360" w:lineRule="auto"/>
+            </w:pPr>
             <w:r>
               <w:rPr>
                 <w:rFonts w:eastAsia="Times New Roman" w:cs="Times New Roman"/>
@@ -6727,6 +7665,7 @@
           <w:p>
             <w:pPr>
               <w:pStyle w:val="ListParagraph"/>
+              <w:spacing w:line="360" w:lineRule="auto"/>
             </w:pPr>
             <w:r>
               <w:t>Login Screen</w:t>
@@ -6735,6 +7674,7 @@
           <w:p>
             <w:pPr>
               <w:pStyle w:val="ListParagraph"/>
+              <w:spacing w:line="360" w:lineRule="auto"/>
             </w:pPr>
             <w:r>
               <w:t xml:space="preserve">Profile </w:t>
@@ -6743,6 +7683,7 @@
           <w:p>
             <w:pPr>
               <w:pStyle w:val="ListParagraph"/>
+              <w:spacing w:line="360" w:lineRule="auto"/>
             </w:pPr>
             <w:r>
               <w:t>Services grid</w:t>
@@ -6751,6 +7692,7 @@
           <w:p>
             <w:pPr>
               <w:pStyle w:val="ListParagraph"/>
+              <w:spacing w:line="360" w:lineRule="auto"/>
             </w:pPr>
             <w:r>
               <w:t xml:space="preserve">Create Service form </w:t>
@@ -6759,6 +7701,7 @@
           <w:p>
             <w:pPr>
               <w:pStyle w:val="ListParagraph"/>
+              <w:spacing w:line="360" w:lineRule="auto"/>
             </w:pPr>
             <w:r>
               <w:t xml:space="preserve">Reservation list </w:t>
@@ -6775,6 +7718,7 @@
           <w:p>
             <w:pPr>
               <w:pStyle w:val="ListParagraph"/>
+              <w:spacing w:line="360" w:lineRule="auto"/>
             </w:pPr>
             <w:r>
               <w:t>Login screen</w:t>
@@ -6783,6 +7727,7 @@
           <w:p>
             <w:pPr>
               <w:pStyle w:val="ListParagraph"/>
+              <w:spacing w:line="360" w:lineRule="auto"/>
             </w:pPr>
             <w:r>
               <w:t>Profile</w:t>
@@ -6791,6 +7736,7 @@
           <w:p>
             <w:pPr>
               <w:pStyle w:val="ListParagraph"/>
+              <w:spacing w:line="360" w:lineRule="auto"/>
             </w:pPr>
             <w:r>
               <w:t xml:space="preserve">Feed </w:t>
@@ -6799,6 +7745,7 @@
           <w:p>
             <w:pPr>
               <w:pStyle w:val="ListParagraph"/>
+              <w:spacing w:line="360" w:lineRule="auto"/>
             </w:pPr>
             <w:r>
               <w:t xml:space="preserve">Services feed </w:t>
@@ -6807,6 +7754,7 @@
           <w:p>
             <w:pPr>
               <w:pStyle w:val="ListParagraph"/>
+              <w:spacing w:line="360" w:lineRule="auto"/>
             </w:pPr>
             <w:r>
               <w:t>Reservation options</w:t>
@@ -6814,11 +7762,13 @@
           </w:p>
           <w:p>
             <w:pPr>
+              <w:spacing w:line="360" w:lineRule="auto"/>
               <w:ind w:left="720"/>
             </w:pPr>
           </w:p>
           <w:p>
             <w:pPr>
+              <w:spacing w:line="360" w:lineRule="auto"/>
               <w:ind w:left="720"/>
             </w:pPr>
           </w:p>
@@ -6832,62 +7782,18 @@
           <w:tcPr>
             <w:tcW w:w="1638" w:type="dxa"/>
           </w:tcPr>
-          <w:p/>
-        </w:tc>
-      </w:tr>
-      <w:tr>
-        <w:tc>
-          <w:tcPr>
-            <w:tcW w:w="1008" w:type="dxa"/>
-          </w:tcPr>
-          <w:p>
-            <w:r>
-              <w:rPr>
-                <w:rFonts w:eastAsia="Times New Roman" w:cs="Times New Roman"/>
-                <w:sz w:val="24"/>
-                <w:szCs w:val="24"/>
-              </w:rPr>
-              <w:t>FR6</w:t>
-            </w:r>
-          </w:p>
-        </w:tc>
-        <w:tc>
-          <w:tcPr>
-            <w:tcW w:w="6930" w:type="dxa"/>
-          </w:tcPr>
-          <w:p/>
-        </w:tc>
-        <w:tc>
-          <w:tcPr>
-            <w:tcW w:w="1638" w:type="dxa"/>
-          </w:tcPr>
-          <w:p/>
-        </w:tc>
-      </w:tr>
-      <w:tr>
-        <w:tc>
-          <w:tcPr>
-            <w:tcW w:w="1008" w:type="dxa"/>
-          </w:tcPr>
-          <w:p/>
-        </w:tc>
-        <w:tc>
-          <w:tcPr>
-            <w:tcW w:w="6930" w:type="dxa"/>
-          </w:tcPr>
-          <w:p/>
-        </w:tc>
-        <w:tc>
-          <w:tcPr>
-            <w:tcW w:w="1638" w:type="dxa"/>
-          </w:tcPr>
-          <w:p/>
+          <w:p>
+            <w:pPr>
+              <w:spacing w:line="360" w:lineRule="auto"/>
+            </w:pPr>
+          </w:p>
         </w:tc>
       </w:tr>
     </w:tbl>
     <w:p>
       <w:pPr>
         <w:pStyle w:val="Caption"/>
+        <w:spacing w:line="360" w:lineRule="auto"/>
       </w:pPr>
       <w:r>
         <w:t xml:space="preserve">Table </w:t>
@@ -6907,6 +7813,7 @@
     <w:p>
       <w:pPr>
         <w:pStyle w:val="Heading4"/>
+        <w:spacing w:line="360" w:lineRule="auto"/>
       </w:pPr>
       <w:r>
         <w:t>Nonfunctional</w:t>
@@ -6918,6 +7825,7 @@
     <w:p>
       <w:pPr>
         <w:pStyle w:val="Heading5"/>
+        <w:spacing w:line="360" w:lineRule="auto"/>
       </w:pPr>
       <w:r>
         <w:t xml:space="preserve"> </w:t>
@@ -6926,7 +7834,11 @@
         <w:t>Performance Requirements</w:t>
       </w:r>
     </w:p>
-    <w:p/>
+    <w:p>
+      <w:pPr>
+        <w:spacing w:line="360" w:lineRule="auto"/>
+      </w:pPr>
+    </w:p>
     <w:tbl>
       <w:tblPr>
         <w:tblW w:w="10255" w:type="dxa"/>
@@ -6954,6 +7866,7 @@
           </w:tcPr>
           <w:p>
             <w:pPr>
+              <w:spacing w:line="360" w:lineRule="auto"/>
               <w:rPr>
                 <w:rFonts w:eastAsia="Times New Roman" w:cs="Times New Roman"/>
                 <w:b/>
@@ -6976,6 +7889,7 @@
           </w:tcPr>
           <w:p>
             <w:pPr>
+              <w:spacing w:line="360" w:lineRule="auto"/>
               <w:rPr>
                 <w:rFonts w:eastAsia="Times New Roman" w:cs="Times New Roman"/>
                 <w:b/>
@@ -6998,6 +7912,7 @@
           </w:tcPr>
           <w:p>
             <w:pPr>
+              <w:spacing w:line="360" w:lineRule="auto"/>
               <w:rPr>
                 <w:rFonts w:eastAsia="Times New Roman" w:cs="Times New Roman"/>
                 <w:b/>
@@ -7022,6 +7937,7 @@
           </w:tcPr>
           <w:p>
             <w:pPr>
+              <w:spacing w:line="360" w:lineRule="auto"/>
               <w:rPr>
                 <w:rFonts w:eastAsia="Times New Roman" w:cs="Times New Roman"/>
                 <w:szCs w:val="24"/>
@@ -7042,6 +7958,7 @@
           </w:tcPr>
           <w:p>
             <w:pPr>
+              <w:spacing w:line="360" w:lineRule="auto"/>
               <w:rPr>
                 <w:rFonts w:eastAsia="Times New Roman" w:cs="Times New Roman"/>
                 <w:szCs w:val="24"/>
@@ -7052,7 +7969,15 @@
                 <w:rFonts w:eastAsia="Times New Roman" w:cs="Times New Roman"/>
                 <w:szCs w:val="24"/>
               </w:rPr>
-              <w:t>All images stored on the server file system must be encoded with WEBP file format and they must stay within 20KB and 100KB file size for optimal transfer.</w:t>
+              <w:t xml:space="preserve">All images stored on the server file system must be encoded with WEBP </w:t>
+            </w:r>
+            <w:r>
+              <w:rPr>
+                <w:rFonts w:eastAsia="Times New Roman" w:cs="Times New Roman"/>
+                <w:szCs w:val="24"/>
+              </w:rPr>
+              <w:lastRenderedPageBreak/>
+              <w:t>file format and they must stay within 20KB and 100KB file size for optimal transfer.</w:t>
             </w:r>
           </w:p>
         </w:tc>
@@ -7062,6 +7987,7 @@
           </w:tcPr>
           <w:p>
             <w:pPr>
+              <w:spacing w:line="360" w:lineRule="auto"/>
               <w:rPr>
                 <w:rFonts w:eastAsia="Times New Roman" w:cs="Times New Roman"/>
                 <w:szCs w:val="24"/>
@@ -7072,6 +7998,7 @@
                 <w:rFonts w:eastAsia="Times New Roman" w:cs="Times New Roman"/>
                 <w:szCs w:val="24"/>
               </w:rPr>
+              <w:lastRenderedPageBreak/>
               <w:t>HIGH</w:t>
             </w:r>
           </w:p>
@@ -7084,6 +8011,7 @@
           </w:tcPr>
           <w:p>
             <w:pPr>
+              <w:spacing w:line="360" w:lineRule="auto"/>
               <w:rPr>
                 <w:rFonts w:eastAsia="Times New Roman" w:cs="Times New Roman"/>
                 <w:szCs w:val="24"/>
@@ -7104,6 +8032,7 @@
           </w:tcPr>
           <w:p>
             <w:pPr>
+              <w:spacing w:line="360" w:lineRule="auto"/>
               <w:rPr>
                 <w:rFonts w:eastAsia="Times New Roman" w:cs="Times New Roman"/>
                 <w:szCs w:val="24"/>
@@ -7124,6 +8053,7 @@
           </w:tcPr>
           <w:p>
             <w:pPr>
+              <w:spacing w:line="360" w:lineRule="auto"/>
               <w:rPr>
                 <w:rFonts w:eastAsia="Times New Roman" w:cs="Times New Roman"/>
                 <w:szCs w:val="24"/>
@@ -7136,47 +8066,6 @@
               </w:rPr>
               <w:t>HIGH</w:t>
             </w:r>
-          </w:p>
-        </w:tc>
-      </w:tr>
-      <w:tr>
-        <w:tc>
-          <w:tcPr>
-            <w:tcW w:w="1350" w:type="dxa"/>
-          </w:tcPr>
-          <w:p>
-            <w:pPr>
-              <w:rPr>
-                <w:rFonts w:eastAsia="Times New Roman" w:cs="Times New Roman"/>
-                <w:szCs w:val="24"/>
-              </w:rPr>
-            </w:pPr>
-          </w:p>
-        </w:tc>
-        <w:tc>
-          <w:tcPr>
-            <w:tcW w:w="7380" w:type="dxa"/>
-          </w:tcPr>
-          <w:p>
-            <w:pPr>
-              <w:rPr>
-                <w:rFonts w:eastAsia="Times New Roman" w:cs="Times New Roman"/>
-                <w:szCs w:val="24"/>
-              </w:rPr>
-            </w:pPr>
-          </w:p>
-        </w:tc>
-        <w:tc>
-          <w:tcPr>
-            <w:tcW w:w="1525" w:type="dxa"/>
-          </w:tcPr>
-          <w:p>
-            <w:pPr>
-              <w:rPr>
-                <w:rFonts w:eastAsia="Times New Roman" w:cs="Times New Roman"/>
-                <w:szCs w:val="24"/>
-              </w:rPr>
-            </w:pPr>
           </w:p>
         </w:tc>
       </w:tr>
@@ -7184,6 +8073,7 @@
     <w:p>
       <w:pPr>
         <w:pStyle w:val="Caption"/>
+        <w:spacing w:line="360" w:lineRule="auto"/>
         <w:rPr>
           <w:rFonts w:eastAsia="Times New Roman" w:cs="Times New Roman"/>
           <w:sz w:val="24"/>
@@ -7208,6 +8098,7 @@
     <w:p>
       <w:pPr>
         <w:pStyle w:val="Heading5"/>
+        <w:spacing w:line="360" w:lineRule="auto"/>
       </w:pPr>
       <w:bookmarkStart w:id="11" w:name="_heading=h.17dp8vu" w:colFirst="0" w:colLast="0"/>
       <w:bookmarkEnd w:id="11"/>
@@ -7215,7 +8106,11 @@
         <w:t>Privacy and Security Requirements</w:t>
       </w:r>
     </w:p>
-    <w:p/>
+    <w:p>
+      <w:pPr>
+        <w:spacing w:line="360" w:lineRule="auto"/>
+      </w:pPr>
+    </w:p>
     <w:tbl>
       <w:tblPr>
         <w:tblW w:w="10255" w:type="dxa"/>
@@ -7243,6 +8138,7 @@
           </w:tcPr>
           <w:p>
             <w:pPr>
+              <w:spacing w:line="360" w:lineRule="auto"/>
               <w:rPr>
                 <w:rFonts w:eastAsia="Times New Roman" w:cs="Times New Roman"/>
                 <w:szCs w:val="24"/>
@@ -7264,6 +8160,7 @@
           </w:tcPr>
           <w:p>
             <w:pPr>
+              <w:spacing w:line="360" w:lineRule="auto"/>
               <w:rPr>
                 <w:rFonts w:eastAsia="Times New Roman" w:cs="Times New Roman"/>
                 <w:szCs w:val="24"/>
@@ -7285,6 +8182,7 @@
           </w:tcPr>
           <w:p>
             <w:pPr>
+              <w:spacing w:line="360" w:lineRule="auto"/>
               <w:rPr>
                 <w:rFonts w:eastAsia="Times New Roman" w:cs="Times New Roman"/>
                 <w:szCs w:val="24"/>
@@ -7308,6 +8206,7 @@
           </w:tcPr>
           <w:p>
             <w:pPr>
+              <w:spacing w:line="360" w:lineRule="auto"/>
               <w:rPr>
                 <w:rFonts w:eastAsia="Times New Roman" w:cs="Times New Roman"/>
                 <w:szCs w:val="24"/>
@@ -7328,6 +8227,7 @@
           </w:tcPr>
           <w:p>
             <w:pPr>
+              <w:spacing w:line="360" w:lineRule="auto"/>
               <w:rPr>
                 <w:rFonts w:eastAsia="Times New Roman" w:cs="Times New Roman"/>
                 <w:szCs w:val="24"/>
@@ -7348,6 +8248,7 @@
           </w:tcPr>
           <w:p>
             <w:pPr>
+              <w:spacing w:line="360" w:lineRule="auto"/>
               <w:rPr>
                 <w:rFonts w:eastAsia="Times New Roman" w:cs="Times New Roman"/>
                 <w:szCs w:val="24"/>
@@ -7360,88 +8261,6 @@
               </w:rPr>
               <w:t>HIGH</w:t>
             </w:r>
-          </w:p>
-        </w:tc>
-      </w:tr>
-      <w:tr>
-        <w:tc>
-          <w:tcPr>
-            <w:tcW w:w="1350" w:type="dxa"/>
-          </w:tcPr>
-          <w:p>
-            <w:pPr>
-              <w:rPr>
-                <w:rFonts w:eastAsia="Times New Roman" w:cs="Times New Roman"/>
-                <w:szCs w:val="24"/>
-              </w:rPr>
-            </w:pPr>
-          </w:p>
-        </w:tc>
-        <w:tc>
-          <w:tcPr>
-            <w:tcW w:w="7380" w:type="dxa"/>
-          </w:tcPr>
-          <w:p>
-            <w:pPr>
-              <w:rPr>
-                <w:rFonts w:eastAsia="Times New Roman" w:cs="Times New Roman"/>
-                <w:szCs w:val="24"/>
-              </w:rPr>
-            </w:pPr>
-          </w:p>
-        </w:tc>
-        <w:tc>
-          <w:tcPr>
-            <w:tcW w:w="1525" w:type="dxa"/>
-          </w:tcPr>
-          <w:p>
-            <w:pPr>
-              <w:rPr>
-                <w:rFonts w:eastAsia="Times New Roman" w:cs="Times New Roman"/>
-                <w:szCs w:val="24"/>
-              </w:rPr>
-            </w:pPr>
-          </w:p>
-        </w:tc>
-      </w:tr>
-      <w:tr>
-        <w:tc>
-          <w:tcPr>
-            <w:tcW w:w="1350" w:type="dxa"/>
-          </w:tcPr>
-          <w:p>
-            <w:pPr>
-              <w:rPr>
-                <w:rFonts w:eastAsia="Times New Roman" w:cs="Times New Roman"/>
-                <w:szCs w:val="24"/>
-              </w:rPr>
-            </w:pPr>
-          </w:p>
-        </w:tc>
-        <w:tc>
-          <w:tcPr>
-            <w:tcW w:w="7380" w:type="dxa"/>
-          </w:tcPr>
-          <w:p>
-            <w:pPr>
-              <w:rPr>
-                <w:rFonts w:eastAsia="Times New Roman" w:cs="Times New Roman"/>
-                <w:szCs w:val="24"/>
-              </w:rPr>
-            </w:pPr>
-          </w:p>
-        </w:tc>
-        <w:tc>
-          <w:tcPr>
-            <w:tcW w:w="1525" w:type="dxa"/>
-          </w:tcPr>
-          <w:p>
-            <w:pPr>
-              <w:rPr>
-                <w:rFonts w:eastAsia="Times New Roman" w:cs="Times New Roman"/>
-                <w:szCs w:val="24"/>
-              </w:rPr>
-            </w:pPr>
           </w:p>
         </w:tc>
       </w:tr>
@@ -7449,6 +8268,7 @@
     <w:p>
       <w:pPr>
         <w:pStyle w:val="Caption"/>
+        <w:spacing w:line="360" w:lineRule="auto"/>
         <w:rPr>
           <w:rFonts w:eastAsia="Times New Roman" w:cs="Times New Roman"/>
           <w:sz w:val="24"/>
@@ -7473,6 +8293,7 @@
     <w:p>
       <w:pPr>
         <w:pStyle w:val="Heading5"/>
+        <w:spacing w:line="360" w:lineRule="auto"/>
       </w:pPr>
       <w:bookmarkStart w:id="12" w:name="_heading=h.3rdcrjn" w:colFirst="0" w:colLast="0"/>
       <w:bookmarkEnd w:id="12"/>
@@ -7482,6 +8303,7 @@
     </w:p>
     <w:p>
       <w:pPr>
+        <w:spacing w:line="360" w:lineRule="auto"/>
         <w:rPr>
           <w:rFonts w:eastAsia="Times New Roman" w:cs="Times New Roman"/>
           <w:i/>
@@ -7516,6 +8338,7 @@
           </w:tcPr>
           <w:p>
             <w:pPr>
+              <w:spacing w:line="360" w:lineRule="auto"/>
               <w:rPr>
                 <w:rFonts w:eastAsia="Times New Roman" w:cs="Times New Roman"/>
                 <w:szCs w:val="24"/>
@@ -7537,6 +8360,7 @@
           </w:tcPr>
           <w:p>
             <w:pPr>
+              <w:spacing w:line="360" w:lineRule="auto"/>
               <w:rPr>
                 <w:rFonts w:eastAsia="Times New Roman" w:cs="Times New Roman"/>
                 <w:szCs w:val="24"/>
@@ -7558,6 +8382,7 @@
           </w:tcPr>
           <w:p>
             <w:pPr>
+              <w:spacing w:line="360" w:lineRule="auto"/>
               <w:rPr>
                 <w:rFonts w:eastAsia="Times New Roman" w:cs="Times New Roman"/>
                 <w:szCs w:val="24"/>
@@ -7581,6 +8406,7 @@
           </w:tcPr>
           <w:p>
             <w:pPr>
+              <w:spacing w:line="360" w:lineRule="auto"/>
               <w:rPr>
                 <w:rFonts w:eastAsia="Times New Roman" w:cs="Times New Roman"/>
                 <w:szCs w:val="24"/>
@@ -7601,6 +8427,7 @@
           </w:tcPr>
           <w:p>
             <w:pPr>
+              <w:spacing w:line="360" w:lineRule="auto"/>
               <w:rPr>
                 <w:rFonts w:eastAsia="Times New Roman" w:cs="Times New Roman"/>
                 <w:szCs w:val="24"/>
@@ -7621,6 +8448,7 @@
           </w:tcPr>
           <w:p>
             <w:pPr>
+              <w:spacing w:line="360" w:lineRule="auto"/>
               <w:rPr>
                 <w:rFonts w:eastAsia="Times New Roman" w:cs="Times New Roman"/>
                 <w:szCs w:val="24"/>
@@ -7643,6 +8471,7 @@
           </w:tcPr>
           <w:p>
             <w:pPr>
+              <w:spacing w:line="360" w:lineRule="auto"/>
               <w:rPr>
                 <w:rFonts w:eastAsia="Times New Roman" w:cs="Times New Roman"/>
                 <w:szCs w:val="24"/>
@@ -7663,6 +8492,7 @@
           </w:tcPr>
           <w:p>
             <w:pPr>
+              <w:spacing w:line="360" w:lineRule="auto"/>
               <w:rPr>
                 <w:rFonts w:eastAsia="Times New Roman" w:cs="Times New Roman"/>
                 <w:szCs w:val="24"/>
@@ -7697,6 +8527,7 @@
           </w:tcPr>
           <w:p>
             <w:pPr>
+              <w:spacing w:line="360" w:lineRule="auto"/>
               <w:rPr>
                 <w:rFonts w:eastAsia="Times New Roman" w:cs="Times New Roman"/>
                 <w:szCs w:val="24"/>
@@ -7709,88 +8540,6 @@
               </w:rPr>
               <w:t>MEDIUM</w:t>
             </w:r>
-          </w:p>
-        </w:tc>
-      </w:tr>
-      <w:tr>
-        <w:tc>
-          <w:tcPr>
-            <w:tcW w:w="1170" w:type="dxa"/>
-          </w:tcPr>
-          <w:p>
-            <w:pPr>
-              <w:rPr>
-                <w:rFonts w:eastAsia="Times New Roman" w:cs="Times New Roman"/>
-                <w:szCs w:val="24"/>
-              </w:rPr>
-            </w:pPr>
-          </w:p>
-        </w:tc>
-        <w:tc>
-          <w:tcPr>
-            <w:tcW w:w="7740" w:type="dxa"/>
-          </w:tcPr>
-          <w:p>
-            <w:pPr>
-              <w:rPr>
-                <w:rFonts w:eastAsia="Times New Roman" w:cs="Times New Roman"/>
-                <w:szCs w:val="24"/>
-              </w:rPr>
-            </w:pPr>
-          </w:p>
-        </w:tc>
-        <w:tc>
-          <w:tcPr>
-            <w:tcW w:w="1345" w:type="dxa"/>
-          </w:tcPr>
-          <w:p>
-            <w:pPr>
-              <w:rPr>
-                <w:rFonts w:eastAsia="Times New Roman" w:cs="Times New Roman"/>
-                <w:szCs w:val="24"/>
-              </w:rPr>
-            </w:pPr>
-          </w:p>
-        </w:tc>
-      </w:tr>
-      <w:tr>
-        <w:tc>
-          <w:tcPr>
-            <w:tcW w:w="1170" w:type="dxa"/>
-          </w:tcPr>
-          <w:p>
-            <w:pPr>
-              <w:rPr>
-                <w:rFonts w:eastAsia="Times New Roman" w:cs="Times New Roman"/>
-                <w:szCs w:val="24"/>
-              </w:rPr>
-            </w:pPr>
-          </w:p>
-        </w:tc>
-        <w:tc>
-          <w:tcPr>
-            <w:tcW w:w="7740" w:type="dxa"/>
-          </w:tcPr>
-          <w:p>
-            <w:pPr>
-              <w:rPr>
-                <w:rFonts w:eastAsia="Times New Roman" w:cs="Times New Roman"/>
-                <w:szCs w:val="24"/>
-              </w:rPr>
-            </w:pPr>
-          </w:p>
-        </w:tc>
-        <w:tc>
-          <w:tcPr>
-            <w:tcW w:w="1345" w:type="dxa"/>
-          </w:tcPr>
-          <w:p>
-            <w:pPr>
-              <w:rPr>
-                <w:rFonts w:eastAsia="Times New Roman" w:cs="Times New Roman"/>
-                <w:szCs w:val="24"/>
-              </w:rPr>
-            </w:pPr>
           </w:p>
         </w:tc>
       </w:tr>
@@ -7798,6 +8547,7 @@
     <w:p>
       <w:pPr>
         <w:pStyle w:val="Caption"/>
+        <w:spacing w:line="360" w:lineRule="auto"/>
         <w:rPr>
           <w:rFonts w:eastAsia="Times New Roman" w:cs="Times New Roman"/>
           <w:sz w:val="24"/>
@@ -7824,6 +8574,7 @@
     </w:p>
     <w:p>
       <w:pPr>
+        <w:spacing w:line="360" w:lineRule="auto"/>
         <w:ind w:left="1440"/>
         <w:rPr>
           <w:rFonts w:eastAsia="Times New Roman" w:cs="Times New Roman"/>
@@ -7833,6 +8584,7 @@
     </w:p>
     <w:p>
       <w:pPr>
+        <w:spacing w:line="360" w:lineRule="auto"/>
         <w:ind w:left="1440"/>
         <w:rPr>
           <w:rFonts w:eastAsia="Times New Roman" w:cs="Times New Roman"/>
@@ -7843,12 +8595,17 @@
     <w:p>
       <w:pPr>
         <w:pStyle w:val="Heading3"/>
+        <w:spacing w:line="360" w:lineRule="auto"/>
       </w:pPr>
       <w:r>
         <w:t>Resource requirements</w:t>
       </w:r>
     </w:p>
-    <w:p/>
+    <w:p>
+      <w:pPr>
+        <w:spacing w:line="360" w:lineRule="auto"/>
+      </w:pPr>
+    </w:p>
     <w:tbl>
       <w:tblPr>
         <w:tblStyle w:val="TableGrid"/>
@@ -7867,6 +8624,7 @@
           </w:tcPr>
           <w:p>
             <w:pPr>
+              <w:spacing w:line="360" w:lineRule="auto"/>
               <w:rPr>
                 <w:rFonts w:eastAsia="Times New Roman" w:cs="Times New Roman"/>
                 <w:szCs w:val="24"/>
@@ -7888,6 +8646,7 @@
           <w:p>
             <w:pPr>
               <w:pStyle w:val="ListParagraph"/>
+              <w:spacing w:line="360" w:lineRule="auto"/>
             </w:pPr>
             <w:r>
               <w:t xml:space="preserve">Visual Studio code editor </w:t>
@@ -7896,15 +8655,16 @@
           <w:p>
             <w:pPr>
               <w:pStyle w:val="ListParagraph"/>
-            </w:pPr>
-            <w:r>
-              <w:lastRenderedPageBreak/>
+              <w:spacing w:line="360" w:lineRule="auto"/>
+            </w:pPr>
+            <w:r>
               <w:t>Windows 7 or above</w:t>
             </w:r>
           </w:p>
           <w:p>
             <w:pPr>
               <w:pStyle w:val="ListParagraph"/>
+              <w:spacing w:line="360" w:lineRule="auto"/>
             </w:pPr>
             <w:r>
               <w:t>MongoDB/Firebase</w:t>
@@ -7913,6 +8673,7 @@
           <w:p>
             <w:pPr>
               <w:pStyle w:val="ListParagraph"/>
+              <w:spacing w:line="360" w:lineRule="auto"/>
             </w:pPr>
             <w:r>
               <w:t>Android studi</w:t>
@@ -7930,6 +8691,7 @@
           </w:tcPr>
           <w:p>
             <w:pPr>
+              <w:spacing w:line="360" w:lineRule="auto"/>
               <w:rPr>
                 <w:rFonts w:eastAsia="Times New Roman" w:cs="Times New Roman"/>
                 <w:szCs w:val="24"/>
@@ -7940,7 +8702,6 @@
                 <w:rFonts w:eastAsia="Times New Roman" w:cs="Times New Roman"/>
                 <w:szCs w:val="24"/>
               </w:rPr>
-              <w:lastRenderedPageBreak/>
               <w:t xml:space="preserve">Hardware Requirements </w:t>
             </w:r>
           </w:p>
@@ -7952,6 +8713,7 @@
           <w:p>
             <w:pPr>
               <w:pStyle w:val="ListParagraph"/>
+              <w:spacing w:line="360" w:lineRule="auto"/>
             </w:pPr>
             <w:r>
               <w:t>Personal Computer</w:t>
@@ -7960,6 +8722,7 @@
           <w:p>
             <w:pPr>
               <w:pStyle w:val="ListParagraph"/>
+              <w:spacing w:line="360" w:lineRule="auto"/>
             </w:pPr>
             <w:r>
               <w:t>8GB RAM or higher</w:t>
@@ -7968,6 +8731,7 @@
           <w:p>
             <w:pPr>
               <w:pStyle w:val="ListParagraph"/>
+              <w:spacing w:line="360" w:lineRule="auto"/>
             </w:pPr>
             <w:r>
               <w:t>500GB HDD</w:t>
@@ -7976,8 +8740,10 @@
           <w:p>
             <w:pPr>
               <w:pStyle w:val="ListParagraph"/>
-            </w:pPr>
-            <w:r>
+              <w:spacing w:line="360" w:lineRule="auto"/>
+            </w:pPr>
+            <w:r>
+              <w:lastRenderedPageBreak/>
               <w:t xml:space="preserve">1GB Video Graphics card or Higher </w:t>
             </w:r>
             <w:r>
@@ -7993,6 +8759,7 @@
           </w:tcPr>
           <w:p>
             <w:pPr>
+              <w:spacing w:line="360" w:lineRule="auto"/>
               <w:rPr>
                 <w:rFonts w:eastAsia="Times New Roman" w:cs="Times New Roman"/>
                 <w:szCs w:val="24"/>
@@ -8003,6 +8770,7 @@
                 <w:rFonts w:eastAsia="Times New Roman" w:cs="Times New Roman"/>
                 <w:szCs w:val="24"/>
               </w:rPr>
+              <w:lastRenderedPageBreak/>
               <w:t>Client requirement</w:t>
             </w:r>
           </w:p>
@@ -8014,6 +8782,7 @@
           <w:p>
             <w:pPr>
               <w:pStyle w:val="ListParagraph"/>
+              <w:spacing w:line="360" w:lineRule="auto"/>
             </w:pPr>
             <w:r>
               <w:t>Mobile phone with internet connection</w:t>
@@ -8022,6 +8791,7 @@
           <w:p>
             <w:pPr>
               <w:pStyle w:val="ListParagraph"/>
+              <w:spacing w:line="360" w:lineRule="auto"/>
             </w:pPr>
             <w:r>
               <w:t>A PC with internet connection</w:t>
@@ -8036,6 +8806,7 @@
           </w:tcPr>
           <w:p>
             <w:pPr>
+              <w:spacing w:line="360" w:lineRule="auto"/>
               <w:rPr>
                 <w:rFonts w:eastAsia="Times New Roman" w:cs="Times New Roman"/>
                 <w:szCs w:val="24"/>
@@ -8057,6 +8828,7 @@
           <w:p>
             <w:pPr>
               <w:pStyle w:val="ListParagraph"/>
+              <w:spacing w:line="360" w:lineRule="auto"/>
             </w:pPr>
             <w:r>
               <w:t xml:space="preserve">HTML </w:t>
@@ -8065,6 +8837,7 @@
           <w:p>
             <w:pPr>
               <w:pStyle w:val="ListParagraph"/>
+              <w:spacing w:line="360" w:lineRule="auto"/>
             </w:pPr>
             <w:r>
               <w:t>CSS</w:t>
@@ -8073,6 +8846,7 @@
           <w:p>
             <w:pPr>
               <w:pStyle w:val="ListParagraph"/>
+              <w:spacing w:line="360" w:lineRule="auto"/>
             </w:pPr>
             <w:r>
               <w:t xml:space="preserve">JavaScript </w:t>
@@ -8081,6 +8855,7 @@
           <w:p>
             <w:pPr>
               <w:pStyle w:val="ListParagraph"/>
+              <w:spacing w:line="360" w:lineRule="auto"/>
             </w:pPr>
             <w:r>
               <w:t>Flutter</w:t>
@@ -8089,6 +8864,7 @@
           <w:p>
             <w:pPr>
               <w:pStyle w:val="ListParagraph"/>
+              <w:spacing w:line="360" w:lineRule="auto"/>
             </w:pPr>
             <w:r>
               <w:t>MongoDB / Firebase</w:t>
@@ -8097,6 +8873,7 @@
           <w:p>
             <w:pPr>
               <w:pStyle w:val="ListParagraph"/>
+              <w:spacing w:line="360" w:lineRule="auto"/>
             </w:pPr>
             <w:r>
               <w:t>EJS</w:t>
@@ -8109,6 +8886,7 @@
                 <w:ilvl w:val="0"/>
                 <w:numId w:val="0"/>
               </w:numPr>
+              <w:spacing w:line="360" w:lineRule="auto"/>
               <w:ind w:left="720"/>
             </w:pPr>
           </w:p>
@@ -8118,6 +8896,7 @@
     <w:p>
       <w:pPr>
         <w:pStyle w:val="Caption"/>
+        <w:spacing w:line="360" w:lineRule="auto"/>
         <w:rPr>
           <w:rFonts w:eastAsia="Times New Roman" w:cs="Times New Roman"/>
           <w:sz w:val="24"/>
@@ -8145,6 +8924,7 @@
     <w:p>
       <w:pPr>
         <w:pStyle w:val="Heading3"/>
+        <w:spacing w:line="360" w:lineRule="auto"/>
         <w:rPr>
           <w:sz w:val="24"/>
         </w:rPr>
@@ -8155,6 +8935,7 @@
     </w:p>
     <w:p>
       <w:pPr>
+        <w:spacing w:line="360" w:lineRule="auto"/>
         <w:rPr>
           <w:rFonts w:eastAsia="Times New Roman" w:cs="Times New Roman"/>
           <w:szCs w:val="24"/>
@@ -8249,18 +9030,33 @@
           <w:rFonts w:eastAsia="Times New Roman" w:cs="Times New Roman"/>
           <w:szCs w:val="24"/>
         </w:rPr>
-        <w:t xml:space="preserve"> of the requirement elicitation we have finalized the functional requirements and non- functional requirements </w:t>
+        <w:t xml:space="preserve"> of the requirement </w:t>
       </w:r>
       <w:r>
         <w:rPr>
           <w:rFonts w:eastAsia="Times New Roman" w:cs="Times New Roman"/>
           <w:szCs w:val="24"/>
         </w:rPr>
+        <w:t>elicitation,</w:t>
+      </w:r>
+      <w:r>
+        <w:rPr>
+          <w:rFonts w:eastAsia="Times New Roman" w:cs="Times New Roman"/>
+          <w:szCs w:val="24"/>
+        </w:rPr>
+        <w:t xml:space="preserve"> we have finalized the functional requirements and non- functional requirements </w:t>
+      </w:r>
+      <w:r>
+        <w:rPr>
+          <w:rFonts w:eastAsia="Times New Roman" w:cs="Times New Roman"/>
+          <w:szCs w:val="24"/>
+        </w:rPr>
         <w:t>to implement the system.</w:t>
       </w:r>
     </w:p>
     <w:p>
       <w:pPr>
+        <w:spacing w:line="360" w:lineRule="auto"/>
         <w:ind w:left="1440"/>
         <w:rPr>
           <w:rFonts w:eastAsia="Times New Roman" w:cs="Times New Roman"/>
@@ -8270,6 +9066,7 @@
     </w:p>
     <w:p>
       <w:pPr>
+        <w:spacing w:line="360" w:lineRule="auto"/>
         <w:ind w:left="1440"/>
         <w:rPr>
           <w:rFonts w:eastAsia="Times New Roman" w:cs="Times New Roman"/>
@@ -8279,6 +9076,7 @@
     </w:p>
     <w:p>
       <w:pPr>
+        <w:spacing w:line="360" w:lineRule="auto"/>
         <w:ind w:left="1440"/>
         <w:rPr>
           <w:rFonts w:eastAsia="Times New Roman" w:cs="Times New Roman"/>
@@ -8288,6 +9086,7 @@
     </w:p>
     <w:p>
       <w:pPr>
+        <w:spacing w:line="360" w:lineRule="auto"/>
         <w:ind w:left="1440"/>
         <w:rPr>
           <w:rFonts w:eastAsia="Times New Roman" w:cs="Times New Roman"/>
@@ -8297,6 +9096,7 @@
     </w:p>
     <w:p>
       <w:pPr>
+        <w:spacing w:line="360" w:lineRule="auto"/>
         <w:ind w:left="1440"/>
         <w:rPr>
           <w:rFonts w:eastAsia="Times New Roman" w:cs="Times New Roman"/>
@@ -8350,12 +9150,16 @@
     <w:p>
       <w:pPr>
         <w:pStyle w:val="Heading4"/>
+        <w:spacing w:line="360" w:lineRule="auto"/>
       </w:pPr>
       <w:r>
         <w:t xml:space="preserve">Flow Chart </w:t>
       </w:r>
     </w:p>
     <w:p>
+      <w:pPr>
+        <w:spacing w:line="360" w:lineRule="auto"/>
+      </w:pPr>
       <w:r>
         <w:t>A flowchart is a visual representation of a process or algorithm using various symbols and shapes to show the sequence of steps and decisions involved. It is a useful tool for understanding and documenting complex processes or systems. Each symbol in a flowchart represents a specific action or decision point in the process, and arrows connect the symbols to show the flow of the process. Flowcharts are used in a variety of fields, including software development, engineering, and business. They help to simplify complex information and make it easier to understand</w:t>
       </w:r>
@@ -8398,16 +9202,91 @@
     <w:p>
       <w:pPr>
         <w:keepNext/>
+        <w:spacing w:line="360" w:lineRule="auto"/>
       </w:pPr>
       <w:r>
         <w:rPr>
           <w:noProof/>
         </w:rPr>
-        <w:lastRenderedPageBreak/>
+        <w:drawing>
+          <wp:anchor distT="0" distB="0" distL="114300" distR="114300" simplePos="0" relativeHeight="251642368" behindDoc="0" locked="0" layoutInCell="1" allowOverlap="1" wp14:anchorId="1C7B6640" wp14:editId="121D3FD9">
+            <wp:simplePos x="0" y="0"/>
+            <wp:positionH relativeFrom="column">
+              <wp:posOffset>4002046</wp:posOffset>
+            </wp:positionH>
+            <wp:positionV relativeFrom="paragraph">
+              <wp:posOffset>27808</wp:posOffset>
+            </wp:positionV>
+            <wp:extent cx="1379855" cy="4725670"/>
+            <wp:effectExtent l="0" t="0" r="0" b="0"/>
+            <wp:wrapThrough wrapText="bothSides">
+              <wp:wrapPolygon edited="0">
+                <wp:start x="0" y="0"/>
+                <wp:lineTo x="0" y="21507"/>
+                <wp:lineTo x="21173" y="21507"/>
+                <wp:lineTo x="21173" y="0"/>
+                <wp:lineTo x="0" y="0"/>
+              </wp:wrapPolygon>
+            </wp:wrapThrough>
+            <wp:docPr id="4" name="Picture 4"/>
+            <wp:cNvGraphicFramePr>
+              <a:graphicFrameLocks xmlns:a="http://schemas.openxmlformats.org/drawingml/2006/main" noChangeAspect="1"/>
+            </wp:cNvGraphicFramePr>
+            <a:graphic xmlns:a="http://schemas.openxmlformats.org/drawingml/2006/main">
+              <a:graphicData uri="http://schemas.openxmlformats.org/drawingml/2006/picture">
+                <pic:pic xmlns:pic="http://schemas.openxmlformats.org/drawingml/2006/picture">
+                  <pic:nvPicPr>
+                    <pic:cNvPr id="0" name="Picture 2"/>
+                    <pic:cNvPicPr>
+                      <a:picLocks noChangeAspect="1" noChangeArrowheads="1"/>
+                    </pic:cNvPicPr>
+                  </pic:nvPicPr>
+                  <pic:blipFill>
+                    <a:blip r:embed="rId12">
+                      <a:extLst>
+                        <a:ext uri="{28A0092B-C50C-407E-A947-70E740481C1C}">
+                          <a14:useLocalDpi xmlns:a14="http://schemas.microsoft.com/office/drawing/2010/main" val="0"/>
+                        </a:ext>
+                      </a:extLst>
+                    </a:blip>
+                    <a:srcRect/>
+                    <a:stretch>
+                      <a:fillRect/>
+                    </a:stretch>
+                  </pic:blipFill>
+                  <pic:spPr bwMode="auto">
+                    <a:xfrm>
+                      <a:off x="0" y="0"/>
+                      <a:ext cx="1379855" cy="4725670"/>
+                    </a:xfrm>
+                    <a:prstGeom prst="rect">
+                      <a:avLst/>
+                    </a:prstGeom>
+                    <a:noFill/>
+                    <a:ln>
+                      <a:noFill/>
+                    </a:ln>
+                  </pic:spPr>
+                </pic:pic>
+              </a:graphicData>
+            </a:graphic>
+            <wp14:sizeRelH relativeFrom="margin">
+              <wp14:pctWidth>0</wp14:pctWidth>
+            </wp14:sizeRelH>
+            <wp14:sizeRelV relativeFrom="margin">
+              <wp14:pctHeight>0</wp14:pctHeight>
+            </wp14:sizeRelV>
+          </wp:anchor>
+        </w:drawing>
+      </w:r>
+      <w:r>
+        <w:rPr>
+          <w:noProof/>
+        </w:rPr>
         <mc:AlternateContent>
           <mc:Choice Requires="wps">
             <w:drawing>
-              <wp:anchor distT="0" distB="0" distL="114300" distR="114300" simplePos="0" relativeHeight="251660288" behindDoc="0" locked="0" layoutInCell="1" allowOverlap="1" wp14:anchorId="3BBF560F" wp14:editId="1EE389CD">
+              <wp:anchor distT="0" distB="0" distL="114300" distR="114300" simplePos="0" relativeHeight="251647488" behindDoc="0" locked="0" layoutInCell="1" allowOverlap="1" wp14:anchorId="3BBF560F" wp14:editId="5820B776">
                 <wp:simplePos x="0" y="0"/>
                 <wp:positionH relativeFrom="column">
                   <wp:posOffset>2995930</wp:posOffset>
@@ -8491,7 +9370,7 @@
                 <v:stroke joinstyle="miter"/>
                 <v:path gradientshapeok="t" o:connecttype="rect"/>
               </v:shapetype>
-              <v:shape id="Text Box 5" o:spid="_x0000_s1026" type="#_x0000_t202" style="position:absolute;margin-left:235.9pt;margin-top:453.2pt;width:131.05pt;height:.05pt;z-index:251660288;visibility:visible;mso-wrap-style:square;mso-wrap-distance-left:9pt;mso-wrap-distance-top:0;mso-wrap-distance-right:9pt;mso-wrap-distance-bottom:0;mso-position-horizontal:absolute;mso-position-horizontal-relative:text;mso-position-vertical:absolute;mso-position-vertical-relative:text;v-text-anchor:top" o:gfxdata="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" stroked="f">
+              <v:shape id="Text Box 5" o:spid="_x0000_s1026" type="#_x0000_t202" style="position:absolute;margin-left:235.9pt;margin-top:453.2pt;width:131.05pt;height:.05pt;z-index:251647488;visibility:visible;mso-wrap-style:square;mso-wrap-distance-left:9pt;mso-wrap-distance-top:0;mso-wrap-distance-right:9pt;mso-wrap-distance-bottom:0;mso-position-horizontal:absolute;mso-position-horizontal-relative:text;mso-position-vertical:absolute;mso-position-vertical-relative:text;v-text-anchor:top" o:gfxdata="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" stroked="f">
                 <v:textbox style="mso-fit-shape-to-text:t" inset="0,0,0,0">
                   <w:txbxContent>
                     <w:p>
@@ -8530,78 +9409,25 @@
           <w:noProof/>
         </w:rPr>
         <w:drawing>
-          <wp:anchor distT="0" distB="0" distL="114300" distR="114300" simplePos="0" relativeHeight="251656704" behindDoc="0" locked="0" layoutInCell="1" allowOverlap="1" wp14:anchorId="1C7B6640" wp14:editId="71158168">
+          <wp:anchor distT="0" distB="0" distL="114300" distR="114300" simplePos="0" relativeHeight="251656704" behindDoc="0" locked="0" layoutInCell="1" allowOverlap="1" wp14:anchorId="304D4256" wp14:editId="576B5076">
             <wp:simplePos x="0" y="0"/>
             <wp:positionH relativeFrom="column">
-              <wp:posOffset>2996455</wp:posOffset>
+              <wp:posOffset>0</wp:posOffset>
             </wp:positionH>
             <wp:positionV relativeFrom="paragraph">
-              <wp:posOffset>442</wp:posOffset>
+              <wp:posOffset>1905</wp:posOffset>
             </wp:positionV>
-            <wp:extent cx="1664335" cy="5698490"/>
+            <wp:extent cx="1297305" cy="4442460"/>
             <wp:effectExtent l="0" t="0" r="0" b="0"/>
             <wp:wrapThrough wrapText="bothSides">
               <wp:wrapPolygon edited="0">
                 <wp:start x="0" y="0"/>
-                <wp:lineTo x="0" y="21518"/>
-                <wp:lineTo x="21262" y="21518"/>
-                <wp:lineTo x="21262" y="0"/>
+                <wp:lineTo x="0" y="21489"/>
+                <wp:lineTo x="21251" y="21489"/>
+                <wp:lineTo x="21251" y="0"/>
                 <wp:lineTo x="0" y="0"/>
               </wp:wrapPolygon>
             </wp:wrapThrough>
-            <wp:docPr id="4" name="Picture 4"/>
-            <wp:cNvGraphicFramePr>
-              <a:graphicFrameLocks xmlns:a="http://schemas.openxmlformats.org/drawingml/2006/main" noChangeAspect="1"/>
-            </wp:cNvGraphicFramePr>
-            <a:graphic xmlns:a="http://schemas.openxmlformats.org/drawingml/2006/main">
-              <a:graphicData uri="http://schemas.openxmlformats.org/drawingml/2006/picture">
-                <pic:pic xmlns:pic="http://schemas.openxmlformats.org/drawingml/2006/picture">
-                  <pic:nvPicPr>
-                    <pic:cNvPr id="0" name="Picture 2"/>
-                    <pic:cNvPicPr>
-                      <a:picLocks noChangeAspect="1" noChangeArrowheads="1"/>
-                    </pic:cNvPicPr>
-                  </pic:nvPicPr>
-                  <pic:blipFill>
-                    <a:blip r:embed="rId12">
-                      <a:extLst>
-                        <a:ext uri="{28A0092B-C50C-407E-A947-70E740481C1C}">
-                          <a14:useLocalDpi xmlns:a14="http://schemas.microsoft.com/office/drawing/2010/main" val="0"/>
-                        </a:ext>
-                      </a:extLst>
-                    </a:blip>
-                    <a:srcRect/>
-                    <a:stretch>
-                      <a:fillRect/>
-                    </a:stretch>
-                  </pic:blipFill>
-                  <pic:spPr bwMode="auto">
-                    <a:xfrm>
-                      <a:off x="0" y="0"/>
-                      <a:ext cx="1664335" cy="5698490"/>
-                    </a:xfrm>
-                    <a:prstGeom prst="rect">
-                      <a:avLst/>
-                    </a:prstGeom>
-                    <a:noFill/>
-                    <a:ln>
-                      <a:noFill/>
-                    </a:ln>
-                  </pic:spPr>
-                </pic:pic>
-              </a:graphicData>
-            </a:graphic>
-          </wp:anchor>
-        </w:drawing>
-      </w:r>
-      <w:r>
-        <w:rPr>
-          <w:noProof/>
-        </w:rPr>
-        <w:drawing>
-          <wp:inline distT="0" distB="0" distL="0" distR="0" wp14:anchorId="304D4256" wp14:editId="6D3CE036">
-            <wp:extent cx="1655386" cy="5666919"/>
-            <wp:effectExtent l="0" t="0" r="2540" b="0"/>
             <wp:docPr id="3" name="Picture 3"/>
             <wp:cNvGraphicFramePr>
               <a:graphicFrameLocks xmlns:a="http://schemas.openxmlformats.org/drawingml/2006/main" noChangeAspect="1"/>
@@ -8631,7 +9457,7 @@
                   <pic:spPr bwMode="auto">
                     <a:xfrm>
                       <a:off x="0" y="0"/>
-                      <a:ext cx="1655386" cy="5666919"/>
+                      <a:ext cx="1297305" cy="4442460"/>
                     </a:xfrm>
                     <a:prstGeom prst="rect">
                       <a:avLst/>
@@ -8644,13 +9470,14 @@
                 </pic:pic>
               </a:graphicData>
             </a:graphic>
-          </wp:inline>
+          </wp:anchor>
         </w:drawing>
       </w:r>
     </w:p>
     <w:p>
       <w:pPr>
         <w:pStyle w:val="Caption"/>
+        <w:spacing w:line="360" w:lineRule="auto"/>
       </w:pPr>
       <w:r>
         <w:t xml:space="preserve">Figure </w:t>
@@ -8667,10 +9494,15 @@
         <w:t xml:space="preserve"> Service provider Flow chart</w:t>
       </w:r>
     </w:p>
-    <w:p/>
+    <w:p>
+      <w:pPr>
+        <w:spacing w:line="360" w:lineRule="auto"/>
+      </w:pPr>
+    </w:p>
     <w:p>
       <w:pPr>
         <w:pStyle w:val="Heading4"/>
+        <w:spacing w:line="360" w:lineRule="auto"/>
       </w:pPr>
       <w:r>
         <w:lastRenderedPageBreak/>
@@ -8680,13 +9512,14 @@
     <w:p>
       <w:pPr>
         <w:keepNext/>
+        <w:spacing w:line="360" w:lineRule="auto"/>
       </w:pPr>
       <w:r>
         <w:rPr>
           <w:noProof/>
         </w:rPr>
         <w:drawing>
-          <wp:inline distT="0" distB="0" distL="0" distR="0" wp14:anchorId="1905A628" wp14:editId="08C4075B">
+          <wp:inline distT="0" distB="0" distL="0" distR="0" wp14:anchorId="1905A628" wp14:editId="749A95F0">
             <wp:extent cx="5875152" cy="4905375"/>
             <wp:effectExtent l="0" t="0" r="0" b="0"/>
             <wp:docPr id="6" name="Picture 6"/>
@@ -8738,6 +9571,7 @@
     <w:p>
       <w:pPr>
         <w:pStyle w:val="Caption"/>
+        <w:spacing w:line="360" w:lineRule="auto"/>
       </w:pPr>
       <w:r>
         <w:t xml:space="preserve">Figure </w:t>
@@ -8757,12 +9591,16 @@
     <w:p>
       <w:pPr>
         <w:pStyle w:val="Heading4"/>
+        <w:spacing w:line="360" w:lineRule="auto"/>
       </w:pPr>
       <w:r>
         <w:t>ER Diagram</w:t>
       </w:r>
     </w:p>
     <w:p>
+      <w:pPr>
+        <w:spacing w:line="360" w:lineRule="auto"/>
+      </w:pPr>
       <w:r>
         <w:t xml:space="preserve">An Entity Relationship Diagram (ERD) is a type of flowchart that illustrates the relationships between entities such as objects, people, or concepts in a system. ERDs are often used to design and debug relational databases in various fields such as software engineering, business information systems, education, and research. These diagrams use a specific set of symbols, including diamonds, rectangles, ovals, and connecting lines, to represent the interconnectedness of entities, relationships, and their attributes. ERDs follow a grammatical structure where entities are represented as nouns and relationships as verbs. The main purpose of an ERD is to show the infrastructure of the entity framework, as illustrated in the example of the </w:t>
       </w:r>
@@ -8776,6 +9614,7 @@
     <w:p>
       <w:pPr>
         <w:pStyle w:val="Heading4"/>
+        <w:spacing w:line="360" w:lineRule="auto"/>
       </w:pPr>
       <w:r>
         <w:rPr>
@@ -8785,7 +9624,7 @@
         <mc:AlternateContent>
           <mc:Choice Requires="wps">
             <w:drawing>
-              <wp:anchor distT="0" distB="0" distL="114300" distR="114300" simplePos="0" relativeHeight="251659776" behindDoc="0" locked="0" layoutInCell="1" allowOverlap="1" wp14:anchorId="38E3B85E" wp14:editId="33A2043F">
+              <wp:anchor distT="0" distB="0" distL="114300" distR="114300" simplePos="0" relativeHeight="251653632" behindDoc="0" locked="0" layoutInCell="1" allowOverlap="1" wp14:anchorId="38E3B85E" wp14:editId="33A2043F">
                 <wp:simplePos x="0" y="0"/>
                 <wp:positionH relativeFrom="column">
                   <wp:posOffset>0</wp:posOffset>
@@ -8860,7 +9699,7 @@
           </mc:Choice>
           <mc:Fallback>
             <w:pict>
-              <v:shape w14:anchorId="38E3B85E" id="Text Box 7" o:spid="_x0000_s1027" type="#_x0000_t202" style="position:absolute;margin-left:0;margin-top:364.35pt;width:468pt;height:.05pt;z-index:251659776;visibility:visible;mso-wrap-style:square;mso-wrap-distance-left:9pt;mso-wrap-distance-top:0;mso-wrap-distance-right:9pt;mso-wrap-distance-bottom:0;mso-position-horizontal:absolute;mso-position-horizontal-relative:text;mso-position-vertical:absolute;mso-position-vertical-relative:text;v-text-anchor:top" o:gfxdata="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" stroked="f">
+              <v:shape w14:anchorId="38E3B85E" id="Text Box 7" o:spid="_x0000_s1027" type="#_x0000_t202" style="position:absolute;margin-left:0;margin-top:364.35pt;width:468pt;height:.05pt;z-index:251653632;visibility:visible;mso-wrap-style:square;mso-wrap-distance-left:9pt;mso-wrap-distance-top:0;mso-wrap-distance-right:9pt;mso-wrap-distance-bottom:0;mso-position-horizontal:absolute;mso-position-horizontal-relative:text;mso-position-vertical:absolute;mso-position-vertical-relative:text;v-text-anchor:top" o:gfxdata="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" stroked="f">
                 <v:textbox style="mso-fit-shape-to-text:t" inset="0,0,0,0">
                   <w:txbxContent>
                     <w:p>
@@ -8905,7 +9744,7 @@
           <w:szCs w:val="28"/>
         </w:rPr>
         <w:drawing>
-          <wp:anchor distT="0" distB="0" distL="114300" distR="114300" simplePos="0" relativeHeight="251658752" behindDoc="0" locked="0" layoutInCell="1" allowOverlap="1" wp14:anchorId="3908749B" wp14:editId="1BC81250">
+          <wp:anchor distT="0" distB="0" distL="114300" distR="114300" simplePos="0" relativeHeight="251650560" behindDoc="0" locked="0" layoutInCell="1" allowOverlap="1" wp14:anchorId="3908749B" wp14:editId="1BC81250">
             <wp:simplePos x="0" y="0"/>
             <wp:positionH relativeFrom="column">
               <wp:posOffset>0</wp:posOffset>
@@ -8985,6 +9824,9 @@
       </w:r>
     </w:p>
     <w:p>
+      <w:pPr>
+        <w:spacing w:line="360" w:lineRule="auto"/>
+      </w:pPr>
       <w:r>
         <w:t>Below is the high-level structure of the application. The backend consists of a REST API coupled with two databases. A HTTP port and a TCP port is exposed for external communication interfaces. WebSocket communication shares the same HTTP port.</w:t>
       </w:r>
@@ -8992,6 +9834,7 @@
     <w:p>
       <w:pPr>
         <w:keepNext/>
+        <w:spacing w:line="360" w:lineRule="auto"/>
       </w:pPr>
       <w:r>
         <w:rPr>
@@ -9042,6 +9885,7 @@
     <w:p>
       <w:pPr>
         <w:pStyle w:val="Caption"/>
+        <w:spacing w:line="360" w:lineRule="auto"/>
       </w:pPr>
       <w:r>
         <w:t xml:space="preserve">Figure </w:t>
@@ -9058,10 +9902,15 @@
         <w:t xml:space="preserve"> System component diagram</w:t>
       </w:r>
     </w:p>
-    <w:p/>
+    <w:p>
+      <w:pPr>
+        <w:spacing w:line="360" w:lineRule="auto"/>
+      </w:pPr>
+    </w:p>
     <w:p>
       <w:pPr>
         <w:pStyle w:val="Heading2"/>
+        <w:spacing w:line="360" w:lineRule="auto"/>
       </w:pPr>
       <w:r>
         <w:t>3.2</w:t>
@@ -9094,13 +9943,7 @@
         <w:jc w:val="both"/>
       </w:pPr>
       <w:r>
-        <w:t>A user can register to the application by creating an account. The story begins the user can start to create the travel package. User can base locations, type of foods/restaurants or leisure activities as the initial point of selection. The application shows recommendations based on your interest. With adding the no</w:t>
-      </w:r>
-      <w:r>
-        <w:t>.</w:t>
-      </w:r>
-      <w:r>
-        <w:t xml:space="preserve"> of people to the system it filters the available options to proceed. After creating the whole story of the trip, you can share it among your co-travelers and other service providers on their approval of the reservations. </w:t>
+        <w:t xml:space="preserve">A user can register to the application by creating an account. The story begins the user can start to create the travel package. User can base locations, type of foods/restaurants or leisure activities as the initial point of selection. The application shows recommendations based on your interest. With adding the no. of people to the system it filters the available options to proceed. After creating the whole story of the trip, you can share it among your co-travelers and other service providers on their approval of the reservations. </w:t>
       </w:r>
     </w:p>
     <w:p>
@@ -9113,6 +9956,7 @@
     <w:p>
       <w:pPr>
         <w:pStyle w:val="Heading4"/>
+        <w:spacing w:line="360" w:lineRule="auto"/>
       </w:pPr>
       <w:r>
         <w:lastRenderedPageBreak/>
@@ -9127,6 +9971,7 @@
       <w:r>
         <w:rPr>
           <w:rFonts w:cs="Times New Roman"/>
+          <w:noProof/>
         </w:rPr>
         <w:drawing>
           <wp:inline distT="0" distB="0" distL="0" distR="0" wp14:anchorId="4FC0303E" wp14:editId="71CF5186">
@@ -9168,6 +10013,7 @@
     <w:p>
       <w:pPr>
         <w:pStyle w:val="Caption"/>
+        <w:spacing w:line="360" w:lineRule="auto"/>
       </w:pPr>
       <w:r>
         <w:t xml:space="preserve">Figure </w:t>
@@ -9185,7 +10031,13 @@
       </w:r>
     </w:p>
     <w:p>
-      <w:r>
+      <w:pPr>
+        <w:spacing w:line="360" w:lineRule="auto"/>
+      </w:pPr>
+      <w:r>
+        <w:rPr>
+          <w:noProof/>
+        </w:rPr>
         <w:drawing>
           <wp:inline distT="0" distB="0" distL="0" distR="0" wp14:anchorId="67B499AD" wp14:editId="63E43927">
             <wp:extent cx="5943600" cy="3202305"/>
@@ -9226,6 +10078,7 @@
     <w:p>
       <w:pPr>
         <w:pStyle w:val="Caption"/>
+        <w:spacing w:line="360" w:lineRule="auto"/>
       </w:pPr>
       <w:r>
         <w:t xml:space="preserve">Figure </w:t>
@@ -9246,10 +10099,12 @@
       <w:pPr>
         <w:pStyle w:val="Caption"/>
         <w:keepNext/>
-      </w:pPr>
-      <w:r>
-        <w:rPr>
-          <w:rFonts w:cs="Times New Roman"/>
+        <w:spacing w:line="360" w:lineRule="auto"/>
+      </w:pPr>
+      <w:r>
+        <w:rPr>
+          <w:rFonts w:cs="Times New Roman"/>
+          <w:noProof/>
         </w:rPr>
         <w:lastRenderedPageBreak/>
         <w:drawing>
@@ -9292,6 +10147,7 @@
     <w:p>
       <w:pPr>
         <w:pStyle w:val="Caption"/>
+        <w:spacing w:line="360" w:lineRule="auto"/>
       </w:pPr>
       <w:r>
         <w:t xml:space="preserve">Figure </w:t>
@@ -9311,9 +10167,14 @@
         <w:t xml:space="preserve"> </w:t>
       </w:r>
     </w:p>
-    <w:p/>
-    <w:p>
-      <w:pPr>
+    <w:p>
+      <w:pPr>
+        <w:spacing w:line="360" w:lineRule="auto"/>
+      </w:pPr>
+    </w:p>
+    <w:p>
+      <w:pPr>
+        <w:spacing w:line="360" w:lineRule="auto"/>
         <w:rPr>
           <w:b/>
           <w:bCs/>
@@ -9330,11 +10191,13 @@
     <w:p>
       <w:pPr>
         <w:keepNext/>
+        <w:spacing w:line="360" w:lineRule="auto"/>
       </w:pPr>
       <w:r>
         <w:rPr>
           <w:b/>
           <w:bCs/>
+          <w:noProof/>
         </w:rPr>
         <w:lastRenderedPageBreak/>
         <w:drawing>
@@ -9377,6 +10240,7 @@
     <w:p>
       <w:pPr>
         <w:pStyle w:val="Caption"/>
+        <w:spacing w:line="360" w:lineRule="auto"/>
         <w:rPr>
           <w:b/>
           <w:bCs/>
@@ -9400,6 +10264,7 @@
     <w:p>
       <w:pPr>
         <w:pStyle w:val="Caption"/>
+        <w:spacing w:line="360" w:lineRule="auto"/>
         <w:rPr>
           <w:rFonts w:eastAsia="Times New Roman" w:cs="Times New Roman"/>
           <w:i w:val="0"/>
@@ -9435,6 +10300,7 @@
       <w:r>
         <w:rPr>
           <w:rFonts w:cs="Times New Roman"/>
+          <w:noProof/>
         </w:rPr>
         <w:drawing>
           <wp:inline distT="0" distB="0" distL="0" distR="0" wp14:anchorId="6411D73B" wp14:editId="1B7ACD06">
@@ -9484,20 +10350,15 @@
         </w:rPr>
         <w:br w:type="page"/>
       </w:r>
-    </w:p>
-    <w:p>
-      <w:pPr>
-        <w:pStyle w:val="Heading1"/>
-        <w:spacing w:line="360" w:lineRule="auto"/>
-      </w:pPr>
       <w:bookmarkStart w:id="17" w:name="_Toc80523849"/>
       <w:r>
         <w:rPr>
           <w:rFonts w:cs="Times New Roman"/>
+          <w:noProof/>
         </w:rPr>
         <w:lastRenderedPageBreak/>
         <w:drawing>
-          <wp:inline distT="0" distB="0" distL="0" distR="0" wp14:anchorId="0E288827" wp14:editId="4FC22C41">
+          <wp:inline distT="0" distB="0" distL="0" distR="0" wp14:anchorId="0E288827" wp14:editId="34A5C269">
             <wp:extent cx="3390900" cy="3208675"/>
             <wp:effectExtent l="0" t="0" r="0" b="0"/>
             <wp:docPr id="16" name="Picture 16"/>
@@ -9536,9 +10397,7 @@
     <w:p>
       <w:pPr>
         <w:pStyle w:val="Caption"/>
-        <w:rPr>
-          <w:rFonts w:cs="Times New Roman"/>
-        </w:rPr>
+        <w:spacing w:line="360" w:lineRule="auto"/>
       </w:pPr>
       <w:r>
         <w:t xml:space="preserve">Figure </w:t>
@@ -9557,6 +10416,106 @@
     </w:p>
     <w:p>
       <w:pPr>
+        <w:spacing w:line="360" w:lineRule="auto"/>
+      </w:pPr>
+    </w:p>
+    <w:p>
+      <w:pPr>
+        <w:pStyle w:val="Heading4"/>
+        <w:spacing w:line="360" w:lineRule="auto"/>
+      </w:pPr>
+      <w:r>
+        <w:t xml:space="preserve">System Architecture </w:t>
+      </w:r>
+    </w:p>
+    <w:p>
+      <w:pPr>
+        <w:spacing w:line="360" w:lineRule="auto"/>
+      </w:pPr>
+      <w:r>
+        <w:t>The design of a complicated system that consists of hardware, software, network infrastructure, and other components is referred to as system architecture. It aids in ensuring that all parts perform properly by defining a system's structure, behavior, and functioning.</w:t>
+      </w:r>
+    </w:p>
+    <w:p>
+      <w:pPr>
+        <w:spacing w:line="360" w:lineRule="auto"/>
+      </w:pPr>
+      <w:r>
+        <w:t>The system architecture is crucial because it gives stakeholders a high-level picture of the system and makes it possible for them to comprehend the connections and interactions among various components. Making wise decisions about trade-offs between cost, performance, and usefulness is made easier by early identification of potential problems and hazards</w:t>
+      </w:r>
+      <w:sdt>
+        <w:sdtPr>
+          <w:id w:val="-1079214719"/>
+          <w:citation/>
+        </w:sdtPr>
+        <w:sdtContent>
+          <w:r>
+            <w:fldChar w:fldCharType="begin"/>
+          </w:r>
+          <w:r>
+            <w:instrText xml:space="preserve"> CITATION Bar12 \l 1033 </w:instrText>
+          </w:r>
+          <w:r>
+            <w:fldChar w:fldCharType="separate"/>
+          </w:r>
+          <w:r>
+            <w:rPr>
+              <w:noProof/>
+            </w:rPr>
+            <w:t xml:space="preserve"> </w:t>
+          </w:r>
+          <w:r>
+            <w:rPr>
+              <w:noProof/>
+            </w:rPr>
+            <w:t>[16]</w:t>
+          </w:r>
+          <w:r>
+            <w:fldChar w:fldCharType="end"/>
+          </w:r>
+        </w:sdtContent>
+      </w:sdt>
+      <w:r>
+        <w:t>.</w:t>
+      </w:r>
+    </w:p>
+    <w:p>
+      <w:pPr>
+        <w:spacing w:line="360" w:lineRule="auto"/>
+      </w:pPr>
+      <w:r>
+        <w:t xml:space="preserve">As it </w:t>
+      </w:r>
+      <w:r>
+        <w:t>indicates</w:t>
+      </w:r>
+      <w:r>
+        <w:t xml:space="preserve"> in the below architecture the web application creates the data and store it to an API which </w:t>
+      </w:r>
+      <w:r>
+        <w:t xml:space="preserve">will be saved in the DB. The REST API will be used to communicate with the mobile application. </w:t>
+      </w:r>
+      <w:r>
+        <w:t xml:space="preserve">API can directly access the model and the services of the web application and save the changes to cloud database. </w:t>
+      </w:r>
+    </w:p>
+    <w:p>
+      <w:pPr>
+        <w:spacing w:line="360" w:lineRule="auto"/>
+      </w:pPr>
+    </w:p>
+    <w:p>
+      <w:pPr>
+        <w:spacing w:line="360" w:lineRule="auto"/>
+      </w:pPr>
+    </w:p>
+    <w:p>
+      <w:pPr>
+        <w:spacing w:line="360" w:lineRule="auto"/>
+      </w:pPr>
+    </w:p>
+    <w:p>
+      <w:pPr>
         <w:pStyle w:val="Heading1"/>
         <w:spacing w:line="360" w:lineRule="auto"/>
         <w:rPr>
@@ -9565,6 +10524,74 @@
       </w:pPr>
       <w:r>
         <w:rPr>
+          <w:noProof/>
+        </w:rPr>
+        <w:lastRenderedPageBreak/>
+        <w:drawing>
+          <wp:anchor distT="0" distB="0" distL="114300" distR="114300" simplePos="0" relativeHeight="251673088" behindDoc="1" locked="0" layoutInCell="1" allowOverlap="1" wp14:anchorId="4401F763" wp14:editId="403B34B2">
+            <wp:simplePos x="0" y="0"/>
+            <wp:positionH relativeFrom="column">
+              <wp:posOffset>7799</wp:posOffset>
+            </wp:positionH>
+            <wp:positionV relativeFrom="paragraph">
+              <wp:posOffset>-3354</wp:posOffset>
+            </wp:positionV>
+            <wp:extent cx="4914900" cy="2241635"/>
+            <wp:effectExtent l="0" t="0" r="0" b="6350"/>
+            <wp:wrapTopAndBottom/>
+            <wp:docPr id="9" name="Picture 9"/>
+            <wp:cNvGraphicFramePr>
+              <a:graphicFrameLocks xmlns:a="http://schemas.openxmlformats.org/drawingml/2006/main" noChangeAspect="1"/>
+            </wp:cNvGraphicFramePr>
+            <a:graphic xmlns:a="http://schemas.openxmlformats.org/drawingml/2006/main">
+              <a:graphicData uri="http://schemas.openxmlformats.org/drawingml/2006/picture">
+                <pic:pic xmlns:pic="http://schemas.openxmlformats.org/drawingml/2006/picture">
+                  <pic:nvPicPr>
+                    <pic:cNvPr id="0" name="Picture 1"/>
+                    <pic:cNvPicPr>
+                      <a:picLocks noChangeAspect="1" noChangeArrowheads="1"/>
+                    </pic:cNvPicPr>
+                  </pic:nvPicPr>
+                  <pic:blipFill>
+                    <a:blip r:embed="rId22" cstate="print">
+                      <a:extLst>
+                        <a:ext uri="{28A0092B-C50C-407E-A947-70E740481C1C}">
+                          <a14:useLocalDpi xmlns:a14="http://schemas.microsoft.com/office/drawing/2010/main" val="0"/>
+                        </a:ext>
+                      </a:extLst>
+                    </a:blip>
+                    <a:srcRect/>
+                    <a:stretch>
+                      <a:fillRect/>
+                    </a:stretch>
+                  </pic:blipFill>
+                  <pic:spPr bwMode="auto">
+                    <a:xfrm>
+                      <a:off x="0" y="0"/>
+                      <a:ext cx="4914900" cy="2241635"/>
+                    </a:xfrm>
+                    <a:prstGeom prst="rect">
+                      <a:avLst/>
+                    </a:prstGeom>
+                    <a:noFill/>
+                    <a:ln>
+                      <a:noFill/>
+                    </a:ln>
+                  </pic:spPr>
+                </pic:pic>
+              </a:graphicData>
+            </a:graphic>
+            <wp14:sizeRelH relativeFrom="margin">
+              <wp14:pctWidth>0</wp14:pctWidth>
+            </wp14:sizeRelH>
+            <wp14:sizeRelV relativeFrom="margin">
+              <wp14:pctHeight>0</wp14:pctHeight>
+            </wp14:sizeRelV>
+          </wp:anchor>
+        </w:drawing>
+      </w:r>
+      <w:r>
+        <w:rPr>
           <w:rFonts w:cs="Times New Roman"/>
         </w:rPr>
         <w:t xml:space="preserve">4. </w:t>
@@ -9579,14 +10606,2555 @@
     </w:p>
     <w:p>
       <w:pPr>
+        <w:spacing w:line="360" w:lineRule="auto"/>
+        <w:rPr>
+          <w:bCs/>
+        </w:rPr>
+      </w:pPr>
+      <w:r>
+        <w:rPr>
+          <w:bCs/>
+        </w:rPr>
+        <w:t>As we identified through requirement elicitation</w:t>
+      </w:r>
+      <w:r>
+        <w:rPr>
+          <w:bCs/>
+        </w:rPr>
+        <w:t xml:space="preserve">, </w:t>
+      </w:r>
+      <w:r>
+        <w:rPr>
+          <w:bCs/>
+        </w:rPr>
+        <w:t>a</w:t>
+      </w:r>
+      <w:r>
+        <w:rPr>
+          <w:bCs/>
+        </w:rPr>
+        <w:t xml:space="preserve"> web app and </w:t>
+      </w:r>
+      <w:r>
+        <w:rPr>
+          <w:bCs/>
+        </w:rPr>
+        <w:t>a</w:t>
+      </w:r>
+      <w:r>
+        <w:rPr>
+          <w:bCs/>
+        </w:rPr>
+        <w:t xml:space="preserve"> mobile app are to be created </w:t>
+      </w:r>
+      <w:r>
+        <w:rPr>
+          <w:bCs/>
+        </w:rPr>
+        <w:t xml:space="preserve">and connected through </w:t>
+      </w:r>
+      <w:r>
+        <w:rPr>
+          <w:bCs/>
+        </w:rPr>
+        <w:t>a</w:t>
+      </w:r>
+      <w:r>
+        <w:rPr>
+          <w:bCs/>
+        </w:rPr>
+        <w:t xml:space="preserve"> REST API</w:t>
+      </w:r>
+      <w:r>
+        <w:rPr>
+          <w:bCs/>
+        </w:rPr>
+        <w:t xml:space="preserve">. </w:t>
+      </w:r>
+      <w:r>
+        <w:rPr>
+          <w:bCs/>
+        </w:rPr>
+        <w:t xml:space="preserve">The </w:t>
+      </w:r>
+      <w:r>
+        <w:rPr>
+          <w:bCs/>
+        </w:rPr>
+        <w:t xml:space="preserve">decided </w:t>
+      </w:r>
+      <w:r>
+        <w:rPr>
+          <w:bCs/>
+        </w:rPr>
+        <w:t>technolog</w:t>
+      </w:r>
+      <w:r>
+        <w:rPr>
+          <w:bCs/>
+        </w:rPr>
+        <w:t>ies</w:t>
+      </w:r>
+      <w:r>
+        <w:rPr>
+          <w:bCs/>
+        </w:rPr>
+        <w:t xml:space="preserve"> that </w:t>
+      </w:r>
+      <w:r>
+        <w:rPr>
+          <w:bCs/>
+        </w:rPr>
+        <w:t xml:space="preserve">are to be used when implementing the web application are </w:t>
+      </w:r>
+      <w:r>
+        <w:rPr>
+          <w:bCs/>
+        </w:rPr>
+        <w:t>ExpressJs which a frame work of NodeJs to build the back end and HTML, CSS and JavaScript have been used to frontend of the application.</w:t>
+      </w:r>
+      <w:r>
+        <w:rPr>
+          <w:bCs/>
+        </w:rPr>
+        <w:t xml:space="preserve"> </w:t>
+      </w:r>
+      <w:r>
+        <w:rPr>
+          <w:bCs/>
+        </w:rPr>
+        <w:t xml:space="preserve">To save more time when building the frontend, a </w:t>
+      </w:r>
+      <w:r>
+        <w:rPr>
+          <w:bCs/>
+        </w:rPr>
+        <w:t xml:space="preserve">templating language EJS (Embedded JavaScript) has been used. It will make the code look </w:t>
+      </w:r>
+      <w:r>
+        <w:rPr>
+          <w:bCs/>
+        </w:rPr>
+        <w:t>simply</w:t>
+      </w:r>
+      <w:r>
+        <w:rPr>
+          <w:bCs/>
+        </w:rPr>
+        <w:t xml:space="preserve">, reduce the developing time, </w:t>
+      </w:r>
+      <w:r>
+        <w:rPr>
+          <w:bCs/>
+        </w:rPr>
+        <w:t>speedy execution, easy debugging and active development.</w:t>
+      </w:r>
+      <w:r>
+        <w:rPr>
+          <w:bCs/>
+        </w:rPr>
+        <w:t xml:space="preserve"> </w:t>
+      </w:r>
+      <w:r>
+        <w:rPr>
+          <w:bCs/>
+        </w:rPr>
+        <w:t>Also,</w:t>
+      </w:r>
+      <w:r>
+        <w:rPr>
+          <w:bCs/>
+        </w:rPr>
+        <w:t xml:space="preserve"> to avoid the code being more sophisticated </w:t>
+      </w:r>
+      <w:r>
+        <w:rPr>
+          <w:bCs/>
+        </w:rPr>
+        <w:t xml:space="preserve">to understand we have refactored the code into separate folders as per the MVC Architecture. </w:t>
+      </w:r>
+      <w:r>
+        <w:rPr>
+          <w:bCs/>
+        </w:rPr>
+        <w:t xml:space="preserve">By using </w:t>
+      </w:r>
+      <w:proofErr w:type="spellStart"/>
+      <w:r>
+        <w:rPr>
+          <w:bCs/>
+        </w:rPr>
+        <w:t>expressJs</w:t>
+      </w:r>
+      <w:proofErr w:type="spellEnd"/>
+      <w:r>
+        <w:rPr>
+          <w:bCs/>
+        </w:rPr>
+        <w:t xml:space="preserve"> the REST API endpoints </w:t>
+      </w:r>
+      <w:r>
+        <w:rPr>
+          <w:bCs/>
+        </w:rPr>
+        <w:t xml:space="preserve">have </w:t>
+      </w:r>
+      <w:r>
+        <w:rPr>
+          <w:bCs/>
+        </w:rPr>
+        <w:t xml:space="preserve">been </w:t>
+      </w:r>
+      <w:r>
+        <w:rPr>
+          <w:bCs/>
+        </w:rPr>
+        <w:t>created to communicate with the mobile application</w:t>
+      </w:r>
+      <w:r>
+        <w:rPr>
+          <w:bCs/>
+        </w:rPr>
+        <w:t xml:space="preserve"> and being saved in the </w:t>
+      </w:r>
+      <w:proofErr w:type="spellStart"/>
+      <w:r>
+        <w:rPr>
+          <w:bCs/>
+        </w:rPr>
+        <w:t>mongoDb</w:t>
+      </w:r>
+      <w:proofErr w:type="spellEnd"/>
+      <w:r>
+        <w:rPr>
+          <w:bCs/>
+        </w:rPr>
+        <w:t xml:space="preserve"> database which is a cloud Database</w:t>
+      </w:r>
+      <w:r>
+        <w:rPr>
+          <w:bCs/>
+        </w:rPr>
+        <w:t xml:space="preserve">. </w:t>
+      </w:r>
+      <w:r>
+        <w:rPr>
+          <w:bCs/>
+        </w:rPr>
+        <w:t>A</w:t>
+      </w:r>
+      <w:r>
+        <w:rPr>
+          <w:bCs/>
+        </w:rPr>
+        <w:t>lso</w:t>
+      </w:r>
+      <w:r>
+        <w:rPr>
+          <w:bCs/>
+        </w:rPr>
+        <w:t>,</w:t>
+      </w:r>
+      <w:r>
+        <w:rPr>
+          <w:bCs/>
+        </w:rPr>
+        <w:t xml:space="preserve"> </w:t>
+      </w:r>
+      <w:r>
+        <w:rPr>
+          <w:bCs/>
+        </w:rPr>
+        <w:t xml:space="preserve">the system </w:t>
+      </w:r>
+      <w:r>
+        <w:rPr>
+          <w:bCs/>
+        </w:rPr>
+        <w:t>will be utilizing the object-oriented programming (OOP) concept in order to organize and manipulate the objects in the web application</w:t>
+      </w:r>
+      <w:r>
+        <w:rPr>
+          <w:bCs/>
+        </w:rPr>
+        <w:t xml:space="preserve"> and mobile application</w:t>
+      </w:r>
+      <w:r>
+        <w:rPr>
+          <w:bCs/>
+        </w:rPr>
+        <w:t>.</w:t>
+      </w:r>
+    </w:p>
+    <w:p>
+      <w:pPr>
+        <w:spacing w:line="360" w:lineRule="auto"/>
+        <w:rPr>
+          <w:bCs/>
+        </w:rPr>
+      </w:pPr>
+    </w:p>
+    <w:p>
+      <w:pPr>
+        <w:spacing w:line="360" w:lineRule="auto"/>
+        <w:rPr>
+          <w:bCs/>
+        </w:rPr>
+      </w:pPr>
+      <w:r>
+        <w:rPr>
+          <w:bCs/>
+        </w:rPr>
+        <w:t>Folder Structure of the web application backend</w:t>
+      </w:r>
+    </w:p>
+    <w:p>
+      <w:pPr>
+        <w:keepNext/>
+        <w:spacing w:line="360" w:lineRule="auto"/>
+      </w:pPr>
+      <w:r>
+        <w:rPr>
+          <w:bCs/>
+        </w:rPr>
+        <w:lastRenderedPageBreak/>
+        <w:drawing>
+          <wp:inline distT="0" distB="0" distL="0" distR="0" wp14:anchorId="44412599" wp14:editId="124C350D">
+            <wp:extent cx="1486029" cy="2911092"/>
+            <wp:effectExtent l="0" t="0" r="0" b="3810"/>
+            <wp:docPr id="18" name="Picture 18"/>
+            <wp:cNvGraphicFramePr>
+              <a:graphicFrameLocks xmlns:a="http://schemas.openxmlformats.org/drawingml/2006/main" noChangeAspect="1"/>
+            </wp:cNvGraphicFramePr>
+            <a:graphic xmlns:a="http://schemas.openxmlformats.org/drawingml/2006/main">
+              <a:graphicData uri="http://schemas.openxmlformats.org/drawingml/2006/picture">
+                <pic:pic xmlns:pic="http://schemas.openxmlformats.org/drawingml/2006/picture">
+                  <pic:nvPicPr>
+                    <pic:cNvPr id="1" name=""/>
+                    <pic:cNvPicPr/>
+                  </pic:nvPicPr>
+                  <pic:blipFill>
+                    <a:blip r:embed="rId23"/>
+                    <a:stretch>
+                      <a:fillRect/>
+                    </a:stretch>
+                  </pic:blipFill>
+                  <pic:spPr>
+                    <a:xfrm>
+                      <a:off x="0" y="0"/>
+                      <a:ext cx="1486029" cy="2911092"/>
+                    </a:xfrm>
+                    <a:prstGeom prst="rect">
+                      <a:avLst/>
+                    </a:prstGeom>
+                  </pic:spPr>
+                </pic:pic>
+              </a:graphicData>
+            </a:graphic>
+          </wp:inline>
+        </w:drawing>
+      </w:r>
+    </w:p>
+    <w:p>
+      <w:pPr>
+        <w:pStyle w:val="Caption"/>
+        <w:spacing w:line="360" w:lineRule="auto"/>
+      </w:pPr>
+      <w:r>
+        <w:t xml:space="preserve">Figure </w:t>
+      </w:r>
+      <w:fldSimple w:instr=" SEQ Figure \* ARABIC ">
+        <w:r>
+          <w:rPr>
+            <w:noProof/>
+          </w:rPr>
+          <w:t>13</w:t>
+        </w:r>
+      </w:fldSimple>
+      <w:r>
+        <w:t>- Folder Structure</w:t>
+      </w:r>
+    </w:p>
+    <w:p>
+      <w:pPr>
+        <w:spacing w:line="360" w:lineRule="auto"/>
+        <w:rPr>
+          <w:bCs/>
+        </w:rPr>
+      </w:pPr>
+      <w:r>
+        <w:rPr>
+          <w:bCs/>
+        </w:rPr>
+        <w:t xml:space="preserve"> </w:t>
+      </w:r>
+      <w:r>
+        <w:rPr>
+          <w:bCs/>
+        </w:rPr>
+        <w:t>Creating Database connection.</w:t>
+      </w:r>
+    </w:p>
+    <w:bookmarkStart w:id="18" w:name="_MON_1740598045"/>
+    <w:bookmarkEnd w:id="18"/>
+    <w:p>
+      <w:pPr>
+        <w:keepNext/>
+        <w:spacing w:line="360" w:lineRule="auto"/>
+      </w:pPr>
+      <w:r>
+        <w:rPr>
+          <w:bCs/>
+        </w:rPr>
+        <w:object w:dxaOrig="9360" w:dyaOrig="5580" w14:anchorId="5DF74C8B">
+          <v:shapetype id="_x0000_t75" coordsize="21600,21600" o:spt="75" o:preferrelative="t" path="m@4@5l@4@11@9@11@9@5xe" filled="f" stroked="f">
+            <v:stroke joinstyle="miter"/>
+            <v:formulas>
+              <v:f eqn="if lineDrawn pixelLineWidth 0"/>
+              <v:f eqn="sum @0 1 0"/>
+              <v:f eqn="sum 0 0 @1"/>
+              <v:f eqn="prod @2 1 2"/>
+              <v:f eqn="prod @3 21600 pixelWidth"/>
+              <v:f eqn="prod @3 21600 pixelHeight"/>
+              <v:f eqn="sum @0 0 1"/>
+              <v:f eqn="prod @6 1 2"/>
+              <v:f eqn="prod @7 21600 pixelWidth"/>
+              <v:f eqn="sum @8 21600 0"/>
+              <v:f eqn="prod @7 21600 pixelHeight"/>
+              <v:f eqn="sum @10 21600 0"/>
+            </v:formulas>
+            <v:path o:extrusionok="f" gradientshapeok="t" o:connecttype="rect"/>
+            <o:lock v:ext="edit" aspectratio="t"/>
+          </v:shapetype>
+          <v:shape id="_x0000_i1416" type="#_x0000_t75" style="width:468pt;height:279pt" o:ole="">
+            <v:imagedata r:id="rId24" o:title=""/>
+          </v:shape>
+          <o:OLEObject Type="Embed" ProgID="Word.OpenDocumentText.12" ShapeID="_x0000_i1416" DrawAspect="Content" ObjectID="_1740609773" r:id="rId25"/>
+        </w:object>
+      </w:r>
+    </w:p>
+    <w:p>
+      <w:pPr>
+        <w:pStyle w:val="Caption"/>
+        <w:spacing w:line="360" w:lineRule="auto"/>
+      </w:pPr>
+      <w:r>
+        <w:t xml:space="preserve">Figure </w:t>
+      </w:r>
+      <w:fldSimple w:instr=" SEQ Figure \* ARABIC ">
+        <w:r>
+          <w:rPr>
+            <w:noProof/>
+          </w:rPr>
+          <w:t>14</w:t>
+        </w:r>
+      </w:fldSimple>
+      <w:r>
+        <w:t>- DB connection</w:t>
+      </w:r>
+    </w:p>
+    <w:p>
+      <w:pPr>
+        <w:spacing w:line="360" w:lineRule="auto"/>
+      </w:pPr>
+    </w:p>
+    <w:p>
+      <w:pPr>
+        <w:spacing w:line="360" w:lineRule="auto"/>
+        <w:rPr>
+          <w:b/>
+          <w:bCs/>
+        </w:rPr>
+      </w:pPr>
+      <w:r>
+        <w:rPr>
+          <w:b/>
+          <w:bCs/>
+        </w:rPr>
+        <w:t xml:space="preserve">Code refactoring </w:t>
+      </w:r>
+    </w:p>
+    <w:p>
+      <w:pPr>
+        <w:spacing w:line="360" w:lineRule="auto"/>
+        <w:rPr>
+          <w:b/>
+        </w:rPr>
+      </w:pPr>
+      <w:r>
+        <w:rPr>
+          <w:b/>
+        </w:rPr>
+        <w:lastRenderedPageBreak/>
+        <w:t xml:space="preserve">Routing </w:t>
+      </w:r>
+    </w:p>
+    <w:p>
+      <w:pPr>
+        <w:spacing w:line="360" w:lineRule="auto"/>
+      </w:pPr>
+    </w:p>
+    <w:bookmarkStart w:id="19" w:name="_MON_1740598233"/>
+    <w:bookmarkEnd w:id="19"/>
+    <w:p>
+      <w:pPr>
+        <w:spacing w:line="360" w:lineRule="auto"/>
+      </w:pPr>
+      <w:r>
+        <w:object w:dxaOrig="9360" w:dyaOrig="8385" w14:anchorId="14E9CCF2">
+          <v:shape id="_x0000_i1417" type="#_x0000_t75" style="width:468pt;height:419.25pt" o:ole="">
+            <v:imagedata r:id="rId26" o:title=""/>
+          </v:shape>
+          <o:OLEObject Type="Embed" ProgID="Word.OpenDocumentText.12" ShapeID="_x0000_i1417" DrawAspect="Content" ObjectID="_1740609774" r:id="rId27"/>
+        </w:object>
+      </w:r>
+    </w:p>
+    <w:bookmarkStart w:id="20" w:name="_MON_1740599735"/>
+    <w:bookmarkEnd w:id="20"/>
+    <w:p>
+      <w:pPr>
+        <w:spacing w:line="360" w:lineRule="auto"/>
+        <w:rPr>
+          <w:b/>
+        </w:rPr>
+      </w:pPr>
+      <w:r>
+        <w:rPr>
+          <w:b/>
+        </w:rPr>
+        <w:object w:dxaOrig="9360" w:dyaOrig="3300" w14:anchorId="16D28823">
+          <v:shape id="_x0000_i1418" type="#_x0000_t75" style="width:468pt;height:165pt" o:ole="">
+            <v:imagedata r:id="rId28" o:title=""/>
+          </v:shape>
+          <o:OLEObject Type="Embed" ProgID="Word.OpenDocumentText.12" ShapeID="_x0000_i1418" DrawAspect="Content" ObjectID="_1740609775" r:id="rId29"/>
+        </w:object>
+      </w:r>
+    </w:p>
+    <w:p>
+      <w:pPr>
+        <w:spacing w:line="360" w:lineRule="auto"/>
+        <w:rPr>
+          <w:b/>
+        </w:rPr>
+      </w:pPr>
+    </w:p>
+    <w:p>
+      <w:pPr>
+        <w:spacing w:line="360" w:lineRule="auto"/>
+        <w:rPr>
+          <w:b/>
+          <w:bCs/>
+        </w:rPr>
+      </w:pPr>
+      <w:r>
+        <w:rPr>
+          <w:b/>
+          <w:bCs/>
+        </w:rPr>
+        <w:t xml:space="preserve">Libraries used </w:t>
+      </w:r>
+    </w:p>
+    <w:p>
+      <w:pPr>
+        <w:spacing w:line="360" w:lineRule="auto"/>
+      </w:pPr>
+      <w:r>
+        <w:t xml:space="preserve">Express is used to connect with the </w:t>
+      </w:r>
+      <w:proofErr w:type="spellStart"/>
+      <w:r>
+        <w:t>expressJs</w:t>
+      </w:r>
+      <w:proofErr w:type="spellEnd"/>
+      <w:r>
+        <w:t xml:space="preserve"> framework. </w:t>
+      </w:r>
+      <w:r>
+        <w:t xml:space="preserve">Env configuration file has been </w:t>
+      </w:r>
+      <w:r>
+        <w:t xml:space="preserve">implemented to hide confidential information being shared. </w:t>
+      </w:r>
+      <w:r>
+        <w:t xml:space="preserve">Morgan module library is used to </w:t>
+      </w:r>
+      <w:r>
+        <w:t>print a log whenever we make any request. It will help us to identify bugs in requests.</w:t>
+      </w:r>
+      <w:r>
+        <w:t xml:space="preserve"> BodyParser encodes and decodes json data communications</w:t>
+      </w:r>
+      <w:r>
+        <w:t xml:space="preserve">. </w:t>
+      </w:r>
+    </w:p>
+    <w:bookmarkStart w:id="21" w:name="_MON_1740599798"/>
+    <w:bookmarkEnd w:id="21"/>
+    <w:p>
+      <w:pPr>
+        <w:spacing w:line="360" w:lineRule="auto"/>
+        <w:rPr>
+          <w:b/>
+          <w:bCs/>
+        </w:rPr>
+      </w:pPr>
+      <w:r>
+        <w:rPr>
+          <w:b/>
+          <w:bCs/>
+        </w:rPr>
+        <w:object w:dxaOrig="9360" w:dyaOrig="2445" w14:anchorId="24F4AAF7">
+          <v:shape id="_x0000_i1419" type="#_x0000_t75" style="width:468pt;height:122.25pt" o:ole="">
+            <v:imagedata r:id="rId30" o:title=""/>
+          </v:shape>
+          <o:OLEObject Type="Embed" ProgID="Word.OpenDocumentText.12" ShapeID="_x0000_i1419" DrawAspect="Content" ObjectID="_1740609776" r:id="rId31"/>
+        </w:object>
+      </w:r>
+    </w:p>
+    <w:p>
+      <w:pPr>
+        <w:spacing w:line="360" w:lineRule="auto"/>
+        <w:rPr>
+          <w:b/>
+          <w:bCs/>
+        </w:rPr>
+      </w:pPr>
+      <w:r>
+        <w:rPr>
+          <w:b/>
+          <w:bCs/>
+        </w:rPr>
+        <w:t xml:space="preserve">Loading assets to the server </w:t>
+      </w:r>
+    </w:p>
+    <w:bookmarkStart w:id="22" w:name="_MON_1740600108"/>
+    <w:bookmarkEnd w:id="22"/>
+    <w:p>
+      <w:pPr>
+        <w:spacing w:line="360" w:lineRule="auto"/>
+        <w:rPr>
+          <w:b/>
+          <w:bCs/>
+        </w:rPr>
+      </w:pPr>
+      <w:r>
+        <w:rPr>
+          <w:b/>
+          <w:bCs/>
+        </w:rPr>
+        <w:object w:dxaOrig="9360" w:dyaOrig="7245" w14:anchorId="4839687F">
+          <v:shape id="_x0000_i1420" type="#_x0000_t75" style="width:468pt;height:362.25pt" o:ole="">
+            <v:imagedata r:id="rId32" o:title=""/>
+          </v:shape>
+          <o:OLEObject Type="Embed" ProgID="Word.OpenDocumentText.12" ShapeID="_x0000_i1420" DrawAspect="Content" ObjectID="_1740609777" r:id="rId33"/>
+        </w:object>
+      </w:r>
+    </w:p>
+    <w:p>
+      <w:pPr>
+        <w:spacing w:line="360" w:lineRule="auto"/>
+        <w:rPr>
+          <w:b/>
+          <w:bCs/>
+        </w:rPr>
+      </w:pPr>
+      <w:r>
+        <w:rPr>
+          <w:b/>
+          <w:bCs/>
+        </w:rPr>
+        <w:lastRenderedPageBreak/>
+        <w:t>API Endpoints</w:t>
+      </w:r>
+    </w:p>
+    <w:bookmarkStart w:id="23" w:name="_MON_1740600227"/>
+    <w:bookmarkEnd w:id="23"/>
+    <w:p>
+      <w:pPr>
+        <w:spacing w:line="360" w:lineRule="auto"/>
+        <w:rPr>
+          <w:b/>
+          <w:bCs/>
+        </w:rPr>
+      </w:pPr>
+      <w:r>
+        <w:rPr>
+          <w:b/>
+          <w:bCs/>
+        </w:rPr>
+        <w:object w:dxaOrig="9360" w:dyaOrig="1875" w14:anchorId="75FC427A">
+          <v:shape id="_x0000_i1421" type="#_x0000_t75" style="width:468pt;height:93.75pt" o:ole="">
+            <v:imagedata r:id="rId34" o:title=""/>
+          </v:shape>
+          <o:OLEObject Type="Embed" ProgID="Word.OpenDocumentText.12" ShapeID="_x0000_i1421" DrawAspect="Content" ObjectID="_1740609778" r:id="rId35"/>
+        </w:object>
+      </w:r>
+    </w:p>
+    <w:bookmarkStart w:id="24" w:name="_MON_1740600259"/>
+    <w:bookmarkEnd w:id="24"/>
+    <w:p>
+      <w:pPr>
+        <w:spacing w:line="360" w:lineRule="auto"/>
+        <w:rPr>
+          <w:b/>
+          <w:bCs/>
+        </w:rPr>
+      </w:pPr>
+      <w:r>
+        <w:rPr>
+          <w:b/>
+          <w:bCs/>
+        </w:rPr>
+        <w:object w:dxaOrig="9360" w:dyaOrig="2730" w14:anchorId="258A4983">
+          <v:shape id="_x0000_i1422" type="#_x0000_t75" style="width:468pt;height:136.5pt" o:ole="">
+            <v:imagedata r:id="rId36" o:title=""/>
+          </v:shape>
+          <o:OLEObject Type="Embed" ProgID="Word.OpenDocumentText.12" ShapeID="_x0000_i1422" DrawAspect="Content" ObjectID="_1740609779" r:id="rId37"/>
+        </w:object>
+      </w:r>
+      <w:r>
+        <w:rPr>
+          <w:b/>
+          <w:bCs/>
+        </w:rPr>
+        <w:t xml:space="preserve"> </w:t>
+      </w:r>
+    </w:p>
+    <w:p>
+      <w:pPr>
+        <w:spacing w:line="360" w:lineRule="auto"/>
+        <w:rPr>
+          <w:b/>
+          <w:bCs/>
+        </w:rPr>
+      </w:pPr>
+      <w:r>
+        <w:rPr>
+          <w:b/>
+          <w:bCs/>
+        </w:rPr>
+        <w:t xml:space="preserve">Font End views </w:t>
+      </w:r>
+    </w:p>
+    <w:p>
+      <w:pPr>
+        <w:spacing w:line="360" w:lineRule="auto"/>
+      </w:pPr>
+      <w:r>
+        <w:t>With the help of EJS (Embedded JavaScript) template engine we</w:t>
+      </w:r>
+      <w:r>
+        <w:t xml:space="preserve"> have refactored out views to make it readable and understandable. It avoids the sophistication of the codes. </w:t>
+      </w:r>
+      <w:r>
+        <w:t xml:space="preserve">Each main elements are separated in to files. </w:t>
+      </w:r>
+      <w:r>
+        <w:t xml:space="preserve">As in the below example we have separated header and footer into separate </w:t>
+      </w:r>
+      <w:r>
+        <w:t>files and connected to the “index.html” with “</w:t>
+      </w:r>
+      <w:proofErr w:type="spellStart"/>
+      <w:r>
+        <w:t>ejs</w:t>
+      </w:r>
+      <w:proofErr w:type="spellEnd"/>
+      <w:r>
+        <w:t xml:space="preserve">” tags </w:t>
+      </w:r>
+    </w:p>
+    <w:p>
+      <w:pPr>
+        <w:spacing w:line="360" w:lineRule="auto"/>
+      </w:pPr>
+    </w:p>
+    <w:bookmarkStart w:id="25" w:name="_MON_1740600541"/>
+    <w:bookmarkEnd w:id="25"/>
+    <w:p>
+      <w:pPr>
+        <w:spacing w:line="360" w:lineRule="auto"/>
+      </w:pPr>
+      <w:r>
+        <w:object w:dxaOrig="9360" w:dyaOrig="9855" w14:anchorId="50B3AEC5">
+          <v:shape id="_x0000_i1423" type="#_x0000_t75" style="width:468pt;height:492.45pt" o:ole="">
+            <v:imagedata r:id="rId38" o:title=""/>
+          </v:shape>
+          <o:OLEObject Type="Embed" ProgID="Word.OpenDocumentText.12" ShapeID="_x0000_i1423" DrawAspect="Content" ObjectID="_1740609780" r:id="rId39"/>
+        </w:object>
+      </w:r>
+    </w:p>
+    <w:p>
+      <w:pPr>
+        <w:spacing w:line="360" w:lineRule="auto"/>
+        <w:rPr>
+          <w:b/>
+          <w:bCs/>
+        </w:rPr>
+      </w:pPr>
+      <w:r>
+        <w:rPr>
+          <w:b/>
+          <w:bCs/>
+        </w:rPr>
+        <w:t xml:space="preserve">Header </w:t>
+      </w:r>
+      <w:r>
+        <w:rPr>
+          <w:b/>
+          <w:bCs/>
+        </w:rPr>
+        <w:t>&amp; Footer</w:t>
+      </w:r>
+    </w:p>
+    <w:bookmarkStart w:id="26" w:name="_MON_1740600650"/>
+    <w:bookmarkEnd w:id="26"/>
+    <w:p>
+      <w:pPr>
+        <w:spacing w:line="360" w:lineRule="auto"/>
+        <w:rPr>
+          <w:b/>
+          <w:bCs/>
+        </w:rPr>
+      </w:pPr>
+      <w:r>
+        <w:rPr>
+          <w:b/>
+          <w:bCs/>
+        </w:rPr>
+        <w:object w:dxaOrig="9360" w:dyaOrig="7857" w14:anchorId="6718E23B">
+          <v:shape id="_x0000_i1424" type="#_x0000_t75" style="width:468pt;height:392.6pt" o:ole="">
+            <v:imagedata r:id="rId40" o:title=""/>
+          </v:shape>
+          <o:OLEObject Type="Embed" ProgID="Word.OpenDocumentText.12" ShapeID="_x0000_i1424" DrawAspect="Content" ObjectID="_1740609781" r:id="rId41"/>
+        </w:object>
+      </w:r>
+    </w:p>
+    <w:bookmarkStart w:id="27" w:name="_MON_1740600814"/>
+    <w:bookmarkEnd w:id="27"/>
+    <w:p>
+      <w:pPr>
+        <w:spacing w:line="360" w:lineRule="auto"/>
+        <w:rPr>
+          <w:b/>
+          <w:bCs/>
+        </w:rPr>
+      </w:pPr>
+      <w:r>
+        <w:rPr>
+          <w:b/>
+          <w:bCs/>
+        </w:rPr>
+        <w:object w:dxaOrig="9360" w:dyaOrig="2730" w14:anchorId="18F74ED5">
+          <v:shape id="_x0000_i1425" type="#_x0000_t75" style="width:468pt;height:136.55pt" o:ole="">
+            <v:imagedata r:id="rId42" o:title=""/>
+          </v:shape>
+          <o:OLEObject Type="Embed" ProgID="Word.OpenDocumentText.12" ShapeID="_x0000_i1425" DrawAspect="Content" ObjectID="_1740609782" r:id="rId43"/>
+        </w:object>
+      </w:r>
+    </w:p>
+    <w:p>
+      <w:pPr>
+        <w:spacing w:line="360" w:lineRule="auto"/>
+        <w:rPr>
+          <w:b/>
+          <w:bCs/>
+        </w:rPr>
+      </w:pPr>
+      <w:r>
+        <w:rPr>
+          <w:b/>
+          <w:bCs/>
+        </w:rPr>
+        <w:t>Mobile Application</w:t>
+      </w:r>
+    </w:p>
+    <w:p>
+      <w:pPr>
+        <w:spacing w:line="360" w:lineRule="auto"/>
+      </w:pPr>
+      <w:r>
+        <w:t>Primar</w:t>
+      </w:r>
+      <w:r>
+        <w:t xml:space="preserve">y technology used to build the mobile application Flutter framework which uses </w:t>
+      </w:r>
+      <w:r>
+        <w:t xml:space="preserve">dart language. </w:t>
+      </w:r>
+      <w:r>
+        <w:t>Flutter is an open-source mobile application development framework created by Google. It allows developers to build native apps for iOS, Android, web, and desktop platforms using a single codebase.</w:t>
+      </w:r>
+    </w:p>
+    <w:p>
+      <w:pPr>
+        <w:spacing w:line="360" w:lineRule="auto"/>
+      </w:pPr>
+    </w:p>
+    <w:p>
+      <w:pPr>
+        <w:spacing w:line="360" w:lineRule="auto"/>
+      </w:pPr>
+      <w:r>
+        <w:t>Flutter uses the Dart programming language, which is also developed by Google, and provides a rich set of customizable widgets, tools, and libraries that make it easy to create beautiful and responsive user interfaces. It also has a fast development cycle, thanks to features like hot reload, which allows developers to see changes in the code immediately without restarting the app.</w:t>
+      </w:r>
+    </w:p>
+    <w:p>
+      <w:pPr>
+        <w:spacing w:line="360" w:lineRule="auto"/>
+      </w:pPr>
+    </w:p>
+    <w:p>
+      <w:pPr>
+        <w:spacing w:line="360" w:lineRule="auto"/>
+      </w:pPr>
+      <w:r>
+        <w:t>One of the key features of Flutter is its performance. It uses a high-performance rendering engine that allows apps to run at 60 frames per second, resulting in smooth animations and a great user experience. Flutter also provides access to native features and APIs, making it easy to integrate with other native code.</w:t>
+      </w:r>
+    </w:p>
+    <w:p>
+      <w:pPr>
+        <w:spacing w:line="360" w:lineRule="auto"/>
+      </w:pPr>
+    </w:p>
+    <w:p>
+      <w:pPr>
+        <w:spacing w:line="360" w:lineRule="auto"/>
+      </w:pPr>
+      <w:r>
+        <w:t>Flutter is also popular among developers because of its strong community support and extensive documentation. It has a large number of packages and plugins available in its ecosystem, making it easy to integrate with other popular libraries and services.</w:t>
+      </w:r>
+    </w:p>
+    <w:p>
+      <w:pPr>
+        <w:spacing w:line="360" w:lineRule="auto"/>
+      </w:pPr>
+    </w:p>
+    <w:p>
+      <w:pPr>
+        <w:spacing w:line="360" w:lineRule="auto"/>
+      </w:pPr>
+      <w:r>
+        <w:t>Overall, Flutter is a powerful and flexible framework for building cross-platform apps that offer great performance, native features, and a great developer experience</w:t>
+      </w:r>
+      <w:sdt>
+        <w:sdtPr>
+          <w:id w:val="2116471402"/>
+          <w:citation/>
+        </w:sdtPr>
+        <w:sdtContent>
+          <w:r>
+            <w:fldChar w:fldCharType="begin"/>
+          </w:r>
+          <w:r>
+            <w:instrText xml:space="preserve"> CITATION Flu \l 1033 </w:instrText>
+          </w:r>
+          <w:r>
+            <w:fldChar w:fldCharType="separate"/>
+          </w:r>
+          <w:r>
+            <w:rPr>
+              <w:noProof/>
+            </w:rPr>
+            <w:t xml:space="preserve"> </w:t>
+          </w:r>
+          <w:r>
+            <w:rPr>
+              <w:noProof/>
+            </w:rPr>
+            <w:t>[17]</w:t>
+          </w:r>
+          <w:r>
+            <w:fldChar w:fldCharType="end"/>
+          </w:r>
+        </w:sdtContent>
+      </w:sdt>
+      <w:r>
+        <w:t>.</w:t>
+      </w:r>
+    </w:p>
+    <w:p>
+      <w:pPr>
+        <w:spacing w:line="360" w:lineRule="auto"/>
+      </w:pPr>
+    </w:p>
+    <w:p>
+      <w:pPr>
+        <w:spacing w:line="360" w:lineRule="auto"/>
+        <w:rPr>
+          <w:b/>
+          <w:bCs/>
+        </w:rPr>
+      </w:pPr>
+      <w:r>
+        <w:rPr>
+          <w:b/>
+          <w:bCs/>
+        </w:rPr>
+        <w:t>Libraries</w:t>
+      </w:r>
+    </w:p>
+    <w:bookmarkStart w:id="28" w:name="_MON_1740601693"/>
+    <w:bookmarkEnd w:id="28"/>
+    <w:p>
+      <w:pPr>
+        <w:spacing w:line="360" w:lineRule="auto"/>
+        <w:rPr>
+          <w:b/>
+          <w:bCs/>
+        </w:rPr>
+      </w:pPr>
+      <w:r>
+        <w:rPr>
+          <w:b/>
+          <w:bCs/>
+        </w:rPr>
+        <w:object w:dxaOrig="9360" w:dyaOrig="1305" w14:anchorId="1DB48FCD">
+          <v:shape id="_x0000_i1426" type="#_x0000_t75" style="width:468pt;height:65.2pt" o:ole="">
+            <v:imagedata r:id="rId44" o:title=""/>
+          </v:shape>
+          <o:OLEObject Type="Embed" ProgID="Word.OpenDocumentText.12" ShapeID="_x0000_i1426" DrawAspect="Content" ObjectID="_1740609783" r:id="rId45"/>
+        </w:object>
+      </w:r>
+    </w:p>
+    <w:p>
+      <w:pPr>
+        <w:spacing w:line="360" w:lineRule="auto"/>
+        <w:rPr>
+          <w:b/>
+          <w:bCs/>
+        </w:rPr>
+      </w:pPr>
+      <w:r>
+        <w:rPr>
+          <w:b/>
+          <w:bCs/>
+        </w:rPr>
+        <w:t xml:space="preserve">API Endpoint integration </w:t>
+      </w:r>
+    </w:p>
+    <w:bookmarkStart w:id="29" w:name="_MON_1740601946"/>
+    <w:bookmarkEnd w:id="29"/>
+    <w:p>
+      <w:pPr>
+        <w:spacing w:line="360" w:lineRule="auto"/>
+        <w:rPr>
+          <w:b/>
+          <w:bCs/>
+        </w:rPr>
+      </w:pPr>
+      <w:r>
+        <w:rPr>
+          <w:b/>
+          <w:bCs/>
+        </w:rPr>
+        <w:object w:dxaOrig="9360" w:dyaOrig="7860" w14:anchorId="768A9C38">
+          <v:shape id="_x0000_i1427" type="#_x0000_t75" style="width:468pt;height:393.3pt" o:ole="">
+            <v:imagedata r:id="rId46" o:title=""/>
+          </v:shape>
+          <o:OLEObject Type="Embed" ProgID="Word.OpenDocumentText.12" ShapeID="_x0000_i1427" DrawAspect="Content" ObjectID="_1740609784" r:id="rId47"/>
+        </w:object>
+      </w:r>
+    </w:p>
+    <w:p>
+      <w:pPr>
+        <w:spacing w:line="360" w:lineRule="auto"/>
+      </w:pPr>
+      <w:r>
+        <w:t xml:space="preserve">Initially, there were some problems faced during implementation of the system. Such as </w:t>
+      </w:r>
+      <w:r>
+        <w:t xml:space="preserve">passing </w:t>
+      </w:r>
+      <w:r>
+        <w:t>data through API end points</w:t>
+      </w:r>
+      <w:r>
+        <w:t xml:space="preserve"> (Web application and Mobile application)</w:t>
+      </w:r>
+      <w:r>
+        <w:t>, Connecting the emulators proxy to current PC’s IP address</w:t>
+      </w:r>
+      <w:r>
+        <w:t>,</w:t>
+      </w:r>
+      <w:r>
+        <w:t xml:space="preserve"> Json data converting error in </w:t>
+      </w:r>
+      <w:proofErr w:type="spellStart"/>
+      <w:r>
+        <w:t>mongoDB</w:t>
+      </w:r>
+      <w:proofErr w:type="spellEnd"/>
+      <w:r>
+        <w:t>,</w:t>
+      </w:r>
+      <w:r>
+        <w:t xml:space="preserve"> </w:t>
+      </w:r>
+      <w:r>
+        <w:t xml:space="preserve">later solved by a library called </w:t>
+      </w:r>
+      <w:proofErr w:type="spellStart"/>
+      <w:r>
+        <w:t>bodyPaser</w:t>
+      </w:r>
+      <w:proofErr w:type="spellEnd"/>
+      <w:r>
+        <w:t xml:space="preserve">. </w:t>
+      </w:r>
+    </w:p>
+    <w:p>
+      <w:pPr>
+        <w:pStyle w:val="Heading1"/>
+        <w:spacing w:line="360" w:lineRule="auto"/>
+        <w:rPr>
+          <w:rFonts w:cs="Times New Roman"/>
+        </w:rPr>
+      </w:pPr>
+      <w:bookmarkStart w:id="30" w:name="_Toc80523850"/>
+      <w:r>
+        <w:rPr>
+          <w:rFonts w:cs="Times New Roman"/>
+        </w:rPr>
+        <w:t>5. Validation</w:t>
+      </w:r>
+      <w:bookmarkEnd w:id="30"/>
+    </w:p>
+    <w:p>
+      <w:pPr>
         <w:pStyle w:val="ListParagraph"/>
+        <w:spacing w:line="360" w:lineRule="auto"/>
+      </w:pPr>
+      <w:r>
+        <w:t>Strategies and outcomes: Clear test strategy; testing framework; evaluation analysis; usability testing; performance testing; black box / white box; functionality; feedback from client</w:t>
+      </w:r>
+    </w:p>
+    <w:p>
+      <w:pPr>
+        <w:spacing w:line="360" w:lineRule="auto"/>
+      </w:pPr>
+      <w:r>
+        <w:lastRenderedPageBreak/>
+        <w:t xml:space="preserve">Validation is the process of documenting the systems accuracy which meets the exact requirements. </w:t>
+      </w:r>
+      <w:r>
+        <w:t xml:space="preserve">It is documented and reviewed using different tools and techniques. </w:t>
+      </w:r>
+      <w:r>
+        <w:t>Such process ensures the efficiency of the system, helps to maintain lower cost on system implementation, etc.</w:t>
+      </w:r>
+      <w:r>
+        <w:t xml:space="preserve"> </w:t>
+      </w:r>
+      <w:r>
+        <w:t xml:space="preserve"> </w:t>
+      </w:r>
+      <w:r>
+        <w:t xml:space="preserve">There are various tools </w:t>
+      </w:r>
+      <w:r>
+        <w:t xml:space="preserve">to automate the testing process such as </w:t>
+      </w:r>
+      <w:r>
+        <w:t xml:space="preserve">The </w:t>
+      </w:r>
+      <w:proofErr w:type="spellStart"/>
+      <w:r>
+        <w:t>Katalon</w:t>
+      </w:r>
+      <w:proofErr w:type="spellEnd"/>
+      <w:r>
+        <w:t xml:space="preserve"> Platform and</w:t>
+      </w:r>
+      <w:r>
+        <w:t xml:space="preserve"> </w:t>
+      </w:r>
+      <w:r>
+        <w:t>continuous testing</w:t>
+      </w:r>
+      <w:r>
+        <w:t xml:space="preserve">, </w:t>
+      </w:r>
+      <w:r>
+        <w:t>Selenium and continuous testing</w:t>
+      </w:r>
+      <w:r>
+        <w:t xml:space="preserve">, </w:t>
+      </w:r>
+      <w:r>
+        <w:t>Appium and continuous testing</w:t>
+      </w:r>
+      <w:r>
+        <w:t xml:space="preserve"> etc.</w:t>
+      </w:r>
+      <w:r>
+        <w:t xml:space="preserve"> </w:t>
+      </w:r>
+      <w:r>
+        <w:t xml:space="preserve">Currently we have used some manual testing methodologies to check our </w:t>
+      </w:r>
+      <w:r>
+        <w:t>implantation</w:t>
+      </w:r>
+      <w:r>
+        <w:t xml:space="preserve"> and further automation tool will be used and automate the process.</w:t>
+      </w:r>
+      <w:r>
+        <w:t xml:space="preserve"> </w:t>
+      </w:r>
+    </w:p>
+    <w:p>
+      <w:pPr>
+        <w:spacing w:line="360" w:lineRule="auto"/>
+      </w:pPr>
+    </w:p>
+    <w:p>
+      <w:pPr>
+        <w:spacing w:line="360" w:lineRule="auto"/>
         <w:rPr>
           <w:b/>
-        </w:rPr>
-      </w:pPr>
-      <w:r>
-        <w:t>Technical description of implementation: use of libraries and interfaces; functions used; application of coding principles; critical discussion of coding issues; sophistication of code; code structure; choice of methodologies; modularity</w:t>
-      </w:r>
+          <w:bCs/>
+        </w:rPr>
+      </w:pPr>
+      <w:r>
+        <w:rPr>
+          <w:b/>
+          <w:bCs/>
+        </w:rPr>
+        <w:t>Validations</w:t>
+      </w:r>
+    </w:p>
+    <w:p>
+      <w:pPr>
+        <w:spacing w:line="360" w:lineRule="auto"/>
+      </w:pPr>
+      <w:r>
+        <w:t xml:space="preserve">ENV Files- </w:t>
+      </w:r>
+      <w:r>
+        <w:t>In general scenario the code would be share among the developers and testers. The implementation will con</w:t>
+      </w:r>
+      <w:r>
+        <w:t>sist with confidential credentials</w:t>
+      </w:r>
+      <w:r>
+        <w:t xml:space="preserve">. To avoid such conflicts we can abstract our confidential credentials in an ENV file and share the codes without the ENV file. </w:t>
+      </w:r>
+      <w:r>
+        <w:t xml:space="preserve">Receiver will have to </w:t>
+      </w:r>
+      <w:r>
+        <w:t>configure an ENV file as their need.</w:t>
+      </w:r>
+    </w:p>
+    <w:p>
+      <w:pPr>
+        <w:spacing w:line="360" w:lineRule="auto"/>
+      </w:pPr>
+      <w:r>
+        <w:rPr>
+          <w:b/>
+          <w:bCs/>
+        </w:rPr>
+        <w:lastRenderedPageBreak/>
+        <w:t xml:space="preserve">Hiding the PORT details </w:t>
+      </w:r>
+      <w:bookmarkStart w:id="31" w:name="_MON_1740606046"/>
+      <w:bookmarkEnd w:id="31"/>
+      <w:r>
+        <w:object w:dxaOrig="9360" w:dyaOrig="7402" w14:anchorId="3DFC63AC">
+          <v:shape id="_x0000_i1428" type="#_x0000_t75" style="width:468pt;height:370.2pt" o:ole="">
+            <v:imagedata r:id="rId48" o:title=""/>
+          </v:shape>
+          <o:OLEObject Type="Embed" ProgID="Word.OpenDocumentText.12" ShapeID="_x0000_i1428" DrawAspect="Content" ObjectID="_1740609785" r:id="rId49"/>
+        </w:object>
+      </w:r>
+    </w:p>
+    <w:p>
+      <w:pPr>
+        <w:rPr>
+          <w:rFonts w:cs="Times New Roman"/>
+          <w:b/>
+          <w:bCs/>
+          <w:sz w:val="28"/>
+          <w:szCs w:val="28"/>
+        </w:rPr>
+      </w:pPr>
+      <w:r>
+        <w:rPr>
+          <w:rFonts w:cs="Times New Roman"/>
+          <w:b/>
+          <w:bCs/>
+          <w:sz w:val="28"/>
+          <w:szCs w:val="28"/>
+        </w:rPr>
+        <w:t xml:space="preserve">Manual Test Cases </w:t>
+      </w:r>
+    </w:p>
+    <w:p>
+      <w:pPr>
+        <w:rPr>
+          <w:rFonts w:cs="Times New Roman"/>
+          <w:b/>
+          <w:bCs/>
+          <w:sz w:val="28"/>
+          <w:szCs w:val="28"/>
+        </w:rPr>
+      </w:pPr>
+    </w:p>
+    <w:p>
+      <w:pPr>
+        <w:rPr>
+          <w:rFonts w:cs="Times New Roman"/>
+          <w:szCs w:val="24"/>
+        </w:rPr>
+      </w:pPr>
+      <w:r>
+        <w:rPr>
+          <w:rFonts w:cs="Times New Roman"/>
+          <w:b/>
+          <w:bCs/>
+          <w:szCs w:val="24"/>
+        </w:rPr>
+        <w:t>Test case #:</w:t>
+      </w:r>
+      <w:r>
+        <w:rPr>
+          <w:rFonts w:cs="Times New Roman"/>
+          <w:szCs w:val="24"/>
+        </w:rPr>
+        <w:t xml:space="preserve"> 1</w:t>
+      </w:r>
+    </w:p>
+    <w:p>
+      <w:pPr>
+        <w:rPr>
+          <w:rFonts w:cs="Times New Roman"/>
+          <w:szCs w:val="24"/>
+        </w:rPr>
+      </w:pPr>
+      <w:r>
+        <w:rPr>
+          <w:rFonts w:cs="Times New Roman"/>
+          <w:b/>
+          <w:bCs/>
+          <w:szCs w:val="24"/>
+        </w:rPr>
+        <w:t>Module</w:t>
+      </w:r>
+      <w:r>
+        <w:rPr>
+          <w:rFonts w:cs="Times New Roman"/>
+          <w:szCs w:val="24"/>
+        </w:rPr>
+        <w:t xml:space="preserve">: </w:t>
+      </w:r>
+      <w:r>
+        <w:rPr>
+          <w:rFonts w:cs="Times New Roman"/>
+          <w:szCs w:val="24"/>
+        </w:rPr>
+        <w:t>Database Connection</w:t>
+      </w:r>
+    </w:p>
+    <w:p>
+      <w:pPr>
+        <w:rPr>
+          <w:rFonts w:cs="Times New Roman"/>
+          <w:szCs w:val="24"/>
+        </w:rPr>
+      </w:pPr>
+      <w:r>
+        <w:rPr>
+          <w:rFonts w:cs="Times New Roman"/>
+          <w:b/>
+          <w:bCs/>
+          <w:szCs w:val="24"/>
+        </w:rPr>
+        <w:t>Component</w:t>
+      </w:r>
+      <w:r>
+        <w:rPr>
+          <w:rFonts w:cs="Times New Roman"/>
+          <w:szCs w:val="24"/>
+        </w:rPr>
+        <w:t xml:space="preserve">: </w:t>
+      </w:r>
+      <w:r>
+        <w:rPr>
+          <w:rFonts w:cs="Times New Roman"/>
+          <w:szCs w:val="24"/>
+        </w:rPr>
+        <w:t>Database Connection</w:t>
+      </w:r>
+    </w:p>
+    <w:p>
+      <w:pPr>
+        <w:rPr>
+          <w:rFonts w:cs="Times New Roman"/>
+          <w:szCs w:val="24"/>
+        </w:rPr>
+      </w:pPr>
+      <w:r>
+        <w:rPr>
+          <w:rFonts w:cs="Times New Roman"/>
+          <w:b/>
+          <w:bCs/>
+          <w:szCs w:val="24"/>
+        </w:rPr>
+        <w:t>Scenario</w:t>
+      </w:r>
+      <w:r>
+        <w:rPr>
+          <w:rFonts w:cs="Times New Roman"/>
+          <w:szCs w:val="24"/>
+        </w:rPr>
+        <w:t xml:space="preserve">: </w:t>
+      </w:r>
+      <w:r>
+        <w:rPr>
+          <w:rFonts w:cs="Times New Roman"/>
+          <w:szCs w:val="24"/>
+        </w:rPr>
+        <w:t xml:space="preserve">When the server starts, </w:t>
+      </w:r>
+      <w:r>
+        <w:rPr>
+          <w:rFonts w:cs="Times New Roman"/>
+          <w:szCs w:val="24"/>
+        </w:rPr>
+        <w:t xml:space="preserve">server should automatically connect to </w:t>
+      </w:r>
+      <w:r>
+        <w:rPr>
+          <w:rFonts w:cs="Times New Roman"/>
+          <w:szCs w:val="24"/>
+        </w:rPr>
+        <w:t xml:space="preserve">the </w:t>
+      </w:r>
+      <w:r>
+        <w:rPr>
+          <w:rFonts w:cs="Times New Roman"/>
+          <w:szCs w:val="24"/>
+        </w:rPr>
+        <w:t xml:space="preserve">DB and </w:t>
+      </w:r>
+      <w:r>
+        <w:rPr>
+          <w:rFonts w:cs="Times New Roman"/>
+          <w:szCs w:val="24"/>
+        </w:rPr>
+        <w:t>console should print “Mongo DB is running with its token”</w:t>
+      </w:r>
+      <w:r>
+        <w:rPr>
+          <w:rFonts w:cs="Times New Roman"/>
+          <w:szCs w:val="24"/>
+        </w:rPr>
+        <w:t>.</w:t>
+      </w:r>
+      <w:r>
+        <w:rPr>
+          <w:rFonts w:cs="Times New Roman"/>
+          <w:szCs w:val="24"/>
+        </w:rPr>
+        <w:t xml:space="preserve"> </w:t>
+      </w:r>
+    </w:p>
+    <w:p>
+      <w:pPr>
+        <w:rPr>
+          <w:rFonts w:cs="Times New Roman"/>
+          <w:szCs w:val="24"/>
+        </w:rPr>
+      </w:pPr>
+      <w:r>
+        <w:rPr>
+          <w:rFonts w:cs="Times New Roman"/>
+          <w:b/>
+          <w:bCs/>
+          <w:szCs w:val="24"/>
+        </w:rPr>
+        <w:t>Preconditions</w:t>
+      </w:r>
+      <w:r>
+        <w:rPr>
+          <w:rFonts w:cs="Times New Roman"/>
+          <w:szCs w:val="24"/>
+        </w:rPr>
+        <w:t xml:space="preserve">: </w:t>
+      </w:r>
+    </w:p>
+    <w:p>
+      <w:pPr>
+        <w:pStyle w:val="ListParagraph"/>
+        <w:numPr>
+          <w:ilvl w:val="0"/>
+          <w:numId w:val="21"/>
+        </w:numPr>
+        <w:spacing w:after="160" w:line="256" w:lineRule="auto"/>
+        <w:rPr>
+          <w:rFonts w:cs="Times New Roman"/>
+          <w:szCs w:val="24"/>
+        </w:rPr>
+      </w:pPr>
+      <w:r>
+        <w:rPr>
+          <w:rFonts w:cs="Times New Roman"/>
+          <w:szCs w:val="24"/>
+        </w:rPr>
+        <w:t>Cloud database connected to the IP</w:t>
+      </w:r>
+      <w:r>
+        <w:rPr>
+          <w:rFonts w:cs="Times New Roman"/>
+          <w:szCs w:val="24"/>
+        </w:rPr>
+        <w:t>.</w:t>
+      </w:r>
+    </w:p>
+    <w:p>
+      <w:pPr>
+        <w:rPr>
+          <w:rFonts w:cs="Times New Roman"/>
+          <w:szCs w:val="24"/>
+        </w:rPr>
+      </w:pPr>
+      <w:r>
+        <w:rPr>
+          <w:rFonts w:cs="Times New Roman"/>
+          <w:b/>
+          <w:bCs/>
+          <w:szCs w:val="24"/>
+        </w:rPr>
+        <w:t>Expected Results</w:t>
+      </w:r>
+      <w:r>
+        <w:rPr>
+          <w:rFonts w:cs="Times New Roman"/>
+          <w:szCs w:val="24"/>
+        </w:rPr>
+        <w:t>:</w:t>
+      </w:r>
+    </w:p>
+    <w:p>
+      <w:pPr>
+        <w:pStyle w:val="ListParagraph"/>
+        <w:numPr>
+          <w:ilvl w:val="0"/>
+          <w:numId w:val="22"/>
+        </w:numPr>
+        <w:spacing w:after="160" w:line="256" w:lineRule="auto"/>
+        <w:rPr>
+          <w:rFonts w:cs="Times New Roman"/>
+          <w:szCs w:val="24"/>
+        </w:rPr>
+      </w:pPr>
+      <w:r>
+        <w:rPr>
+          <w:rFonts w:cs="Times New Roman"/>
+          <w:szCs w:val="24"/>
+        </w:rPr>
+        <w:t>Database automatically connects to the server</w:t>
+      </w:r>
+      <w:r>
+        <w:rPr>
+          <w:rFonts w:cs="Times New Roman"/>
+          <w:szCs w:val="24"/>
+        </w:rPr>
+        <w:t>.</w:t>
+      </w:r>
+    </w:p>
+    <w:p>
+      <w:pPr>
+        <w:pStyle w:val="ListParagraph"/>
+        <w:numPr>
+          <w:ilvl w:val="0"/>
+          <w:numId w:val="22"/>
+        </w:numPr>
+        <w:spacing w:after="160" w:line="256" w:lineRule="auto"/>
+        <w:rPr>
+          <w:rFonts w:cs="Times New Roman"/>
+          <w:szCs w:val="24"/>
+        </w:rPr>
+      </w:pPr>
+      <w:r>
+        <w:rPr>
+          <w:rFonts w:cs="Times New Roman"/>
+          <w:szCs w:val="24"/>
+        </w:rPr>
+        <w:t xml:space="preserve">Console should print </w:t>
+      </w:r>
+      <w:r>
+        <w:rPr>
+          <w:rFonts w:cs="Times New Roman"/>
+          <w:szCs w:val="24"/>
+        </w:rPr>
+        <w:t>“</w:t>
+      </w:r>
+      <w:r>
+        <w:rPr>
+          <w:rFonts w:cs="Times New Roman"/>
+          <w:szCs w:val="24"/>
+        </w:rPr>
+        <w:t>Mongo DB connected</w:t>
+      </w:r>
+      <w:r>
+        <w:rPr>
+          <w:rFonts w:cs="Times New Roman"/>
+          <w:szCs w:val="24"/>
+        </w:rPr>
+        <w:t xml:space="preserve"> successfully”.</w:t>
+      </w:r>
+    </w:p>
+    <w:p>
+      <w:pPr>
+        <w:spacing w:after="160" w:line="256" w:lineRule="auto"/>
+        <w:rPr>
+          <w:rFonts w:cs="Times New Roman"/>
+          <w:b/>
+          <w:bCs/>
+          <w:szCs w:val="24"/>
+        </w:rPr>
+      </w:pPr>
+      <w:r>
+        <w:rPr>
+          <w:rFonts w:cs="Times New Roman"/>
+          <w:b/>
+          <w:bCs/>
+          <w:szCs w:val="24"/>
+        </w:rPr>
+        <w:t xml:space="preserve">Database connection implementation </w:t>
+      </w:r>
+    </w:p>
+    <w:bookmarkStart w:id="32" w:name="_MON_1740607394"/>
+    <w:bookmarkEnd w:id="32"/>
+    <w:p>
+      <w:pPr>
+        <w:keepNext/>
+        <w:spacing w:after="160" w:line="256" w:lineRule="auto"/>
+      </w:pPr>
+      <w:r>
+        <w:rPr>
+          <w:rFonts w:cs="Times New Roman"/>
+          <w:b/>
+          <w:bCs/>
+          <w:szCs w:val="24"/>
+        </w:rPr>
+        <w:object w:dxaOrig="9360" w:dyaOrig="5580" w14:anchorId="79EE67DF">
+          <v:shape id="_x0000_i1429" type="#_x0000_t75" style="width:468pt;height:279.15pt" o:ole="">
+            <v:imagedata r:id="rId50" o:title=""/>
+          </v:shape>
+          <o:OLEObject Type="Embed" ProgID="Word.OpenDocumentText.12" ShapeID="_x0000_i1429" DrawAspect="Content" ObjectID="_1740609786" r:id="rId51"/>
+        </w:object>
+      </w:r>
+    </w:p>
+    <w:p>
+      <w:pPr>
+        <w:pStyle w:val="Caption"/>
+        <w:rPr>
+          <w:rFonts w:cs="Times New Roman"/>
+          <w:b/>
+          <w:bCs/>
+          <w:szCs w:val="24"/>
+        </w:rPr>
+      </w:pPr>
+      <w:r>
+        <w:t xml:space="preserve">Figure </w:t>
+      </w:r>
+      <w:fldSimple w:instr=" SEQ Figure \* ARABIC ">
+        <w:r>
+          <w:rPr>
+            <w:noProof/>
+          </w:rPr>
+          <w:t>15</w:t>
+        </w:r>
+      </w:fldSimple>
+      <w:r>
+        <w:t xml:space="preserve"> DB connection code</w:t>
+      </w:r>
+    </w:p>
+    <w:p>
+      <w:pPr>
+        <w:pStyle w:val="Caption"/>
+        <w:rPr>
+          <w:rFonts w:cs="Times New Roman"/>
+          <w:szCs w:val="24"/>
+        </w:rPr>
+      </w:pPr>
+      <w:r>
+        <w:rPr>
+          <w:rFonts w:cs="Times New Roman"/>
+          <w:szCs w:val="24"/>
+        </w:rPr>
+        <w:drawing>
+          <wp:anchor distT="0" distB="0" distL="114300" distR="114300" simplePos="0" relativeHeight="251678208" behindDoc="0" locked="0" layoutInCell="1" allowOverlap="1" wp14:anchorId="5AAA52F8" wp14:editId="1E7E717F">
+            <wp:simplePos x="0" y="0"/>
+            <wp:positionH relativeFrom="column">
+              <wp:posOffset>138022</wp:posOffset>
+            </wp:positionH>
+            <wp:positionV relativeFrom="paragraph">
+              <wp:posOffset>310551</wp:posOffset>
+            </wp:positionV>
+            <wp:extent cx="4473328" cy="518205"/>
+            <wp:effectExtent l="0" t="0" r="3810" b="0"/>
+            <wp:wrapSquare wrapText="bothSides"/>
+            <wp:docPr id="20" name="Picture 20"/>
+            <wp:cNvGraphicFramePr>
+              <a:graphicFrameLocks xmlns:a="http://schemas.openxmlformats.org/drawingml/2006/main" noChangeAspect="1"/>
+            </wp:cNvGraphicFramePr>
+            <a:graphic xmlns:a="http://schemas.openxmlformats.org/drawingml/2006/main">
+              <a:graphicData uri="http://schemas.openxmlformats.org/drawingml/2006/picture">
+                <pic:pic xmlns:pic="http://schemas.openxmlformats.org/drawingml/2006/picture">
+                  <pic:nvPicPr>
+                    <pic:cNvPr id="1" name=""/>
+                    <pic:cNvPicPr/>
+                  </pic:nvPicPr>
+                  <pic:blipFill>
+                    <a:blip r:embed="rId52">
+                      <a:extLst>
+                        <a:ext uri="{28A0092B-C50C-407E-A947-70E740481C1C}">
+                          <a14:useLocalDpi xmlns:a14="http://schemas.microsoft.com/office/drawing/2010/main" val="0"/>
+                        </a:ext>
+                      </a:extLst>
+                    </a:blip>
+                    <a:stretch>
+                      <a:fillRect/>
+                    </a:stretch>
+                  </pic:blipFill>
+                  <pic:spPr>
+                    <a:xfrm>
+                      <a:off x="0" y="0"/>
+                      <a:ext cx="4473328" cy="518205"/>
+                    </a:xfrm>
+                    <a:prstGeom prst="rect">
+                      <a:avLst/>
+                    </a:prstGeom>
+                  </pic:spPr>
+                </pic:pic>
+              </a:graphicData>
+            </a:graphic>
+          </wp:anchor>
+        </w:drawing>
+      </w:r>
+      <w:r>
+        <w:t xml:space="preserve">Figure </w:t>
+      </w:r>
+      <w:fldSimple w:instr=" SEQ Figure \* ARABIC ">
+        <w:r>
+          <w:rPr>
+            <w:noProof/>
+          </w:rPr>
+          <w:t>16</w:t>
+        </w:r>
+      </w:fldSimple>
+      <w:r>
+        <w:t xml:space="preserve"> Test case</w:t>
+      </w:r>
+      <w:r>
+        <w:rPr>
+          <w:rFonts w:cs="Times New Roman"/>
+          <w:szCs w:val="24"/>
+        </w:rPr>
+        <w:br w:type="textWrapping" w:clear="all"/>
+      </w:r>
+    </w:p>
+    <w:p>
+      <w:pPr>
+        <w:rPr>
+          <w:rFonts w:cs="Times New Roman"/>
+          <w:b/>
+          <w:bCs/>
+          <w:szCs w:val="24"/>
+        </w:rPr>
+      </w:pPr>
+    </w:p>
+    <w:p>
+      <w:pPr>
+        <w:rPr>
+          <w:rFonts w:cs="Times New Roman"/>
+          <w:b/>
+          <w:bCs/>
+          <w:szCs w:val="24"/>
+        </w:rPr>
+      </w:pPr>
+    </w:p>
+    <w:p>
+      <w:pPr>
+        <w:rPr>
+          <w:rFonts w:cs="Times New Roman"/>
+          <w:b/>
+          <w:bCs/>
+          <w:szCs w:val="24"/>
+        </w:rPr>
+      </w:pPr>
+    </w:p>
+    <w:p>
+      <w:pPr>
+        <w:keepNext/>
+      </w:pPr>
+      <w:r>
+        <w:rPr>
+          <w:rFonts w:cs="Times New Roman"/>
+          <w:b/>
+          <w:bCs/>
+          <w:szCs w:val="24"/>
+        </w:rPr>
+        <w:drawing>
+          <wp:inline distT="0" distB="0" distL="0" distR="0" wp14:anchorId="2E32542E" wp14:editId="0BE29A7A">
+            <wp:extent cx="5943600" cy="1595120"/>
+            <wp:effectExtent l="0" t="0" r="0" b="5080"/>
+            <wp:docPr id="21" name="Picture 21"/>
+            <wp:cNvGraphicFramePr>
+              <a:graphicFrameLocks xmlns:a="http://schemas.openxmlformats.org/drawingml/2006/main" noChangeAspect="1"/>
+            </wp:cNvGraphicFramePr>
+            <a:graphic xmlns:a="http://schemas.openxmlformats.org/drawingml/2006/main">
+              <a:graphicData uri="http://schemas.openxmlformats.org/drawingml/2006/picture">
+                <pic:pic xmlns:pic="http://schemas.openxmlformats.org/drawingml/2006/picture">
+                  <pic:nvPicPr>
+                    <pic:cNvPr id="1" name=""/>
+                    <pic:cNvPicPr/>
+                  </pic:nvPicPr>
+                  <pic:blipFill>
+                    <a:blip r:embed="rId53"/>
+                    <a:stretch>
+                      <a:fillRect/>
+                    </a:stretch>
+                  </pic:blipFill>
+                  <pic:spPr>
+                    <a:xfrm>
+                      <a:off x="0" y="0"/>
+                      <a:ext cx="5943600" cy="1595120"/>
+                    </a:xfrm>
+                    <a:prstGeom prst="rect">
+                      <a:avLst/>
+                    </a:prstGeom>
+                  </pic:spPr>
+                </pic:pic>
+              </a:graphicData>
+            </a:graphic>
+          </wp:inline>
+        </w:drawing>
+      </w:r>
+    </w:p>
+    <w:p>
+      <w:pPr>
+        <w:pStyle w:val="Caption"/>
+      </w:pPr>
+      <w:r>
+        <w:t xml:space="preserve">Figure </w:t>
+      </w:r>
+      <w:fldSimple w:instr=" SEQ Figure \* ARABIC ">
+        <w:r>
+          <w:rPr>
+            <w:noProof/>
+          </w:rPr>
+          <w:t>17</w:t>
+        </w:r>
+      </w:fldSimple>
+      <w:r>
+        <w:t>MongoDB connection</w:t>
+      </w:r>
+    </w:p>
+    <w:p/>
+    <w:p>
+      <w:pPr>
+        <w:rPr>
+          <w:rFonts w:cs="Times New Roman"/>
+          <w:szCs w:val="24"/>
+        </w:rPr>
+      </w:pPr>
+      <w:r>
+        <w:rPr>
+          <w:rFonts w:cs="Times New Roman"/>
+          <w:b/>
+          <w:bCs/>
+          <w:szCs w:val="24"/>
+        </w:rPr>
+        <w:t>Test case #:</w:t>
+      </w:r>
+      <w:r>
+        <w:rPr>
+          <w:rFonts w:cs="Times New Roman"/>
+          <w:szCs w:val="24"/>
+        </w:rPr>
+        <w:t xml:space="preserve"> 2</w:t>
+      </w:r>
+    </w:p>
+    <w:p>
+      <w:pPr>
+        <w:rPr>
+          <w:rFonts w:cs="Times New Roman"/>
+          <w:szCs w:val="24"/>
+        </w:rPr>
+      </w:pPr>
+      <w:r>
+        <w:rPr>
+          <w:rFonts w:cs="Times New Roman"/>
+          <w:b/>
+          <w:bCs/>
+          <w:szCs w:val="24"/>
+        </w:rPr>
+        <w:t>Module</w:t>
+      </w:r>
+      <w:r>
+        <w:rPr>
+          <w:rFonts w:cs="Times New Roman"/>
+          <w:szCs w:val="24"/>
+        </w:rPr>
+        <w:t>: Database Connection</w:t>
+      </w:r>
+    </w:p>
+    <w:p>
+      <w:pPr>
+        <w:rPr>
+          <w:rFonts w:cs="Times New Roman"/>
+          <w:szCs w:val="24"/>
+        </w:rPr>
+      </w:pPr>
+      <w:r>
+        <w:rPr>
+          <w:rFonts w:cs="Times New Roman"/>
+          <w:b/>
+          <w:bCs/>
+          <w:szCs w:val="24"/>
+        </w:rPr>
+        <w:t>Component</w:t>
+      </w:r>
+      <w:r>
+        <w:rPr>
+          <w:rFonts w:cs="Times New Roman"/>
+          <w:szCs w:val="24"/>
+        </w:rPr>
+        <w:t>: Database Connection</w:t>
+      </w:r>
+    </w:p>
+    <w:p>
+      <w:pPr>
+        <w:rPr>
+          <w:rFonts w:cs="Times New Roman"/>
+          <w:szCs w:val="24"/>
+        </w:rPr>
+      </w:pPr>
+      <w:r>
+        <w:rPr>
+          <w:rFonts w:cs="Times New Roman"/>
+          <w:b/>
+          <w:bCs/>
+          <w:szCs w:val="24"/>
+        </w:rPr>
+        <w:t>Scenario</w:t>
+      </w:r>
+      <w:r>
+        <w:rPr>
+          <w:rFonts w:cs="Times New Roman"/>
+          <w:szCs w:val="24"/>
+        </w:rPr>
+        <w:t xml:space="preserve">: </w:t>
+      </w:r>
+      <w:r>
+        <w:rPr>
+          <w:rFonts w:cs="Times New Roman"/>
+          <w:szCs w:val="24"/>
+        </w:rPr>
+        <w:t xml:space="preserve">When the server failed to connect to the Database. </w:t>
+      </w:r>
+    </w:p>
+    <w:p>
+      <w:pPr>
+        <w:rPr>
+          <w:rFonts w:cs="Times New Roman"/>
+          <w:szCs w:val="24"/>
+        </w:rPr>
+      </w:pPr>
+      <w:r>
+        <w:rPr>
+          <w:rFonts w:cs="Times New Roman"/>
+          <w:b/>
+          <w:bCs/>
+          <w:szCs w:val="24"/>
+        </w:rPr>
+        <w:t>Preconditions</w:t>
+      </w:r>
+      <w:r>
+        <w:rPr>
+          <w:rFonts w:cs="Times New Roman"/>
+          <w:szCs w:val="24"/>
+        </w:rPr>
+        <w:t xml:space="preserve">: </w:t>
+      </w:r>
+    </w:p>
+    <w:p>
+      <w:pPr>
+        <w:pStyle w:val="ListParagraph"/>
+        <w:numPr>
+          <w:ilvl w:val="0"/>
+          <w:numId w:val="25"/>
+        </w:numPr>
+        <w:spacing w:after="160" w:line="256" w:lineRule="auto"/>
+        <w:rPr>
+          <w:rFonts w:cs="Times New Roman"/>
+          <w:szCs w:val="24"/>
+        </w:rPr>
+      </w:pPr>
+      <w:r>
+        <w:rPr>
+          <w:rFonts w:cs="Times New Roman"/>
+          <w:szCs w:val="24"/>
+        </w:rPr>
+        <w:t>Cloud database connected to the IP.</w:t>
+      </w:r>
+    </w:p>
+    <w:p>
+      <w:pPr>
+        <w:rPr>
+          <w:rFonts w:cs="Times New Roman"/>
+          <w:szCs w:val="24"/>
+        </w:rPr>
+      </w:pPr>
+      <w:r>
+        <w:rPr>
+          <w:rFonts w:cs="Times New Roman"/>
+          <w:b/>
+          <w:bCs/>
+          <w:szCs w:val="24"/>
+        </w:rPr>
+        <w:lastRenderedPageBreak/>
+        <w:t>Expected Results</w:t>
+      </w:r>
+      <w:r>
+        <w:rPr>
+          <w:rFonts w:cs="Times New Roman"/>
+          <w:szCs w:val="24"/>
+        </w:rPr>
+        <w:t>:</w:t>
+      </w:r>
+    </w:p>
+    <w:p>
+      <w:pPr>
+        <w:pStyle w:val="ListParagraph"/>
+        <w:numPr>
+          <w:ilvl w:val="0"/>
+          <w:numId w:val="26"/>
+        </w:numPr>
+        <w:spacing w:after="160" w:line="256" w:lineRule="auto"/>
+        <w:rPr>
+          <w:rFonts w:cs="Times New Roman"/>
+          <w:szCs w:val="24"/>
+        </w:rPr>
+      </w:pPr>
+      <w:r>
+        <w:rPr>
+          <w:rFonts w:cs="Times New Roman"/>
+          <w:szCs w:val="24"/>
+        </w:rPr>
+        <w:t>Database automatically connects to the server.</w:t>
+      </w:r>
+    </w:p>
+    <w:p>
+      <w:pPr>
+        <w:pStyle w:val="ListParagraph"/>
+        <w:numPr>
+          <w:ilvl w:val="0"/>
+          <w:numId w:val="26"/>
+        </w:numPr>
+        <w:spacing w:after="160" w:line="256" w:lineRule="auto"/>
+        <w:rPr>
+          <w:rFonts w:cs="Times New Roman"/>
+          <w:szCs w:val="24"/>
+        </w:rPr>
+      </w:pPr>
+      <w:r>
+        <w:rPr>
+          <w:rFonts w:cs="Times New Roman"/>
+          <w:szCs w:val="24"/>
+        </w:rPr>
+        <w:t xml:space="preserve">Console should print </w:t>
+      </w:r>
+      <w:r>
+        <w:rPr>
+          <w:rFonts w:cs="Times New Roman"/>
+          <w:szCs w:val="24"/>
+        </w:rPr>
+        <w:t>error message</w:t>
+      </w:r>
+      <w:r>
+        <w:rPr>
+          <w:rFonts w:cs="Times New Roman"/>
+          <w:szCs w:val="24"/>
+        </w:rPr>
+        <w:t>.</w:t>
+      </w:r>
+    </w:p>
+    <w:p>
+      <w:pPr>
+        <w:keepNext/>
+        <w:spacing w:line="360" w:lineRule="auto"/>
+      </w:pPr>
+      <w:r>
+        <w:rPr>
+          <w:b/>
+          <w:bCs/>
+        </w:rPr>
+        <w:drawing>
+          <wp:inline distT="0" distB="0" distL="0" distR="0" wp14:anchorId="300B857A" wp14:editId="6681D604">
+            <wp:extent cx="5943600" cy="2174240"/>
+            <wp:effectExtent l="0" t="0" r="0" b="0"/>
+            <wp:docPr id="19" name="Picture 19"/>
+            <wp:cNvGraphicFramePr>
+              <a:graphicFrameLocks xmlns:a="http://schemas.openxmlformats.org/drawingml/2006/main" noChangeAspect="1"/>
+            </wp:cNvGraphicFramePr>
+            <a:graphic xmlns:a="http://schemas.openxmlformats.org/drawingml/2006/main">
+              <a:graphicData uri="http://schemas.openxmlformats.org/drawingml/2006/picture">
+                <pic:pic xmlns:pic="http://schemas.openxmlformats.org/drawingml/2006/picture">
+                  <pic:nvPicPr>
+                    <pic:cNvPr id="1" name=""/>
+                    <pic:cNvPicPr/>
+                  </pic:nvPicPr>
+                  <pic:blipFill>
+                    <a:blip r:embed="rId54"/>
+                    <a:stretch>
+                      <a:fillRect/>
+                    </a:stretch>
+                  </pic:blipFill>
+                  <pic:spPr>
+                    <a:xfrm>
+                      <a:off x="0" y="0"/>
+                      <a:ext cx="5943600" cy="2174240"/>
+                    </a:xfrm>
+                    <a:prstGeom prst="rect">
+                      <a:avLst/>
+                    </a:prstGeom>
+                  </pic:spPr>
+                </pic:pic>
+              </a:graphicData>
+            </a:graphic>
+          </wp:inline>
+        </w:drawing>
+      </w:r>
+    </w:p>
+    <w:p>
+      <w:pPr>
+        <w:pStyle w:val="Caption"/>
+      </w:pPr>
+      <w:r>
+        <w:t xml:space="preserve">Figure </w:t>
+      </w:r>
+      <w:fldSimple w:instr=" SEQ Figure \* ARABIC ">
+        <w:r>
+          <w:rPr>
+            <w:noProof/>
+          </w:rPr>
+          <w:t>18</w:t>
+        </w:r>
+      </w:fldSimple>
+      <w:r>
+        <w:t xml:space="preserve"> DB connection 2</w:t>
+      </w:r>
+    </w:p>
+    <w:p/>
+    <w:p>
+      <w:pPr>
+        <w:rPr>
+          <w:rFonts w:cs="Times New Roman"/>
+          <w:szCs w:val="24"/>
+        </w:rPr>
+      </w:pPr>
+      <w:r>
+        <w:rPr>
+          <w:rFonts w:cs="Times New Roman"/>
+          <w:b/>
+          <w:bCs/>
+          <w:szCs w:val="24"/>
+        </w:rPr>
+        <w:t>Test case #:</w:t>
+      </w:r>
+      <w:r>
+        <w:rPr>
+          <w:rFonts w:cs="Times New Roman"/>
+          <w:szCs w:val="24"/>
+        </w:rPr>
+        <w:t xml:space="preserve"> </w:t>
+      </w:r>
+    </w:p>
+    <w:p>
+      <w:pPr>
+        <w:rPr>
+          <w:rFonts w:cs="Times New Roman"/>
+          <w:szCs w:val="24"/>
+        </w:rPr>
+      </w:pPr>
+    </w:p>
+    <w:p>
+      <w:pPr>
+        <w:rPr>
+          <w:rFonts w:cs="Times New Roman"/>
+          <w:szCs w:val="24"/>
+        </w:rPr>
+      </w:pPr>
+      <w:r>
+        <w:rPr>
+          <w:rFonts w:cs="Times New Roman"/>
+          <w:b/>
+          <w:bCs/>
+          <w:szCs w:val="24"/>
+        </w:rPr>
+        <w:t>Module</w:t>
+      </w:r>
+      <w:r>
+        <w:rPr>
+          <w:rFonts w:cs="Times New Roman"/>
+          <w:szCs w:val="24"/>
+        </w:rPr>
+        <w:t xml:space="preserve">: </w:t>
+      </w:r>
+      <w:r>
+        <w:rPr>
+          <w:rFonts w:cs="Times New Roman"/>
+          <w:szCs w:val="24"/>
+        </w:rPr>
+        <w:t>API</w:t>
+      </w:r>
+      <w:r>
+        <w:rPr>
+          <w:rFonts w:cs="Times New Roman"/>
+          <w:szCs w:val="24"/>
+        </w:rPr>
+        <w:t xml:space="preserve"> Connection</w:t>
+      </w:r>
+    </w:p>
+    <w:p>
+      <w:pPr>
+        <w:rPr>
+          <w:rFonts w:cs="Times New Roman"/>
+          <w:szCs w:val="24"/>
+        </w:rPr>
+      </w:pPr>
+      <w:r>
+        <w:rPr>
+          <w:rFonts w:cs="Times New Roman"/>
+          <w:b/>
+          <w:bCs/>
+          <w:szCs w:val="24"/>
+        </w:rPr>
+        <w:t>Component</w:t>
+      </w:r>
+      <w:r>
+        <w:rPr>
+          <w:rFonts w:cs="Times New Roman"/>
+          <w:szCs w:val="24"/>
+        </w:rPr>
+        <w:t xml:space="preserve">: </w:t>
+      </w:r>
+      <w:r>
+        <w:rPr>
+          <w:rFonts w:cs="Times New Roman"/>
+          <w:szCs w:val="24"/>
+        </w:rPr>
+        <w:t>API</w:t>
+      </w:r>
+      <w:r>
+        <w:rPr>
+          <w:rFonts w:cs="Times New Roman"/>
+          <w:szCs w:val="24"/>
+        </w:rPr>
+        <w:t xml:space="preserve"> </w:t>
+      </w:r>
+      <w:r>
+        <w:rPr>
+          <w:rFonts w:cs="Times New Roman"/>
+          <w:szCs w:val="24"/>
+        </w:rPr>
+        <w:t>Get</w:t>
+      </w:r>
+    </w:p>
+    <w:p>
+      <w:pPr>
+        <w:rPr>
+          <w:rFonts w:cs="Times New Roman"/>
+          <w:szCs w:val="24"/>
+        </w:rPr>
+      </w:pPr>
+      <w:r>
+        <w:rPr>
+          <w:rFonts w:cs="Times New Roman"/>
+          <w:b/>
+          <w:bCs/>
+          <w:szCs w:val="24"/>
+        </w:rPr>
+        <w:t>Scenario</w:t>
+      </w:r>
+      <w:r>
+        <w:rPr>
+          <w:rFonts w:cs="Times New Roman"/>
+          <w:szCs w:val="24"/>
+        </w:rPr>
+        <w:t>:</w:t>
+      </w:r>
+      <w:r>
+        <w:rPr>
+          <w:rFonts w:cs="Times New Roman"/>
+          <w:szCs w:val="24"/>
+        </w:rPr>
+        <w:t xml:space="preserve"> When we send a Get request to the route “/” it should return the status code “200”</w:t>
+      </w:r>
+      <w:r>
+        <w:rPr>
+          <w:rFonts w:cs="Times New Roman"/>
+          <w:szCs w:val="24"/>
+        </w:rPr>
+        <w:t xml:space="preserve">. </w:t>
+      </w:r>
+    </w:p>
+    <w:p>
+      <w:pPr>
+        <w:rPr>
+          <w:rFonts w:cs="Times New Roman"/>
+          <w:szCs w:val="24"/>
+        </w:rPr>
+      </w:pPr>
+      <w:r>
+        <w:rPr>
+          <w:rFonts w:cs="Times New Roman"/>
+          <w:b/>
+          <w:bCs/>
+          <w:szCs w:val="24"/>
+        </w:rPr>
+        <w:t>Preconditions</w:t>
+      </w:r>
+      <w:r>
+        <w:rPr>
+          <w:rFonts w:cs="Times New Roman"/>
+          <w:szCs w:val="24"/>
+        </w:rPr>
+        <w:t xml:space="preserve">: </w:t>
+      </w:r>
+    </w:p>
+    <w:p>
+      <w:pPr>
+        <w:pStyle w:val="ListParagraph"/>
+        <w:numPr>
+          <w:ilvl w:val="0"/>
+          <w:numId w:val="28"/>
+        </w:numPr>
+        <w:spacing w:after="160" w:line="256" w:lineRule="auto"/>
+        <w:rPr>
+          <w:rFonts w:cs="Times New Roman"/>
+          <w:szCs w:val="24"/>
+        </w:rPr>
+      </w:pPr>
+      <w:r>
+        <w:rPr>
+          <w:rFonts w:cs="Times New Roman"/>
+          <w:szCs w:val="24"/>
+        </w:rPr>
+        <w:t>Server and API up and running</w:t>
+      </w:r>
+      <w:r>
+        <w:rPr>
+          <w:rFonts w:cs="Times New Roman"/>
+          <w:szCs w:val="24"/>
+        </w:rPr>
+        <w:t>.</w:t>
+      </w:r>
+    </w:p>
+    <w:p>
+      <w:pPr>
+        <w:rPr>
+          <w:rFonts w:cs="Times New Roman"/>
+          <w:szCs w:val="24"/>
+        </w:rPr>
+      </w:pPr>
+      <w:r>
+        <w:rPr>
+          <w:rFonts w:cs="Times New Roman"/>
+          <w:b/>
+          <w:bCs/>
+          <w:szCs w:val="24"/>
+        </w:rPr>
+        <w:t>Expected Results</w:t>
+      </w:r>
+      <w:r>
+        <w:rPr>
+          <w:rFonts w:cs="Times New Roman"/>
+          <w:szCs w:val="24"/>
+        </w:rPr>
+        <w:t>:</w:t>
+      </w:r>
+    </w:p>
+    <w:p>
+      <w:pPr>
+        <w:pStyle w:val="ListParagraph"/>
+        <w:numPr>
+          <w:ilvl w:val="0"/>
+          <w:numId w:val="29"/>
+        </w:numPr>
+        <w:spacing w:after="160" w:line="256" w:lineRule="auto"/>
+        <w:rPr>
+          <w:rFonts w:cs="Times New Roman"/>
+          <w:szCs w:val="24"/>
+        </w:rPr>
+      </w:pPr>
+      <w:r>
+        <w:rPr>
+          <w:rFonts w:cs="Times New Roman"/>
+          <w:szCs w:val="24"/>
+        </w:rPr>
+        <w:t>Status code 200</w:t>
+      </w:r>
+      <w:r>
+        <w:rPr>
+          <w:rFonts w:cs="Times New Roman"/>
+          <w:szCs w:val="24"/>
+        </w:rPr>
+        <w:t>.</w:t>
+      </w:r>
+    </w:p>
+    <w:p>
+      <w:pPr>
+        <w:pStyle w:val="ListParagraph"/>
+        <w:numPr>
+          <w:ilvl w:val="0"/>
+          <w:numId w:val="29"/>
+        </w:numPr>
+        <w:spacing w:after="160" w:line="256" w:lineRule="auto"/>
+        <w:rPr>
+          <w:rFonts w:cs="Times New Roman"/>
+          <w:szCs w:val="24"/>
+        </w:rPr>
+      </w:pPr>
+      <w:r>
+        <w:rPr>
+          <w:rFonts w:cs="Times New Roman"/>
+          <w:szCs w:val="24"/>
+        </w:rPr>
+        <w:t>All the data from API body</w:t>
+      </w:r>
+      <w:r>
+        <w:rPr>
+          <w:rFonts w:cs="Times New Roman"/>
+          <w:szCs w:val="24"/>
+        </w:rPr>
+        <w:t>.</w:t>
+      </w:r>
+    </w:p>
+    <w:p>
+      <w:pPr>
+        <w:spacing w:after="160" w:line="256" w:lineRule="auto"/>
+        <w:rPr>
+          <w:rFonts w:cs="Times New Roman"/>
+          <w:b/>
+          <w:bCs/>
+          <w:szCs w:val="24"/>
+        </w:rPr>
+      </w:pPr>
+      <w:r>
+        <w:rPr>
+          <w:rFonts w:cs="Times New Roman"/>
+          <w:b/>
+          <w:bCs/>
+          <w:szCs w:val="24"/>
+        </w:rPr>
+        <w:t>Output</w:t>
+      </w:r>
+    </w:p>
+    <w:p>
+      <w:pPr>
+        <w:keepNext/>
+        <w:spacing w:after="160" w:line="256" w:lineRule="auto"/>
+      </w:pPr>
+      <w:r>
+        <w:rPr>
+          <w:rFonts w:cs="Times New Roman"/>
+          <w:b/>
+          <w:bCs/>
+          <w:szCs w:val="24"/>
+        </w:rPr>
+        <w:drawing>
+          <wp:inline distT="0" distB="0" distL="0" distR="0" wp14:anchorId="7E1C8779" wp14:editId="6123AADF">
+            <wp:extent cx="6436690" cy="1268083"/>
+            <wp:effectExtent l="0" t="0" r="2540" b="8890"/>
+            <wp:docPr id="22" name="Picture 22"/>
+            <wp:cNvGraphicFramePr>
+              <a:graphicFrameLocks xmlns:a="http://schemas.openxmlformats.org/drawingml/2006/main" noChangeAspect="1"/>
+            </wp:cNvGraphicFramePr>
+            <a:graphic xmlns:a="http://schemas.openxmlformats.org/drawingml/2006/main">
+              <a:graphicData uri="http://schemas.openxmlformats.org/drawingml/2006/picture">
+                <pic:pic xmlns:pic="http://schemas.openxmlformats.org/drawingml/2006/picture">
+                  <pic:nvPicPr>
+                    <pic:cNvPr id="1" name=""/>
+                    <pic:cNvPicPr/>
+                  </pic:nvPicPr>
+                  <pic:blipFill>
+                    <a:blip r:embed="rId55"/>
+                    <a:stretch>
+                      <a:fillRect/>
+                    </a:stretch>
+                  </pic:blipFill>
+                  <pic:spPr>
+                    <a:xfrm>
+                      <a:off x="0" y="0"/>
+                      <a:ext cx="6490211" cy="1278627"/>
+                    </a:xfrm>
+                    <a:prstGeom prst="rect">
+                      <a:avLst/>
+                    </a:prstGeom>
+                  </pic:spPr>
+                </pic:pic>
+              </a:graphicData>
+            </a:graphic>
+          </wp:inline>
+        </w:drawing>
+      </w:r>
+    </w:p>
+    <w:p>
+      <w:pPr>
+        <w:pStyle w:val="Caption"/>
+        <w:rPr>
+          <w:rFonts w:cs="Times New Roman"/>
+          <w:b/>
+          <w:bCs/>
+          <w:szCs w:val="24"/>
+        </w:rPr>
+      </w:pPr>
+      <w:r>
+        <w:t xml:space="preserve">Figure </w:t>
+      </w:r>
+      <w:fldSimple w:instr=" SEQ Figure \* ARABIC ">
+        <w:r>
+          <w:rPr>
+            <w:noProof/>
+          </w:rPr>
+          <w:t>19</w:t>
+        </w:r>
+      </w:fldSimple>
+      <w:r>
+        <w:t>- API testing</w:t>
+      </w:r>
+    </w:p>
+    <w:p>
+      <w:pPr>
+        <w:spacing w:after="160" w:line="256" w:lineRule="auto"/>
+        <w:rPr>
+          <w:rFonts w:cs="Times New Roman"/>
+          <w:szCs w:val="24"/>
+        </w:rPr>
+      </w:pPr>
+    </w:p>
+    <w:p>
+      <w:pPr>
+        <w:rPr>
+          <w:rFonts w:cs="Times New Roman"/>
+          <w:szCs w:val="24"/>
+        </w:rPr>
+      </w:pPr>
+    </w:p>
+    <w:p/>
+    <w:p>
+      <w:pPr>
+        <w:spacing w:line="360" w:lineRule="auto"/>
+      </w:pPr>
     </w:p>
     <w:p>
       <w:pPr>
@@ -9596,91 +13164,121 @@
           <w:rFonts w:cs="Times New Roman"/>
         </w:rPr>
       </w:pPr>
-      <w:bookmarkStart w:id="18" w:name="_Toc80523850"/>
-      <w:r>
-        <w:rPr>
-          <w:rFonts w:cs="Times New Roman"/>
-        </w:rPr>
-        <w:t>5. Validation</w:t>
-      </w:r>
-      <w:bookmarkEnd w:id="18"/>
+      <w:bookmarkStart w:id="33" w:name="_Toc80523851"/>
+      <w:r>
+        <w:rPr>
+          <w:rFonts w:cs="Times New Roman"/>
+        </w:rPr>
+        <w:t>6. Critical Review &amp; Conclusion</w:t>
+      </w:r>
+      <w:bookmarkEnd w:id="33"/>
+    </w:p>
+    <w:p>
+      <w:pPr>
+        <w:pStyle w:val="Heading2"/>
+        <w:spacing w:line="360" w:lineRule="auto"/>
+        <w:rPr>
+          <w:rFonts w:cs="Times New Roman"/>
+        </w:rPr>
+      </w:pPr>
+      <w:bookmarkStart w:id="34" w:name="_Toc80523852"/>
+      <w:r>
+        <w:rPr>
+          <w:rFonts w:cs="Times New Roman"/>
+        </w:rPr>
+        <w:t>6.1 Closing executive summary</w:t>
+      </w:r>
+      <w:bookmarkEnd w:id="34"/>
+    </w:p>
+    <w:p>
+      <w:r>
+        <w:t xml:space="preserve">As elaborated among the whole </w:t>
+      </w:r>
+      <w:r>
+        <w:t>report</w:t>
+      </w:r>
+      <w:r>
+        <w:t xml:space="preserve"> traveling is a </w:t>
+      </w:r>
+      <w:r>
+        <w:t xml:space="preserve">globally </w:t>
+      </w:r>
+      <w:r>
+        <w:t>fast-growing</w:t>
+      </w:r>
+      <w:r>
+        <w:t xml:space="preserve"> industry. Which </w:t>
+      </w:r>
+      <w:r>
+        <w:t xml:space="preserve">benefits the travelers by fulfilling their needs and wants on travel planning and organizing such as finding required needs </w:t>
+      </w:r>
+      <w:r>
+        <w:t xml:space="preserve">and navigating them to convenient path. </w:t>
+      </w:r>
+      <w:r>
+        <w:t>Moreover,</w:t>
+      </w:r>
+      <w:r>
+        <w:t xml:space="preserve"> the related service providing businesses also benefits by interconnecting the travelers </w:t>
+      </w:r>
+      <w:r>
+        <w:t xml:space="preserve">to reach </w:t>
+      </w:r>
+      <w:r>
+        <w:t>their services.</w:t>
+      </w:r>
+      <w:r>
+        <w:t xml:space="preserve"> </w:t>
+      </w:r>
+      <w:r>
+        <w:t>People always vote for the convenience. M</w:t>
+      </w:r>
+      <w:r>
+        <w:t>ajority of tourists prefer to use online platforms for travel planning and organizing via websites, social media contents and travel agencies. Also, their study indicates that travelers who have used online platforms to plan and organize their trips are more satisfied</w:t>
+      </w:r>
+      <w:r>
+        <w:t xml:space="preserve">. Service providers can sustain their business if the </w:t>
+      </w:r>
+      <w:r>
+        <w:t xml:space="preserve">travelers ended their journey with satisfaction. </w:t>
+      </w:r>
+      <w:r>
+        <w:t>There are many potential ev</w:t>
+      </w:r>
+      <w:r>
+        <w:t xml:space="preserve">olutions such as create trips and connect their friends, chat option, AI to suggest options, </w:t>
+      </w:r>
+      <w:r>
+        <w:t>accounting panels</w:t>
+      </w:r>
+      <w:r>
+        <w:t xml:space="preserve">..... </w:t>
+      </w:r>
+      <w:r>
+        <w:t xml:space="preserve"> </w:t>
+      </w:r>
+    </w:p>
+    <w:p>
+      <w:pPr>
+        <w:pStyle w:val="Heading2"/>
+        <w:spacing w:line="360" w:lineRule="auto"/>
+        <w:rPr>
+          <w:rFonts w:cs="Times New Roman"/>
+        </w:rPr>
+      </w:pPr>
+      <w:bookmarkStart w:id="35" w:name="_Toc80523853"/>
+      <w:r>
+        <w:rPr>
+          <w:rFonts w:cs="Times New Roman"/>
+        </w:rPr>
+        <w:t>6.2 Conclusion</w:t>
+      </w:r>
+      <w:bookmarkEnd w:id="35"/>
     </w:p>
     <w:p>
       <w:pPr>
         <w:pStyle w:val="ListParagraph"/>
-      </w:pPr>
-      <w:r>
-        <w:t>Strategies and outcomes: Clear test strategy; testing framework; evaluation analysis; usability testing; performance testing; black box / white box; functionality; feedback from client</w:t>
-      </w:r>
-    </w:p>
-    <w:p>
-      <w:pPr>
-        <w:pStyle w:val="Heading1"/>
-        <w:spacing w:line="360" w:lineRule="auto"/>
-        <w:rPr>
-          <w:rFonts w:cs="Times New Roman"/>
-        </w:rPr>
-      </w:pPr>
-      <w:bookmarkStart w:id="19" w:name="_Toc80523851"/>
-      <w:r>
-        <w:rPr>
-          <w:rFonts w:cs="Times New Roman"/>
-        </w:rPr>
-        <w:lastRenderedPageBreak/>
-        <w:t>6. Critical Review &amp; Conclusion</w:t>
-      </w:r>
-      <w:bookmarkEnd w:id="19"/>
-    </w:p>
-    <w:p>
-      <w:pPr>
-        <w:pStyle w:val="Heading2"/>
-        <w:spacing w:line="360" w:lineRule="auto"/>
-        <w:rPr>
-          <w:rFonts w:cs="Times New Roman"/>
-        </w:rPr>
-      </w:pPr>
-      <w:bookmarkStart w:id="20" w:name="_Toc80523852"/>
-      <w:r>
-        <w:rPr>
-          <w:rFonts w:cs="Times New Roman"/>
-        </w:rPr>
-        <w:t>6.1 Closing executive summary</w:t>
-      </w:r>
-      <w:bookmarkEnd w:id="20"/>
-    </w:p>
-    <w:p>
-      <w:pPr>
-        <w:pStyle w:val="ListParagraph"/>
-      </w:pPr>
-      <w:r>
-        <w:t xml:space="preserve">A review of the project has been presented and includes identification and justification for ways in which the project might be improved. Examples include: Scrutiny of the project management approach; a change to the scope of the research or implementation; time-management strategies, </w:t>
-      </w:r>
-      <w:proofErr w:type="spellStart"/>
-      <w:r>
-        <w:t>etc</w:t>
-      </w:r>
-      <w:proofErr w:type="spellEnd"/>
-    </w:p>
-    <w:p>
-      <w:pPr>
-        <w:pStyle w:val="Heading2"/>
-        <w:spacing w:line="360" w:lineRule="auto"/>
-        <w:rPr>
-          <w:rFonts w:cs="Times New Roman"/>
-        </w:rPr>
-      </w:pPr>
-      <w:bookmarkStart w:id="21" w:name="_Toc80523853"/>
-      <w:r>
-        <w:rPr>
-          <w:rFonts w:cs="Times New Roman"/>
-        </w:rPr>
-        <w:t>6.2 Conclusion</w:t>
-      </w:r>
-      <w:bookmarkEnd w:id="21"/>
-    </w:p>
-    <w:p>
-      <w:pPr>
-        <w:pStyle w:val="ListParagraph"/>
+        <w:spacing w:line="360" w:lineRule="auto"/>
       </w:pPr>
       <w:r>
         <w:t>A concluding summary of the project and its outcomes (e.g. review of the original aims and objectives and whether or not they have been met; a summary of pertinent strengths and limitations etc.) have been presented, and logical proposals for future work have been described.</w:t>
@@ -9704,11 +13302,13 @@
     <w:p>
       <w:pPr>
         <w:pStyle w:val="ListParagraph"/>
+        <w:spacing w:line="360" w:lineRule="auto"/>
       </w:pPr>
     </w:p>
     <w:p>
       <w:pPr>
         <w:pStyle w:val="ListParagraph"/>
+        <w:spacing w:line="360" w:lineRule="auto"/>
       </w:pPr>
     </w:p>
     <w:p>
@@ -9719,7 +13319,7 @@
           <w:rFonts w:cs="Times New Roman"/>
         </w:rPr>
       </w:pPr>
-      <w:bookmarkStart w:id="22" w:name="_Toc80523854"/>
+      <w:bookmarkStart w:id="36" w:name="_Toc80523854"/>
       <w:r>
         <w:rPr>
           <w:rFonts w:cs="Times New Roman"/>
@@ -9732,7 +13332,7 @@
         </w:rPr>
         <w:t xml:space="preserve"> / Bibliography</w:t>
       </w:r>
-      <w:bookmarkEnd w:id="22"/>
+      <w:bookmarkEnd w:id="36"/>
     </w:p>
     <w:p>
       <w:pPr>
@@ -10053,14 +13653,14 @@
           <w:rFonts w:cs="Times New Roman"/>
         </w:rPr>
       </w:pPr>
-      <w:bookmarkStart w:id="23" w:name="_Toc80523855"/>
+      <w:bookmarkStart w:id="37" w:name="_Toc80523855"/>
       <w:r>
         <w:rPr>
           <w:rFonts w:cs="Times New Roman"/>
         </w:rPr>
         <w:t>Appendices</w:t>
       </w:r>
-      <w:bookmarkEnd w:id="23"/>
+      <w:bookmarkEnd w:id="37"/>
     </w:p>
     <w:p>
       <w:pPr>
@@ -10936,6 +14536,92 @@
     </w:lvl>
   </w:abstractNum>
   <w:abstractNum w:abstractNumId="5" w15:restartNumberingAfterBreak="0">
+    <w:nsid w:val="04197285"/>
+    <w:multiLevelType w:val="hybridMultilevel"/>
+    <w:tmpl w:val="FA288E10"/>
+    <w:lvl w:ilvl="0" w:tplc="0409000F">
+      <w:start w:val="1"/>
+      <w:numFmt w:val="decimal"/>
+      <w:lvlText w:val="%1."/>
+      <w:lvlJc w:val="left"/>
+      <w:pPr>
+        <w:ind w:left="1080" w:hanging="360"/>
+      </w:pPr>
+    </w:lvl>
+    <w:lvl w:ilvl="1" w:tplc="04090019" w:tentative="1">
+      <w:start w:val="1"/>
+      <w:numFmt w:val="lowerLetter"/>
+      <w:lvlText w:val="%2."/>
+      <w:lvlJc w:val="left"/>
+      <w:pPr>
+        <w:ind w:left="1800" w:hanging="360"/>
+      </w:pPr>
+    </w:lvl>
+    <w:lvl w:ilvl="2" w:tplc="0409001B" w:tentative="1">
+      <w:start w:val="1"/>
+      <w:numFmt w:val="lowerRoman"/>
+      <w:lvlText w:val="%3."/>
+      <w:lvlJc w:val="right"/>
+      <w:pPr>
+        <w:ind w:left="2520" w:hanging="180"/>
+      </w:pPr>
+    </w:lvl>
+    <w:lvl w:ilvl="3" w:tplc="0409000F" w:tentative="1">
+      <w:start w:val="1"/>
+      <w:numFmt w:val="decimal"/>
+      <w:lvlText w:val="%4."/>
+      <w:lvlJc w:val="left"/>
+      <w:pPr>
+        <w:ind w:left="3240" w:hanging="360"/>
+      </w:pPr>
+    </w:lvl>
+    <w:lvl w:ilvl="4" w:tplc="04090019" w:tentative="1">
+      <w:start w:val="1"/>
+      <w:numFmt w:val="lowerLetter"/>
+      <w:lvlText w:val="%5."/>
+      <w:lvlJc w:val="left"/>
+      <w:pPr>
+        <w:ind w:left="3960" w:hanging="360"/>
+      </w:pPr>
+    </w:lvl>
+    <w:lvl w:ilvl="5" w:tplc="0409001B" w:tentative="1">
+      <w:start w:val="1"/>
+      <w:numFmt w:val="lowerRoman"/>
+      <w:lvlText w:val="%6."/>
+      <w:lvlJc w:val="right"/>
+      <w:pPr>
+        <w:ind w:left="4680" w:hanging="180"/>
+      </w:pPr>
+    </w:lvl>
+    <w:lvl w:ilvl="6" w:tplc="0409000F" w:tentative="1">
+      <w:start w:val="1"/>
+      <w:numFmt w:val="decimal"/>
+      <w:lvlText w:val="%7."/>
+      <w:lvlJc w:val="left"/>
+      <w:pPr>
+        <w:ind w:left="5400" w:hanging="360"/>
+      </w:pPr>
+    </w:lvl>
+    <w:lvl w:ilvl="7" w:tplc="04090019" w:tentative="1">
+      <w:start w:val="1"/>
+      <w:numFmt w:val="lowerLetter"/>
+      <w:lvlText w:val="%8."/>
+      <w:lvlJc w:val="left"/>
+      <w:pPr>
+        <w:ind w:left="6120" w:hanging="360"/>
+      </w:pPr>
+    </w:lvl>
+    <w:lvl w:ilvl="8" w:tplc="0409001B" w:tentative="1">
+      <w:start w:val="1"/>
+      <w:numFmt w:val="lowerRoman"/>
+      <w:lvlText w:val="%9."/>
+      <w:lvlJc w:val="right"/>
+      <w:pPr>
+        <w:ind w:left="6840" w:hanging="180"/>
+      </w:pPr>
+    </w:lvl>
+  </w:abstractNum>
+  <w:abstractNum w:abstractNumId="6" w15:restartNumberingAfterBreak="0">
     <w:nsid w:val="0A0F01C4"/>
     <w:multiLevelType w:val="multilevel"/>
     <w:tmpl w:val="B7DAA042"/>
@@ -11021,7 +14707,7 @@
       </w:pPr>
     </w:lvl>
   </w:abstractNum>
-  <w:abstractNum w:abstractNumId="6" w15:restartNumberingAfterBreak="0">
+  <w:abstractNum w:abstractNumId="7" w15:restartNumberingAfterBreak="0">
     <w:nsid w:val="0B660CD1"/>
     <w:multiLevelType w:val="multilevel"/>
     <w:tmpl w:val="A81CE80C"/>
@@ -11134,7 +14820,7 @@
       </w:rPr>
     </w:lvl>
   </w:abstractNum>
-  <w:abstractNum w:abstractNumId="7" w15:restartNumberingAfterBreak="0">
+  <w:abstractNum w:abstractNumId="8" w15:restartNumberingAfterBreak="0">
     <w:nsid w:val="11F87AE5"/>
     <w:multiLevelType w:val="hybridMultilevel"/>
     <w:tmpl w:val="AB1031E0"/>
@@ -11223,7 +14909,182 @@
       </w:pPr>
     </w:lvl>
   </w:abstractNum>
-  <w:abstractNum w:abstractNumId="8" w15:restartNumberingAfterBreak="0">
+  <w:abstractNum w:abstractNumId="9" w15:restartNumberingAfterBreak="0">
+    <w:nsid w:val="136830DF"/>
+    <w:multiLevelType w:val="hybridMultilevel"/>
+    <w:tmpl w:val="55E006C2"/>
+    <w:lvl w:ilvl="0" w:tplc="4FE46306">
+      <w:start w:val="1"/>
+      <w:numFmt w:val="decimal"/>
+      <w:lvlText w:val="%1."/>
+      <w:lvlJc w:val="left"/>
+      <w:pPr>
+        <w:ind w:left="1080" w:hanging="360"/>
+      </w:pPr>
+      <w:rPr>
+        <w:rFonts w:hint="default"/>
+      </w:rPr>
+    </w:lvl>
+    <w:lvl w:ilvl="1" w:tplc="04090019" w:tentative="1">
+      <w:start w:val="1"/>
+      <w:numFmt w:val="lowerLetter"/>
+      <w:lvlText w:val="%2."/>
+      <w:lvlJc w:val="left"/>
+      <w:pPr>
+        <w:ind w:left="1440" w:hanging="360"/>
+      </w:pPr>
+    </w:lvl>
+    <w:lvl w:ilvl="2" w:tplc="0409001B" w:tentative="1">
+      <w:start w:val="1"/>
+      <w:numFmt w:val="lowerRoman"/>
+      <w:lvlText w:val="%3."/>
+      <w:lvlJc w:val="right"/>
+      <w:pPr>
+        <w:ind w:left="2160" w:hanging="180"/>
+      </w:pPr>
+    </w:lvl>
+    <w:lvl w:ilvl="3" w:tplc="0409000F" w:tentative="1">
+      <w:start w:val="1"/>
+      <w:numFmt w:val="decimal"/>
+      <w:lvlText w:val="%4."/>
+      <w:lvlJc w:val="left"/>
+      <w:pPr>
+        <w:ind w:left="2880" w:hanging="360"/>
+      </w:pPr>
+    </w:lvl>
+    <w:lvl w:ilvl="4" w:tplc="04090019" w:tentative="1">
+      <w:start w:val="1"/>
+      <w:numFmt w:val="lowerLetter"/>
+      <w:lvlText w:val="%5."/>
+      <w:lvlJc w:val="left"/>
+      <w:pPr>
+        <w:ind w:left="3600" w:hanging="360"/>
+      </w:pPr>
+    </w:lvl>
+    <w:lvl w:ilvl="5" w:tplc="0409001B" w:tentative="1">
+      <w:start w:val="1"/>
+      <w:numFmt w:val="lowerRoman"/>
+      <w:lvlText w:val="%6."/>
+      <w:lvlJc w:val="right"/>
+      <w:pPr>
+        <w:ind w:left="4320" w:hanging="180"/>
+      </w:pPr>
+    </w:lvl>
+    <w:lvl w:ilvl="6" w:tplc="0409000F" w:tentative="1">
+      <w:start w:val="1"/>
+      <w:numFmt w:val="decimal"/>
+      <w:lvlText w:val="%7."/>
+      <w:lvlJc w:val="left"/>
+      <w:pPr>
+        <w:ind w:left="5040" w:hanging="360"/>
+      </w:pPr>
+    </w:lvl>
+    <w:lvl w:ilvl="7" w:tplc="04090019" w:tentative="1">
+      <w:start w:val="1"/>
+      <w:numFmt w:val="lowerLetter"/>
+      <w:lvlText w:val="%8."/>
+      <w:lvlJc w:val="left"/>
+      <w:pPr>
+        <w:ind w:left="5760" w:hanging="360"/>
+      </w:pPr>
+    </w:lvl>
+    <w:lvl w:ilvl="8" w:tplc="0409001B" w:tentative="1">
+      <w:start w:val="1"/>
+      <w:numFmt w:val="lowerRoman"/>
+      <w:lvlText w:val="%9."/>
+      <w:lvlJc w:val="right"/>
+      <w:pPr>
+        <w:ind w:left="6480" w:hanging="180"/>
+      </w:pPr>
+    </w:lvl>
+  </w:abstractNum>
+  <w:abstractNum w:abstractNumId="10" w15:restartNumberingAfterBreak="0">
+    <w:nsid w:val="15830428"/>
+    <w:multiLevelType w:val="hybridMultilevel"/>
+    <w:tmpl w:val="640A292A"/>
+    <w:lvl w:ilvl="0" w:tplc="5616EED2">
+      <w:start w:val="1"/>
+      <w:numFmt w:val="decimal"/>
+      <w:lvlText w:val="%1."/>
+      <w:lvlJc w:val="left"/>
+      <w:pPr>
+        <w:ind w:left="720" w:hanging="360"/>
+      </w:pPr>
+    </w:lvl>
+    <w:lvl w:ilvl="1" w:tplc="04090019">
+      <w:start w:val="1"/>
+      <w:numFmt w:val="lowerLetter"/>
+      <w:lvlText w:val="%2."/>
+      <w:lvlJc w:val="left"/>
+      <w:pPr>
+        <w:ind w:left="1440" w:hanging="360"/>
+      </w:pPr>
+    </w:lvl>
+    <w:lvl w:ilvl="2" w:tplc="0409001B">
+      <w:start w:val="1"/>
+      <w:numFmt w:val="lowerRoman"/>
+      <w:lvlText w:val="%3."/>
+      <w:lvlJc w:val="right"/>
+      <w:pPr>
+        <w:ind w:left="2160" w:hanging="180"/>
+      </w:pPr>
+    </w:lvl>
+    <w:lvl w:ilvl="3" w:tplc="0409000F">
+      <w:start w:val="1"/>
+      <w:numFmt w:val="decimal"/>
+      <w:lvlText w:val="%4."/>
+      <w:lvlJc w:val="left"/>
+      <w:pPr>
+        <w:ind w:left="2880" w:hanging="360"/>
+      </w:pPr>
+    </w:lvl>
+    <w:lvl w:ilvl="4" w:tplc="04090019">
+      <w:start w:val="1"/>
+      <w:numFmt w:val="lowerLetter"/>
+      <w:lvlText w:val="%5."/>
+      <w:lvlJc w:val="left"/>
+      <w:pPr>
+        <w:ind w:left="3600" w:hanging="360"/>
+      </w:pPr>
+    </w:lvl>
+    <w:lvl w:ilvl="5" w:tplc="0409001B">
+      <w:start w:val="1"/>
+      <w:numFmt w:val="lowerRoman"/>
+      <w:lvlText w:val="%6."/>
+      <w:lvlJc w:val="right"/>
+      <w:pPr>
+        <w:ind w:left="4320" w:hanging="180"/>
+      </w:pPr>
+    </w:lvl>
+    <w:lvl w:ilvl="6" w:tplc="0409000F">
+      <w:start w:val="1"/>
+      <w:numFmt w:val="decimal"/>
+      <w:lvlText w:val="%7."/>
+      <w:lvlJc w:val="left"/>
+      <w:pPr>
+        <w:ind w:left="5040" w:hanging="360"/>
+      </w:pPr>
+    </w:lvl>
+    <w:lvl w:ilvl="7" w:tplc="04090019">
+      <w:start w:val="1"/>
+      <w:numFmt w:val="lowerLetter"/>
+      <w:lvlText w:val="%8."/>
+      <w:lvlJc w:val="left"/>
+      <w:pPr>
+        <w:ind w:left="5760" w:hanging="360"/>
+      </w:pPr>
+    </w:lvl>
+    <w:lvl w:ilvl="8" w:tplc="0409001B">
+      <w:start w:val="1"/>
+      <w:numFmt w:val="lowerRoman"/>
+      <w:lvlText w:val="%9."/>
+      <w:lvlJc w:val="right"/>
+      <w:pPr>
+        <w:ind w:left="6480" w:hanging="180"/>
+      </w:pPr>
+    </w:lvl>
+  </w:abstractNum>
+  <w:abstractNum w:abstractNumId="11" w15:restartNumberingAfterBreak="0">
     <w:nsid w:val="1F424BC9"/>
     <w:multiLevelType w:val="multilevel"/>
     <w:tmpl w:val="BDDAD9DE"/>
@@ -11344,7 +15205,7 @@
       </w:rPr>
     </w:lvl>
   </w:abstractNum>
-  <w:abstractNum w:abstractNumId="9" w15:restartNumberingAfterBreak="0">
+  <w:abstractNum w:abstractNumId="12" w15:restartNumberingAfterBreak="0">
     <w:nsid w:val="20AE59CE"/>
     <w:multiLevelType w:val="multilevel"/>
     <w:tmpl w:val="0409001F"/>
@@ -11430,7 +15291,271 @@
       </w:pPr>
     </w:lvl>
   </w:abstractNum>
-  <w:abstractNum w:abstractNumId="10" w15:restartNumberingAfterBreak="0">
+  <w:abstractNum w:abstractNumId="13" w15:restartNumberingAfterBreak="0">
+    <w:nsid w:val="3077143C"/>
+    <w:multiLevelType w:val="hybridMultilevel"/>
+    <w:tmpl w:val="9DA2FB34"/>
+    <w:lvl w:ilvl="0" w:tplc="AE50C322">
+      <w:start w:val="1"/>
+      <w:numFmt w:val="decimal"/>
+      <w:lvlText w:val="%1."/>
+      <w:lvlJc w:val="left"/>
+      <w:pPr>
+        <w:ind w:left="720" w:hanging="360"/>
+      </w:pPr>
+    </w:lvl>
+    <w:lvl w:ilvl="1" w:tplc="04090019">
+      <w:start w:val="1"/>
+      <w:numFmt w:val="lowerLetter"/>
+      <w:lvlText w:val="%2."/>
+      <w:lvlJc w:val="left"/>
+      <w:pPr>
+        <w:ind w:left="1440" w:hanging="360"/>
+      </w:pPr>
+    </w:lvl>
+    <w:lvl w:ilvl="2" w:tplc="0409001B">
+      <w:start w:val="1"/>
+      <w:numFmt w:val="lowerRoman"/>
+      <w:lvlText w:val="%3."/>
+      <w:lvlJc w:val="right"/>
+      <w:pPr>
+        <w:ind w:left="2160" w:hanging="180"/>
+      </w:pPr>
+    </w:lvl>
+    <w:lvl w:ilvl="3" w:tplc="0409000F">
+      <w:start w:val="1"/>
+      <w:numFmt w:val="decimal"/>
+      <w:lvlText w:val="%4."/>
+      <w:lvlJc w:val="left"/>
+      <w:pPr>
+        <w:ind w:left="2880" w:hanging="360"/>
+      </w:pPr>
+    </w:lvl>
+    <w:lvl w:ilvl="4" w:tplc="04090019">
+      <w:start w:val="1"/>
+      <w:numFmt w:val="lowerLetter"/>
+      <w:lvlText w:val="%5."/>
+      <w:lvlJc w:val="left"/>
+      <w:pPr>
+        <w:ind w:left="3600" w:hanging="360"/>
+      </w:pPr>
+    </w:lvl>
+    <w:lvl w:ilvl="5" w:tplc="0409001B">
+      <w:start w:val="1"/>
+      <w:numFmt w:val="lowerRoman"/>
+      <w:lvlText w:val="%6."/>
+      <w:lvlJc w:val="right"/>
+      <w:pPr>
+        <w:ind w:left="4320" w:hanging="180"/>
+      </w:pPr>
+    </w:lvl>
+    <w:lvl w:ilvl="6" w:tplc="0409000F">
+      <w:start w:val="1"/>
+      <w:numFmt w:val="decimal"/>
+      <w:lvlText w:val="%7."/>
+      <w:lvlJc w:val="left"/>
+      <w:pPr>
+        <w:ind w:left="5040" w:hanging="360"/>
+      </w:pPr>
+    </w:lvl>
+    <w:lvl w:ilvl="7" w:tplc="04090019">
+      <w:start w:val="1"/>
+      <w:numFmt w:val="lowerLetter"/>
+      <w:lvlText w:val="%8."/>
+      <w:lvlJc w:val="left"/>
+      <w:pPr>
+        <w:ind w:left="5760" w:hanging="360"/>
+      </w:pPr>
+    </w:lvl>
+    <w:lvl w:ilvl="8" w:tplc="0409001B">
+      <w:start w:val="1"/>
+      <w:numFmt w:val="lowerRoman"/>
+      <w:lvlText w:val="%9."/>
+      <w:lvlJc w:val="right"/>
+      <w:pPr>
+        <w:ind w:left="6480" w:hanging="180"/>
+      </w:pPr>
+    </w:lvl>
+  </w:abstractNum>
+  <w:abstractNum w:abstractNumId="14" w15:restartNumberingAfterBreak="0">
+    <w:nsid w:val="3B961B99"/>
+    <w:multiLevelType w:val="hybridMultilevel"/>
+    <w:tmpl w:val="C854C8F8"/>
+    <w:lvl w:ilvl="0" w:tplc="DB4A25F4">
+      <w:start w:val="1"/>
+      <w:numFmt w:val="decimal"/>
+      <w:lvlText w:val="%1."/>
+      <w:lvlJc w:val="left"/>
+      <w:pPr>
+        <w:ind w:left="1080" w:hanging="360"/>
+      </w:pPr>
+      <w:rPr>
+        <w:rFonts w:hint="default"/>
+      </w:rPr>
+    </w:lvl>
+    <w:lvl w:ilvl="1" w:tplc="04090019" w:tentative="1">
+      <w:start w:val="1"/>
+      <w:numFmt w:val="lowerLetter"/>
+      <w:lvlText w:val="%2."/>
+      <w:lvlJc w:val="left"/>
+      <w:pPr>
+        <w:ind w:left="1440" w:hanging="360"/>
+      </w:pPr>
+    </w:lvl>
+    <w:lvl w:ilvl="2" w:tplc="0409001B" w:tentative="1">
+      <w:start w:val="1"/>
+      <w:numFmt w:val="lowerRoman"/>
+      <w:lvlText w:val="%3."/>
+      <w:lvlJc w:val="right"/>
+      <w:pPr>
+        <w:ind w:left="2160" w:hanging="180"/>
+      </w:pPr>
+    </w:lvl>
+    <w:lvl w:ilvl="3" w:tplc="0409000F" w:tentative="1">
+      <w:start w:val="1"/>
+      <w:numFmt w:val="decimal"/>
+      <w:lvlText w:val="%4."/>
+      <w:lvlJc w:val="left"/>
+      <w:pPr>
+        <w:ind w:left="2880" w:hanging="360"/>
+      </w:pPr>
+    </w:lvl>
+    <w:lvl w:ilvl="4" w:tplc="04090019" w:tentative="1">
+      <w:start w:val="1"/>
+      <w:numFmt w:val="lowerLetter"/>
+      <w:lvlText w:val="%5."/>
+      <w:lvlJc w:val="left"/>
+      <w:pPr>
+        <w:ind w:left="3600" w:hanging="360"/>
+      </w:pPr>
+    </w:lvl>
+    <w:lvl w:ilvl="5" w:tplc="0409001B" w:tentative="1">
+      <w:start w:val="1"/>
+      <w:numFmt w:val="lowerRoman"/>
+      <w:lvlText w:val="%6."/>
+      <w:lvlJc w:val="right"/>
+      <w:pPr>
+        <w:ind w:left="4320" w:hanging="180"/>
+      </w:pPr>
+    </w:lvl>
+    <w:lvl w:ilvl="6" w:tplc="0409000F" w:tentative="1">
+      <w:start w:val="1"/>
+      <w:numFmt w:val="decimal"/>
+      <w:lvlText w:val="%7."/>
+      <w:lvlJc w:val="left"/>
+      <w:pPr>
+        <w:ind w:left="5040" w:hanging="360"/>
+      </w:pPr>
+    </w:lvl>
+    <w:lvl w:ilvl="7" w:tplc="04090019" w:tentative="1">
+      <w:start w:val="1"/>
+      <w:numFmt w:val="lowerLetter"/>
+      <w:lvlText w:val="%8."/>
+      <w:lvlJc w:val="left"/>
+      <w:pPr>
+        <w:ind w:left="5760" w:hanging="360"/>
+      </w:pPr>
+    </w:lvl>
+    <w:lvl w:ilvl="8" w:tplc="0409001B" w:tentative="1">
+      <w:start w:val="1"/>
+      <w:numFmt w:val="lowerRoman"/>
+      <w:lvlText w:val="%9."/>
+      <w:lvlJc w:val="right"/>
+      <w:pPr>
+        <w:ind w:left="6480" w:hanging="180"/>
+      </w:pPr>
+    </w:lvl>
+  </w:abstractNum>
+  <w:abstractNum w:abstractNumId="15" w15:restartNumberingAfterBreak="0">
+    <w:nsid w:val="3D9F382A"/>
+    <w:multiLevelType w:val="hybridMultilevel"/>
+    <w:tmpl w:val="2C7C158A"/>
+    <w:lvl w:ilvl="0" w:tplc="C5D64DFA">
+      <w:start w:val="1"/>
+      <w:numFmt w:val="decimal"/>
+      <w:lvlText w:val="%1."/>
+      <w:lvlJc w:val="left"/>
+      <w:pPr>
+        <w:ind w:left="1080" w:hanging="360"/>
+      </w:pPr>
+      <w:rPr>
+        <w:rFonts w:hint="default"/>
+      </w:rPr>
+    </w:lvl>
+    <w:lvl w:ilvl="1" w:tplc="FFFFFFFF" w:tentative="1">
+      <w:start w:val="1"/>
+      <w:numFmt w:val="lowerLetter"/>
+      <w:lvlText w:val="%2."/>
+      <w:lvlJc w:val="left"/>
+      <w:pPr>
+        <w:ind w:left="1800" w:hanging="360"/>
+      </w:pPr>
+    </w:lvl>
+    <w:lvl w:ilvl="2" w:tplc="FFFFFFFF" w:tentative="1">
+      <w:start w:val="1"/>
+      <w:numFmt w:val="lowerRoman"/>
+      <w:lvlText w:val="%3."/>
+      <w:lvlJc w:val="right"/>
+      <w:pPr>
+        <w:ind w:left="2520" w:hanging="180"/>
+      </w:pPr>
+    </w:lvl>
+    <w:lvl w:ilvl="3" w:tplc="FFFFFFFF" w:tentative="1">
+      <w:start w:val="1"/>
+      <w:numFmt w:val="decimal"/>
+      <w:lvlText w:val="%4."/>
+      <w:lvlJc w:val="left"/>
+      <w:pPr>
+        <w:ind w:left="3240" w:hanging="360"/>
+      </w:pPr>
+    </w:lvl>
+    <w:lvl w:ilvl="4" w:tplc="FFFFFFFF" w:tentative="1">
+      <w:start w:val="1"/>
+      <w:numFmt w:val="lowerLetter"/>
+      <w:lvlText w:val="%5."/>
+      <w:lvlJc w:val="left"/>
+      <w:pPr>
+        <w:ind w:left="3960" w:hanging="360"/>
+      </w:pPr>
+    </w:lvl>
+    <w:lvl w:ilvl="5" w:tplc="FFFFFFFF" w:tentative="1">
+      <w:start w:val="1"/>
+      <w:numFmt w:val="lowerRoman"/>
+      <w:lvlText w:val="%6."/>
+      <w:lvlJc w:val="right"/>
+      <w:pPr>
+        <w:ind w:left="4680" w:hanging="180"/>
+      </w:pPr>
+    </w:lvl>
+    <w:lvl w:ilvl="6" w:tplc="FFFFFFFF" w:tentative="1">
+      <w:start w:val="1"/>
+      <w:numFmt w:val="decimal"/>
+      <w:lvlText w:val="%7."/>
+      <w:lvlJc w:val="left"/>
+      <w:pPr>
+        <w:ind w:left="5400" w:hanging="360"/>
+      </w:pPr>
+    </w:lvl>
+    <w:lvl w:ilvl="7" w:tplc="FFFFFFFF" w:tentative="1">
+      <w:start w:val="1"/>
+      <w:numFmt w:val="lowerLetter"/>
+      <w:lvlText w:val="%8."/>
+      <w:lvlJc w:val="left"/>
+      <w:pPr>
+        <w:ind w:left="6120" w:hanging="360"/>
+      </w:pPr>
+    </w:lvl>
+    <w:lvl w:ilvl="8" w:tplc="FFFFFFFF" w:tentative="1">
+      <w:start w:val="1"/>
+      <w:numFmt w:val="lowerRoman"/>
+      <w:lvlText w:val="%9."/>
+      <w:lvlJc w:val="right"/>
+      <w:pPr>
+        <w:ind w:left="6840" w:hanging="180"/>
+      </w:pPr>
+    </w:lvl>
+  </w:abstractNum>
+  <w:abstractNum w:abstractNumId="16" w15:restartNumberingAfterBreak="0">
     <w:nsid w:val="443F5C88"/>
     <w:multiLevelType w:val="hybridMultilevel"/>
     <w:tmpl w:val="8460F2A0"/>
@@ -11544,7 +15669,179 @@
       </w:rPr>
     </w:lvl>
   </w:abstractNum>
-  <w:abstractNum w:abstractNumId="11" w15:restartNumberingAfterBreak="0">
+  <w:abstractNum w:abstractNumId="17" w15:restartNumberingAfterBreak="0">
+    <w:nsid w:val="477F10DF"/>
+    <w:multiLevelType w:val="hybridMultilevel"/>
+    <w:tmpl w:val="D4D0B8E8"/>
+    <w:lvl w:ilvl="0" w:tplc="AEB61B9C">
+      <w:start w:val="1"/>
+      <w:numFmt w:val="decimal"/>
+      <w:lvlText w:val="%1."/>
+      <w:lvlJc w:val="left"/>
+      <w:pPr>
+        <w:ind w:left="720" w:hanging="360"/>
+      </w:pPr>
+    </w:lvl>
+    <w:lvl w:ilvl="1" w:tplc="04090019">
+      <w:start w:val="1"/>
+      <w:numFmt w:val="lowerLetter"/>
+      <w:lvlText w:val="%2."/>
+      <w:lvlJc w:val="left"/>
+      <w:pPr>
+        <w:ind w:left="1440" w:hanging="360"/>
+      </w:pPr>
+    </w:lvl>
+    <w:lvl w:ilvl="2" w:tplc="0409001B">
+      <w:start w:val="1"/>
+      <w:numFmt w:val="lowerRoman"/>
+      <w:lvlText w:val="%3."/>
+      <w:lvlJc w:val="right"/>
+      <w:pPr>
+        <w:ind w:left="2160" w:hanging="180"/>
+      </w:pPr>
+    </w:lvl>
+    <w:lvl w:ilvl="3" w:tplc="0409000F">
+      <w:start w:val="1"/>
+      <w:numFmt w:val="decimal"/>
+      <w:lvlText w:val="%4."/>
+      <w:lvlJc w:val="left"/>
+      <w:pPr>
+        <w:ind w:left="2880" w:hanging="360"/>
+      </w:pPr>
+    </w:lvl>
+    <w:lvl w:ilvl="4" w:tplc="04090019">
+      <w:start w:val="1"/>
+      <w:numFmt w:val="lowerLetter"/>
+      <w:lvlText w:val="%5."/>
+      <w:lvlJc w:val="left"/>
+      <w:pPr>
+        <w:ind w:left="3600" w:hanging="360"/>
+      </w:pPr>
+    </w:lvl>
+    <w:lvl w:ilvl="5" w:tplc="0409001B">
+      <w:start w:val="1"/>
+      <w:numFmt w:val="lowerRoman"/>
+      <w:lvlText w:val="%6."/>
+      <w:lvlJc w:val="right"/>
+      <w:pPr>
+        <w:ind w:left="4320" w:hanging="180"/>
+      </w:pPr>
+    </w:lvl>
+    <w:lvl w:ilvl="6" w:tplc="0409000F">
+      <w:start w:val="1"/>
+      <w:numFmt w:val="decimal"/>
+      <w:lvlText w:val="%7."/>
+      <w:lvlJc w:val="left"/>
+      <w:pPr>
+        <w:ind w:left="5040" w:hanging="360"/>
+      </w:pPr>
+    </w:lvl>
+    <w:lvl w:ilvl="7" w:tplc="04090019">
+      <w:start w:val="1"/>
+      <w:numFmt w:val="lowerLetter"/>
+      <w:lvlText w:val="%8."/>
+      <w:lvlJc w:val="left"/>
+      <w:pPr>
+        <w:ind w:left="5760" w:hanging="360"/>
+      </w:pPr>
+    </w:lvl>
+    <w:lvl w:ilvl="8" w:tplc="0409001B">
+      <w:start w:val="1"/>
+      <w:numFmt w:val="lowerRoman"/>
+      <w:lvlText w:val="%9."/>
+      <w:lvlJc w:val="right"/>
+      <w:pPr>
+        <w:ind w:left="6480" w:hanging="180"/>
+      </w:pPr>
+    </w:lvl>
+  </w:abstractNum>
+  <w:abstractNum w:abstractNumId="18" w15:restartNumberingAfterBreak="0">
+    <w:nsid w:val="547F508C"/>
+    <w:multiLevelType w:val="hybridMultilevel"/>
+    <w:tmpl w:val="E85A5DCC"/>
+    <w:lvl w:ilvl="0" w:tplc="8F181F60">
+      <w:start w:val="1"/>
+      <w:numFmt w:val="decimal"/>
+      <w:lvlText w:val="%1."/>
+      <w:lvlJc w:val="left"/>
+      <w:pPr>
+        <w:ind w:left="720" w:hanging="360"/>
+      </w:pPr>
+    </w:lvl>
+    <w:lvl w:ilvl="1" w:tplc="04090019">
+      <w:start w:val="1"/>
+      <w:numFmt w:val="lowerLetter"/>
+      <w:lvlText w:val="%2."/>
+      <w:lvlJc w:val="left"/>
+      <w:pPr>
+        <w:ind w:left="1440" w:hanging="360"/>
+      </w:pPr>
+    </w:lvl>
+    <w:lvl w:ilvl="2" w:tplc="0409001B">
+      <w:start w:val="1"/>
+      <w:numFmt w:val="lowerRoman"/>
+      <w:lvlText w:val="%3."/>
+      <w:lvlJc w:val="right"/>
+      <w:pPr>
+        <w:ind w:left="2160" w:hanging="180"/>
+      </w:pPr>
+    </w:lvl>
+    <w:lvl w:ilvl="3" w:tplc="0409000F">
+      <w:start w:val="1"/>
+      <w:numFmt w:val="decimal"/>
+      <w:lvlText w:val="%4."/>
+      <w:lvlJc w:val="left"/>
+      <w:pPr>
+        <w:ind w:left="2880" w:hanging="360"/>
+      </w:pPr>
+    </w:lvl>
+    <w:lvl w:ilvl="4" w:tplc="04090019">
+      <w:start w:val="1"/>
+      <w:numFmt w:val="lowerLetter"/>
+      <w:lvlText w:val="%5."/>
+      <w:lvlJc w:val="left"/>
+      <w:pPr>
+        <w:ind w:left="3600" w:hanging="360"/>
+      </w:pPr>
+    </w:lvl>
+    <w:lvl w:ilvl="5" w:tplc="0409001B">
+      <w:start w:val="1"/>
+      <w:numFmt w:val="lowerRoman"/>
+      <w:lvlText w:val="%6."/>
+      <w:lvlJc w:val="right"/>
+      <w:pPr>
+        <w:ind w:left="4320" w:hanging="180"/>
+      </w:pPr>
+    </w:lvl>
+    <w:lvl w:ilvl="6" w:tplc="0409000F">
+      <w:start w:val="1"/>
+      <w:numFmt w:val="decimal"/>
+      <w:lvlText w:val="%7."/>
+      <w:lvlJc w:val="left"/>
+      <w:pPr>
+        <w:ind w:left="5040" w:hanging="360"/>
+      </w:pPr>
+    </w:lvl>
+    <w:lvl w:ilvl="7" w:tplc="04090019">
+      <w:start w:val="1"/>
+      <w:numFmt w:val="lowerLetter"/>
+      <w:lvlText w:val="%8."/>
+      <w:lvlJc w:val="left"/>
+      <w:pPr>
+        <w:ind w:left="5760" w:hanging="360"/>
+      </w:pPr>
+    </w:lvl>
+    <w:lvl w:ilvl="8" w:tplc="0409001B">
+      <w:start w:val="1"/>
+      <w:numFmt w:val="lowerRoman"/>
+      <w:lvlText w:val="%9."/>
+      <w:lvlJc w:val="right"/>
+      <w:pPr>
+        <w:ind w:left="6480" w:hanging="180"/>
+      </w:pPr>
+    </w:lvl>
+  </w:abstractNum>
+  <w:abstractNum w:abstractNumId="19" w15:restartNumberingAfterBreak="0">
     <w:nsid w:val="54965724"/>
     <w:multiLevelType w:val="hybridMultilevel"/>
     <w:tmpl w:val="94503E04"/>
@@ -11657,7 +15954,7 @@
       </w:rPr>
     </w:lvl>
   </w:abstractNum>
-  <w:abstractNum w:abstractNumId="12" w15:restartNumberingAfterBreak="0">
+  <w:abstractNum w:abstractNumId="20" w15:restartNumberingAfterBreak="0">
     <w:nsid w:val="55915F54"/>
     <w:multiLevelType w:val="multilevel"/>
     <w:tmpl w:val="0EDC940C"/>
@@ -11770,7 +16067,120 @@
       </w:rPr>
     </w:lvl>
   </w:abstractNum>
-  <w:abstractNum w:abstractNumId="13" w15:restartNumberingAfterBreak="0">
+  <w:abstractNum w:abstractNumId="21" w15:restartNumberingAfterBreak="0">
+    <w:nsid w:val="697F0A4A"/>
+    <w:multiLevelType w:val="multilevel"/>
+    <w:tmpl w:val="7BE0E5AA"/>
+    <w:lvl w:ilvl="0">
+      <w:start w:val="1"/>
+      <w:numFmt w:val="bullet"/>
+      <w:lvlText w:val=""/>
+      <w:lvlJc w:val="left"/>
+      <w:pPr>
+        <w:ind w:left="552" w:hanging="552"/>
+      </w:pPr>
+      <w:rPr>
+        <w:rFonts w:ascii="Symbol" w:hAnsi="Symbol" w:hint="default"/>
+      </w:rPr>
+    </w:lvl>
+    <w:lvl w:ilvl="1">
+      <w:start w:val="5"/>
+      <w:numFmt w:val="decimal"/>
+      <w:lvlText w:val="%1.%2."/>
+      <w:lvlJc w:val="left"/>
+      <w:pPr>
+        <w:ind w:left="720" w:hanging="720"/>
+      </w:pPr>
+      <w:rPr>
+        <w:rFonts w:hint="default"/>
+      </w:rPr>
+    </w:lvl>
+    <w:lvl w:ilvl="2">
+      <w:start w:val="1"/>
+      <w:numFmt w:val="decimal"/>
+      <w:lvlText w:val="%1.%2.%3."/>
+      <w:lvlJc w:val="left"/>
+      <w:pPr>
+        <w:ind w:left="1080" w:hanging="1080"/>
+      </w:pPr>
+      <w:rPr>
+        <w:rFonts w:hint="default"/>
+      </w:rPr>
+    </w:lvl>
+    <w:lvl w:ilvl="3">
+      <w:start w:val="1"/>
+      <w:numFmt w:val="decimal"/>
+      <w:lvlText w:val="%1.%2.%3.%4."/>
+      <w:lvlJc w:val="left"/>
+      <w:pPr>
+        <w:ind w:left="1080" w:hanging="1080"/>
+      </w:pPr>
+      <w:rPr>
+        <w:rFonts w:hint="default"/>
+      </w:rPr>
+    </w:lvl>
+    <w:lvl w:ilvl="4">
+      <w:start w:val="1"/>
+      <w:numFmt w:val="decimal"/>
+      <w:lvlText w:val="%1.%2.%3.%4.%5."/>
+      <w:lvlJc w:val="left"/>
+      <w:pPr>
+        <w:ind w:left="1440" w:hanging="1440"/>
+      </w:pPr>
+      <w:rPr>
+        <w:rFonts w:hint="default"/>
+      </w:rPr>
+    </w:lvl>
+    <w:lvl w:ilvl="5">
+      <w:start w:val="1"/>
+      <w:numFmt w:val="decimal"/>
+      <w:lvlText w:val="%1.%2.%3.%4.%5.%6."/>
+      <w:lvlJc w:val="left"/>
+      <w:pPr>
+        <w:ind w:left="1800" w:hanging="1800"/>
+      </w:pPr>
+      <w:rPr>
+        <w:rFonts w:hint="default"/>
+      </w:rPr>
+    </w:lvl>
+    <w:lvl w:ilvl="6">
+      <w:start w:val="1"/>
+      <w:numFmt w:val="decimal"/>
+      <w:lvlText w:val="%1.%2.%3.%4.%5.%6.%7."/>
+      <w:lvlJc w:val="left"/>
+      <w:pPr>
+        <w:ind w:left="2160" w:hanging="2160"/>
+      </w:pPr>
+      <w:rPr>
+        <w:rFonts w:hint="default"/>
+      </w:rPr>
+    </w:lvl>
+    <w:lvl w:ilvl="7">
+      <w:start w:val="1"/>
+      <w:numFmt w:val="decimal"/>
+      <w:lvlText w:val="%1.%2.%3.%4.%5.%6.%7.%8."/>
+      <w:lvlJc w:val="left"/>
+      <w:pPr>
+        <w:ind w:left="2160" w:hanging="2160"/>
+      </w:pPr>
+      <w:rPr>
+        <w:rFonts w:hint="default"/>
+      </w:rPr>
+    </w:lvl>
+    <w:lvl w:ilvl="8">
+      <w:start w:val="1"/>
+      <w:numFmt w:val="decimal"/>
+      <w:lvlText w:val="%1.%2.%3.%4.%5.%6.%7.%8.%9."/>
+      <w:lvlJc w:val="left"/>
+      <w:pPr>
+        <w:ind w:left="2520" w:hanging="2520"/>
+      </w:pPr>
+      <w:rPr>
+        <w:rFonts w:hint="default"/>
+      </w:rPr>
+    </w:lvl>
+  </w:abstractNum>
+  <w:abstractNum w:abstractNumId="22" w15:restartNumberingAfterBreak="0">
     <w:nsid w:val="6A837C89"/>
     <w:multiLevelType w:val="hybridMultilevel"/>
     <w:tmpl w:val="E4228984"/>
@@ -11859,7 +16269,7 @@
       </w:pPr>
     </w:lvl>
   </w:abstractNum>
-  <w:abstractNum w:abstractNumId="14" w15:restartNumberingAfterBreak="0">
+  <w:abstractNum w:abstractNumId="23" w15:restartNumberingAfterBreak="0">
     <w:nsid w:val="70B2257D"/>
     <w:multiLevelType w:val="hybridMultilevel"/>
     <w:tmpl w:val="DA2684C2"/>
@@ -11972,7 +16382,7 @@
       </w:rPr>
     </w:lvl>
   </w:abstractNum>
-  <w:abstractNum w:abstractNumId="15" w15:restartNumberingAfterBreak="0">
+  <w:abstractNum w:abstractNumId="24" w15:restartNumberingAfterBreak="0">
     <w:nsid w:val="70F4078D"/>
     <w:multiLevelType w:val="multilevel"/>
     <w:tmpl w:val="D5245FE2"/>
@@ -12058,7 +16468,7 @@
       </w:pPr>
     </w:lvl>
   </w:abstractNum>
-  <w:abstractNum w:abstractNumId="16" w15:restartNumberingAfterBreak="0">
+  <w:abstractNum w:abstractNumId="25" w15:restartNumberingAfterBreak="0">
     <w:nsid w:val="7C397B5E"/>
     <w:multiLevelType w:val="hybridMultilevel"/>
     <w:tmpl w:val="A796906E"/>
@@ -12170,7 +16580,7 @@
       </w:rPr>
     </w:lvl>
   </w:abstractNum>
-  <w:abstractNum w:abstractNumId="17" w15:restartNumberingAfterBreak="0">
+  <w:abstractNum w:abstractNumId="26" w15:restartNumberingAfterBreak="0">
     <w:nsid w:val="7EF01A93"/>
     <w:multiLevelType w:val="multilevel"/>
     <w:tmpl w:val="3F4A4FFC"/>
@@ -12295,16 +16705,16 @@
     <w:abstractNumId w:val="2"/>
   </w:num>
   <w:num w:numId="2" w16cid:durableId="1908106462">
+    <w:abstractNumId w:val="11"/>
+  </w:num>
+  <w:num w:numId="3" w16cid:durableId="458182468">
+    <w:abstractNumId w:val="20"/>
+  </w:num>
+  <w:num w:numId="4" w16cid:durableId="1492452248">
     <w:abstractNumId w:val="8"/>
   </w:num>
-  <w:num w:numId="3" w16cid:durableId="458182468">
-    <w:abstractNumId w:val="12"/>
-  </w:num>
-  <w:num w:numId="4" w16cid:durableId="1492452248">
-    <w:abstractNumId w:val="7"/>
-  </w:num>
   <w:num w:numId="5" w16cid:durableId="1489906548">
-    <w:abstractNumId w:val="13"/>
+    <w:abstractNumId w:val="22"/>
   </w:num>
   <w:num w:numId="6" w16cid:durableId="1667778328">
     <w:abstractNumId w:val="1"/>
@@ -12313,25 +16723,25 @@
     <w:abstractNumId w:val="0"/>
   </w:num>
   <w:num w:numId="8" w16cid:durableId="1966038437">
-    <w:abstractNumId w:val="16"/>
+    <w:abstractNumId w:val="25"/>
   </w:num>
   <w:num w:numId="9" w16cid:durableId="1991518325">
-    <w:abstractNumId w:val="17"/>
+    <w:abstractNumId w:val="26"/>
   </w:num>
   <w:num w:numId="10" w16cid:durableId="1119449976">
     <w:abstractNumId w:val="4"/>
   </w:num>
   <w:num w:numId="11" w16cid:durableId="1547831470">
-    <w:abstractNumId w:val="9"/>
+    <w:abstractNumId w:val="12"/>
   </w:num>
   <w:num w:numId="12" w16cid:durableId="1747998534">
-    <w:abstractNumId w:val="6"/>
+    <w:abstractNumId w:val="7"/>
   </w:num>
   <w:num w:numId="13" w16cid:durableId="1026249812">
-    <w:abstractNumId w:val="11"/>
+    <w:abstractNumId w:val="19"/>
   </w:num>
   <w:num w:numId="14" w16cid:durableId="1010255402">
-    <w:abstractNumId w:val="14"/>
+    <w:abstractNumId w:val="23"/>
   </w:num>
   <w:num w:numId="15" w16cid:durableId="509300404">
     <w:abstractNumId w:val="3"/>
@@ -12343,13 +16753,151 @@
     </w:lvlOverride>
   </w:num>
   <w:num w:numId="17" w16cid:durableId="905074061">
-    <w:abstractNumId w:val="10"/>
+    <w:abstractNumId w:val="16"/>
   </w:num>
   <w:num w:numId="18" w16cid:durableId="237371794">
+    <w:abstractNumId w:val="6"/>
+  </w:num>
+  <w:num w:numId="19" w16cid:durableId="1935085402">
+    <w:abstractNumId w:val="24"/>
+  </w:num>
+  <w:num w:numId="20" w16cid:durableId="1863547569">
+    <w:abstractNumId w:val="21"/>
+  </w:num>
+  <w:num w:numId="21" w16cid:durableId="258678701">
+    <w:abstractNumId w:val="13"/>
+    <w:lvlOverride w:ilvl="0">
+      <w:startOverride w:val="1"/>
+    </w:lvlOverride>
+    <w:lvlOverride w:ilvl="1">
+      <w:startOverride w:val="1"/>
+    </w:lvlOverride>
+    <w:lvlOverride w:ilvl="2">
+      <w:startOverride w:val="1"/>
+    </w:lvlOverride>
+    <w:lvlOverride w:ilvl="3">
+      <w:startOverride w:val="1"/>
+    </w:lvlOverride>
+    <w:lvlOverride w:ilvl="4">
+      <w:startOverride w:val="1"/>
+    </w:lvlOverride>
+    <w:lvlOverride w:ilvl="5">
+      <w:startOverride w:val="1"/>
+    </w:lvlOverride>
+    <w:lvlOverride w:ilvl="6">
+      <w:startOverride w:val="1"/>
+    </w:lvlOverride>
+    <w:lvlOverride w:ilvl="7">
+      <w:startOverride w:val="1"/>
+    </w:lvlOverride>
+    <w:lvlOverride w:ilvl="8">
+      <w:startOverride w:val="1"/>
+    </w:lvlOverride>
+  </w:num>
+  <w:num w:numId="22" w16cid:durableId="1944267062">
+    <w:abstractNumId w:val="18"/>
+    <w:lvlOverride w:ilvl="0">
+      <w:startOverride w:val="1"/>
+    </w:lvlOverride>
+    <w:lvlOverride w:ilvl="1">
+      <w:startOverride w:val="1"/>
+    </w:lvlOverride>
+    <w:lvlOverride w:ilvl="2">
+      <w:startOverride w:val="1"/>
+    </w:lvlOverride>
+    <w:lvlOverride w:ilvl="3">
+      <w:startOverride w:val="1"/>
+    </w:lvlOverride>
+    <w:lvlOverride w:ilvl="4">
+      <w:startOverride w:val="1"/>
+    </w:lvlOverride>
+    <w:lvlOverride w:ilvl="5">
+      <w:startOverride w:val="1"/>
+    </w:lvlOverride>
+    <w:lvlOverride w:ilvl="6">
+      <w:startOverride w:val="1"/>
+    </w:lvlOverride>
+    <w:lvlOverride w:ilvl="7">
+      <w:startOverride w:val="1"/>
+    </w:lvlOverride>
+    <w:lvlOverride w:ilvl="8">
+      <w:startOverride w:val="1"/>
+    </w:lvlOverride>
+  </w:num>
+  <w:num w:numId="23" w16cid:durableId="1111975170">
+    <w:abstractNumId w:val="17"/>
+    <w:lvlOverride w:ilvl="0">
+      <w:startOverride w:val="1"/>
+    </w:lvlOverride>
+    <w:lvlOverride w:ilvl="1">
+      <w:startOverride w:val="1"/>
+    </w:lvlOverride>
+    <w:lvlOverride w:ilvl="2">
+      <w:startOverride w:val="1"/>
+    </w:lvlOverride>
+    <w:lvlOverride w:ilvl="3">
+      <w:startOverride w:val="1"/>
+    </w:lvlOverride>
+    <w:lvlOverride w:ilvl="4">
+      <w:startOverride w:val="1"/>
+    </w:lvlOverride>
+    <w:lvlOverride w:ilvl="5">
+      <w:startOverride w:val="1"/>
+    </w:lvlOverride>
+    <w:lvlOverride w:ilvl="6">
+      <w:startOverride w:val="1"/>
+    </w:lvlOverride>
+    <w:lvlOverride w:ilvl="7">
+      <w:startOverride w:val="1"/>
+    </w:lvlOverride>
+    <w:lvlOverride w:ilvl="8">
+      <w:startOverride w:val="1"/>
+    </w:lvlOverride>
+  </w:num>
+  <w:num w:numId="24" w16cid:durableId="1519731179">
+    <w:abstractNumId w:val="10"/>
+    <w:lvlOverride w:ilvl="0">
+      <w:startOverride w:val="1"/>
+    </w:lvlOverride>
+    <w:lvlOverride w:ilvl="1">
+      <w:startOverride w:val="1"/>
+    </w:lvlOverride>
+    <w:lvlOverride w:ilvl="2">
+      <w:startOverride w:val="1"/>
+    </w:lvlOverride>
+    <w:lvlOverride w:ilvl="3">
+      <w:startOverride w:val="1"/>
+    </w:lvlOverride>
+    <w:lvlOverride w:ilvl="4">
+      <w:startOverride w:val="1"/>
+    </w:lvlOverride>
+    <w:lvlOverride w:ilvl="5">
+      <w:startOverride w:val="1"/>
+    </w:lvlOverride>
+    <w:lvlOverride w:ilvl="6">
+      <w:startOverride w:val="1"/>
+    </w:lvlOverride>
+    <w:lvlOverride w:ilvl="7">
+      <w:startOverride w:val="1"/>
+    </w:lvlOverride>
+    <w:lvlOverride w:ilvl="8">
+      <w:startOverride w:val="1"/>
+    </w:lvlOverride>
+  </w:num>
+  <w:num w:numId="25" w16cid:durableId="358630724">
     <w:abstractNumId w:val="5"/>
   </w:num>
-  <w:num w:numId="19" w16cid:durableId="1935085402">
+  <w:num w:numId="26" w16cid:durableId="1930967761">
     <w:abstractNumId w:val="15"/>
+  </w:num>
+  <w:num w:numId="27" w16cid:durableId="1685863846">
+    <w:abstractNumId w:val="13"/>
+  </w:num>
+  <w:num w:numId="28" w16cid:durableId="790828537">
+    <w:abstractNumId w:val="9"/>
+  </w:num>
+  <w:num w:numId="29" w16cid:durableId="727999505">
+    <w:abstractNumId w:val="14"/>
   </w:num>
 </w:numbering>
 </file>
@@ -12751,7 +17299,7 @@
   </w:latentStyles>
   <w:style w:type="paragraph" w:default="1" w:styleId="Normal">
     <w:name w:val="Normal"/>
-    <w:rsid w:val="006D7A85"/>
+    <w:rsid w:val="003C3440"/>
     <w:rPr>
       <w:rFonts w:ascii="Times New Roman" w:hAnsi="Times New Roman"/>
       <w:sz w:val="24"/>
@@ -13703,7 +18251,7 @@
     </b:Author>
     <b:Title>Covid-19 Travel Planner Mobile Application Design with Lean Product Process Framework</b:Title>
     <b:Year>2022</b:Year>
-    <b:RefOrder>7</b:RefOrder>
+    <b:RefOrder>1</b:RefOrder>
   </b:Source>
   <b:Source>
     <b:Tag>Mar</b:Tag>
@@ -13722,7 +18270,7 @@
     </b:Author>
     <b:Title>Tech Target</b:Title>
     <b:URL>https://www.techtarget.com/searchcio/definition/project-scope</b:URL>
-    <b:RefOrder>1</b:RefOrder>
+    <b:RefOrder>2</b:RefOrder>
   </b:Source>
   <b:Source>
     <b:Tag>Pre14</b:Tag>
@@ -13741,7 +18289,7 @@
     </b:Author>
     <b:Title>Software engineering: a practitioner's approach. McGraw Hill Education.</b:Title>
     <b:Year>2014</b:Year>
-    <b:RefOrder>2</b:RefOrder>
+    <b:RefOrder>11</b:RefOrder>
   </b:Source>
   <b:Source>
     <b:Tag>Amb02</b:Tag>
@@ -13760,7 +18308,7 @@
     </b:Author>
     <b:Title>. The elements of UML 2.0 style. Cambridge University Press.</b:Title>
     <b:Year>2002</b:Year>
-    <b:RefOrder>3</b:RefOrder>
+    <b:RefOrder>12</b:RefOrder>
   </b:Source>
   <b:Source>
     <b:Tag>Jef01</b:Tag>
@@ -13778,7 +18326,7 @@
         </b:NameList>
       </b:Author>
     </b:Author>
-    <b:RefOrder>4</b:RefOrder>
+    <b:RefOrder>13</b:RefOrder>
   </b:Source>
   <b:Source>
     <b:Tag>Kot98</b:Tag>
@@ -13797,7 +18345,7 @@
     </b:Author>
     <b:Title>Requirements engineering: Processes and techniques. John Wiley &amp; Sons.</b:Title>
     <b:Year>1998</b:Year>
-    <b:RefOrder>5</b:RefOrder>
+    <b:RefOrder>14</b:RefOrder>
   </b:Source>
   <b:Source>
     <b:Tag>Luc22</b:Tag>
@@ -13815,13 +18363,222 @@
     <b:Title>lucidchart</b:Title>
     <b:Year>2022</b:Year>
     <b:URL>https://www.lucidchart.com/pages/what-is-a-flowchart</b:URL>
+    <b:RefOrder>15</b:RefOrder>
+  </b:Source>
+  <b:Source>
+    <b:Tag>Wan13</b:Tag>
+    <b:SourceType>JournalArticle</b:SourceType>
+    <b:Guid>{5C304C0D-E44D-483F-9921-06DDFA7F0C5A}</b:Guid>
+    <b:Author>
+      <b:Author>
+        <b:NameList>
+          <b:Person>
+            <b:Last>Wang</b:Last>
+            <b:First>D.,</b:First>
+            <b:Middle>&amp; Chen, L.</b:Middle>
+          </b:Person>
+        </b:NameList>
+      </b:Author>
+    </b:Author>
+    <b:Title>Online travel review and hotel choice</b:Title>
+    <b:Year>2013</b:Year>
+    <b:JournalName>Annals of Tourism Research</b:JournalName>
+    <b:Pages>42, 214-216.</b:Pages>
+    <b:RefOrder>3</b:RefOrder>
+  </b:Source>
+  <b:Source>
+    <b:Tag>Lee18</b:Tag>
+    <b:SourceType>JournalArticle</b:SourceType>
+    <b:Guid>{314C8028-3454-418D-81D9-384A2B21C5F0}</b:Guid>
+    <b:Author>
+      <b:Author>
+        <b:NameList>
+          <b:Person>
+            <b:Last>Lee</b:Last>
+            <b:First>C.</b:First>
+            <b:Middle>K., Lee, Y. K., &amp; Lee, B</b:Middle>
+          </b:Person>
+        </b:NameList>
+      </b:Author>
+    </b:Author>
+    <b:Title> Understanding the factors influencing tourists’ decision-making process. Journal of Travel Research, </b:Title>
+    <b:Year>2018</b:Year>
+    <b:Pages>57(1)</b:Pages>
+    <b:Volume>61-77</b:Volume>
+    <b:RefOrder>4</b:RefOrder>
+  </b:Source>
+  <b:Source>
+    <b:Tag>Dee17</b:Tag>
+    <b:SourceType>JournalArticle</b:SourceType>
+    <b:Guid>{80822819-5C09-4793-BD6E-A47D535F7382}</b:Guid>
+    <b:Author>
+      <b:Author>
+        <b:NameList>
+          <b:Person>
+            <b:Last>Deegan</b:Last>
+            <b:First>C.,</b:First>
+            <b:Middle>Moore, K., &amp; Witte, M</b:Middle>
+          </b:Person>
+        </b:NameList>
+      </b:Author>
+    </b:Author>
+    <b:Title>The impact of travel planning on travel experience</b:Title>
+    <b:JournalName>Journal of Travel Research</b:JournalName>
+    <b:Year>2017</b:Year>
+    <b:Pages>56(6)</b:Pages>
+    <b:Volume>745-757</b:Volume>
+    <b:RefOrder>5</b:RefOrder>
+  </b:Source>
+  <b:Source>
+    <b:Tag>VuH18</b:Tag>
+    <b:SourceType>JournalArticle</b:SourceType>
+    <b:Guid>{A8FD8951-6F43-43E6-A901-371F1431844B}</b:Guid>
+    <b:Author>
+      <b:Author>
+        <b:NameList>
+          <b:Person>
+            <b:Last>Vu</b:Last>
+            <b:First>H.</b:First>
+            <b:Middle>T., &amp; Tasci, A. D.</b:Middle>
+          </b:Person>
+        </b:NameList>
+      </b:Author>
+    </b:Author>
+    <b:Title> Factors influencing tourists' intention to engage in sustainable travel behavior</b:Title>
+    <b:JournalName>An integrated model. Journal of Sustainable Tourism</b:JournalName>
+    <b:Year>2018</b:Year>
+    <b:Pages>26(8)</b:Pages>
+    <b:Volume>1352-1372</b:Volume>
     <b:RefOrder>6</b:RefOrder>
+  </b:Source>
+  <b:Source>
+    <b:Tag>Buh08</b:Tag>
+    <b:SourceType>JournalArticle</b:SourceType>
+    <b:Guid>{023DB9E4-C0D1-42F0-9D2A-983F89E27A23}</b:Guid>
+    <b:Author>
+      <b:Author>
+        <b:NameList>
+          <b:Person>
+            <b:Last>Buhalis</b:Last>
+            <b:First>D.,</b:First>
+            <b:Middle>&amp; Law, R.</b:Middle>
+          </b:Person>
+        </b:NameList>
+      </b:Author>
+    </b:Author>
+    <b:Title>Progress in information technology and tourism management</b:Title>
+    <b:JournalName>20 years on and 10 years after the Internet—The state of eTourism research. Tourism Management,</b:JournalName>
+    <b:Year>2008</b:Year>
+    <b:Pages>29(4)</b:Pages>
+    <b:Volume>609-623</b:Volume>
+    <b:RefOrder>7</b:RefOrder>
+  </b:Source>
+  <b:Source>
+    <b:Tag>YuX18</b:Tag>
+    <b:SourceType>JournalArticle</b:SourceType>
+    <b:Guid>{A7127F15-7204-4EE5-8FD3-D02324517E32}</b:Guid>
+    <b:Author>
+      <b:Author>
+        <b:NameList>
+          <b:Person>
+            <b:Last>Yu</b:Last>
+            <b:First>X.,</b:First>
+            <b:Middle>Liu, L., &amp; Yao, L.</b:Middle>
+          </b:Person>
+        </b:NameList>
+      </b:Author>
+    </b:Author>
+    <b:Title>A study of Chinese outbound tourists</b:Title>
+    <b:JournalName>Journal of Hospitality and Tourism Technology</b:JournalName>
+    <b:Year>2018</b:Year>
+    <b:Pages>68-85</b:Pages>
+    <b:Volume>9(1)</b:Volume>
+    <b:RefOrder>8</b:RefOrder>
+  </b:Source>
+  <b:Source>
+    <b:Tag>Xia17</b:Tag>
+    <b:SourceType>JournalArticle</b:SourceType>
+    <b:Guid>{130B03CA-0A1F-47B7-B233-A5B7C44F930B}</b:Guid>
+    <b:Author>
+      <b:Author>
+        <b:NameList>
+          <b:Person>
+            <b:Last>Xiang</b:Last>
+            <b:First>Z.,</b:First>
+            <b:Middle>Du, Q., &amp; Ma, Y.</b:Middle>
+          </b:Person>
+        </b:NameList>
+      </b:Author>
+    </b:Author>
+    <b:Title>Travelers' e-word-of-mouth communication on social networking sites</b:Title>
+    <b:JournalName>An empirical study of Chinese tourists. Journal of Travel Research</b:JournalName>
+    <b:Year>2017</b:Year>
+    <b:Pages>754-767</b:Pages>
+    <b:Volume>56(6)</b:Volume>
+    <b:RefOrder>9</b:RefOrder>
+  </b:Source>
+  <b:Source>
+    <b:Tag>Kim18</b:Tag>
+    <b:SourceType>JournalArticle</b:SourceType>
+    <b:Guid>{82CB05CC-ED1B-4BFE-B5B3-921827567F1F}</b:Guid>
+    <b:Author>
+      <b:Author>
+        <b:NameList>
+          <b:Person>
+            <b:Last>Kim</b:Last>
+            <b:First>M.,</b:First>
+            <b:Middle>&amp; Lee, H.</b:Middle>
+          </b:Person>
+        </b:NameList>
+      </b:Author>
+    </b:Author>
+    <b:Title>Determinants of users' continued use of travel apps</b:Title>
+    <b:JournalName>The moderating effect of privacy concern. Journal of Travel Research</b:JournalName>
+    <b:Year>2018</b:Year>
+    <b:Pages>1066-1080</b:Pages>
+    <b:Volume>57(8)</b:Volume>
+    <b:RefOrder>10</b:RefOrder>
+  </b:Source>
+  <b:Source>
+    <b:Tag>Bar12</b:Tag>
+    <b:SourceType>JournalArticle</b:SourceType>
+    <b:Guid>{7CAC5B4D-03C9-4CD6-8874-FC071CE97DD3}</b:Guid>
+    <b:Author>
+      <b:Author>
+        <b:NameList>
+          <b:Person>
+            <b:Last>Hyman</b:Last>
+            <b:First>Barry</b:First>
+          </b:Person>
+        </b:NameList>
+      </b:Author>
+    </b:Author>
+    <b:Title>System Architecture</b:Title>
+    <b:Year>2012</b:Year>
+    <b:RefOrder>16</b:RefOrder>
+  </b:Source>
+  <b:Source>
+    <b:Tag>Flu</b:Tag>
+    <b:SourceType>InternetSite</b:SourceType>
+    <b:Guid>{54E08C81-B85A-49FF-8425-C0BF72B3BE05}</b:Guid>
+    <b:Author>
+      <b:Author>
+        <b:NameList>
+          <b:Person>
+            <b:Last>Flutter</b:Last>
+          </b:Person>
+        </b:NameList>
+      </b:Author>
+    </b:Author>
+    <b:Title>flutter.dev</b:Title>
+    <b:URL>https://flutter.dev/</b:URL>
+    <b:RefOrder>17</b:RefOrder>
   </b:Source>
 </b:Sources>
 </file>
 
 <file path=customXml/itemProps1.xml><?xml version="1.0" encoding="utf-8"?>
-<ds:datastoreItem xmlns:ds="http://schemas.openxmlformats.org/officeDocument/2006/customXml" ds:itemID="{2B6E484A-3061-492A-8CE5-6B3E1C74AA06}">
+<ds:datastoreItem xmlns:ds="http://schemas.openxmlformats.org/officeDocument/2006/customXml" ds:itemID="{390F8C40-6E34-4DB9-BA58-43D8181386BE}">
   <ds:schemaRefs>
     <ds:schemaRef ds:uri="http://schemas.openxmlformats.org/officeDocument/2006/bibliography"/>
   </ds:schemaRefs>

--- a/Interim report/KU Topup_Final Report Template_Build-Project.docx
+++ b/Interim report/KU Topup_Final Report Template_Build-Project.docx
@@ -1,6 +1,6 @@
 
 <file path=word/document.xml><?xml version="1.0" encoding="utf-8"?>
-<w:document xmlns:wpc="http://schemas.microsoft.com/office/word/2010/wordprocessingCanvas" xmlns:cx="http://schemas.microsoft.com/office/drawing/2014/chartex" xmlns:cx1="http://schemas.microsoft.com/office/drawing/2015/9/8/chartex" xmlns:cx2="http://schemas.microsoft.com/office/drawing/2015/10/21/chartex" xmlns:cx3="http://schemas.microsoft.com/office/drawing/2016/5/9/chartex" xmlns:cx4="http://schemas.microsoft.com/office/drawing/2016/5/10/chartex" xmlns:cx5="http://schemas.microsoft.com/office/drawing/2016/5/11/chartex" xmlns:cx6="http://schemas.microsoft.com/office/drawing/2016/5/12/chartex" xmlns:cx7="http://schemas.microsoft.com/office/drawing/2016/5/13/chartex" xmlns:cx8="http://schemas.microsoft.com/office/drawing/2016/5/14/chartex" xmlns:mc="http://schemas.openxmlformats.org/markup-compatibility/2006" xmlns:aink="http://schemas.microsoft.com/office/drawing/2016/ink" xmlns:am3d="http://schemas.microsoft.com/office/drawing/2017/model3d" xmlns:o="urn:schemas-microsoft-com:office:office" xmlns:oel="http://schemas.microsoft.com/office/2019/extlst" xmlns:r="http://schemas.openxmlformats.org/officeDocument/2006/relationships" xmlns:m="http://schemas.openxmlformats.org/officeDocument/2006/math" xmlns:v="urn:schemas-microsoft-com:vml" xmlns:wp14="http://schemas.microsoft.com/office/word/2010/wordprocessingDrawing" xmlns:wp="http://schemas.openxmlformats.org/drawingml/2006/wordprocessingDrawing" xmlns:w10="urn:schemas-microsoft-com:office:word" xmlns:w="http://schemas.openxmlformats.org/wordprocessingml/2006/main" xmlns:w14="http://schemas.microsoft.com/office/word/2010/wordml" xmlns:w15="http://schemas.microsoft.com/office/word/2012/wordml" xmlns:w16cex="http://schemas.microsoft.com/office/word/2018/wordml/cex" xmlns:w16cid="http://schemas.microsoft.com/office/word/2016/wordml/cid" xmlns:w16="http://schemas.microsoft.com/office/word/2018/wordml" xmlns:w16sdtdh="http://schemas.microsoft.com/office/word/2020/wordml/sdtdatahash" xmlns:w16se="http://schemas.microsoft.com/office/word/2015/wordml/symex" xmlns:wpg="http://schemas.microsoft.com/office/word/2010/wordprocessingGroup" xmlns:wpi="http://schemas.microsoft.com/office/word/2010/wordprocessingInk" xmlns:wne="http://schemas.microsoft.com/office/word/2006/wordml" xmlns:wps="http://schemas.microsoft.com/office/word/2010/wordprocessingShape" mc:Ignorable="w14 w15 w16se w16cid w16 w16cex w16sdtdh wp14">
+<w:document xmlns:wpc="http://schemas.microsoft.com/office/word/2010/wordprocessingCanvas" xmlns:cx="http://schemas.microsoft.com/office/drawing/2014/chartex" xmlns:cx1="http://schemas.microsoft.com/office/drawing/2015/9/8/chartex" xmlns:cx2="http://schemas.microsoft.com/office/drawing/2015/10/21/chartex" xmlns:cx3="http://schemas.microsoft.com/office/drawing/2016/5/9/chartex" xmlns:cx4="http://schemas.microsoft.com/office/drawing/2016/5/10/chartex" xmlns:cx5="http://schemas.microsoft.com/office/drawing/2016/5/11/chartex" xmlns:cx6="http://schemas.microsoft.com/office/drawing/2016/5/12/chartex" xmlns:cx7="http://schemas.microsoft.com/office/drawing/2016/5/13/chartex" xmlns:cx8="http://schemas.microsoft.com/office/drawing/2016/5/14/chartex" xmlns:mc="http://schemas.openxmlformats.org/markup-compatibility/2006" xmlns:aink="http://schemas.microsoft.com/office/drawing/2016/ink" xmlns:am3d="http://schemas.microsoft.com/office/drawing/2017/model3d" xmlns:o="urn:schemas-microsoft-com:office:office" xmlns:oel="http://schemas.microsoft.com/office/2019/extlst" xmlns:r="http://schemas.openxmlformats.org/officeDocument/2006/relationships" xmlns:m="http://schemas.openxmlformats.org/officeDocument/2006/math" xmlns:v="urn:schemas-microsoft-com:vml" xmlns:wp14="http://schemas.microsoft.com/office/word/2010/wordprocessingDrawing" xmlns:wp="http://schemas.openxmlformats.org/drawingml/2006/wordprocessingDrawing" xmlns:w10="urn:schemas-microsoft-com:office:word" xmlns:w="http://schemas.openxmlformats.org/wordprocessingml/2006/main" xmlns:w14="http://schemas.microsoft.com/office/word/2010/wordml" xmlns:w15="http://schemas.microsoft.com/office/word/2012/wordml" xmlns:w16cex="http://schemas.microsoft.com/office/word/2018/wordml/cex" xmlns:w16cid="http://schemas.microsoft.com/office/word/2016/wordml/cid" xmlns:w16="http://schemas.microsoft.com/office/word/2018/wordml" xmlns:w16du="http://schemas.microsoft.com/office/word/2023/wordml/word16du" xmlns:w16sdtdh="http://schemas.microsoft.com/office/word/2020/wordml/sdtdatahash" xmlns:w16se="http://schemas.microsoft.com/office/word/2015/wordml/symex" xmlns:wpg="http://schemas.microsoft.com/office/word/2010/wordprocessingGroup" xmlns:wpi="http://schemas.microsoft.com/office/word/2010/wordprocessingInk" xmlns:wne="http://schemas.microsoft.com/office/word/2006/wordml" xmlns:wps="http://schemas.microsoft.com/office/word/2010/wordprocessingShape" mc:Ignorable="w14 w15 w16se w16cid w16 w16cex w16sdtdh wp14">
   <w:body>
     <w:p>
       <w:pPr>
@@ -7361,6 +7361,14 @@
     </w:p>
     <w:p>
       <w:pPr>
+        <w:spacing w:line="360" w:lineRule="auto"/>
+      </w:pPr>
+      <w:r>
+        <w:t>1.</w:t>
+      </w:r>
+    </w:p>
+    <w:p>
+      <w:pPr>
         <w:pStyle w:val="Heading2"/>
         <w:numPr>
           <w:ilvl w:val="1"/>
@@ -7485,6 +7493,7 @@
       </w:pPr>
       <w:bookmarkStart w:id="8" w:name="_Toc130042214"/>
       <w:r>
+        <w:lastRenderedPageBreak/>
         <w:t>Project Scope Statement</w:t>
       </w:r>
       <w:bookmarkEnd w:id="8"/>
@@ -7494,11 +7503,7 @@
         <w:spacing w:line="360" w:lineRule="auto"/>
       </w:pPr>
       <w:r>
-        <w:t xml:space="preserve">A project scope statement is a document that defines the objectives, goals, deliverables, and boundaries of a project. It outlines what the project will accomplish, what is included, and what </w:t>
-      </w:r>
-      <w:r>
-        <w:lastRenderedPageBreak/>
-        <w:t>is not included. The scope statement also includes a description of the project's stakeholders, assumptions, constraints, and risks. It serves as a reference for the project team and stakeholders to ensure that the project stays on track and meets its objectives</w:t>
+        <w:t>A project scope statement is a document that defines the objectives, goals, deliverables, and boundaries of a project. It outlines what the project will accomplish, what is included, and what is not included. The scope statement also includes a description of the project's stakeholders, assumptions, constraints, and risks. It serves as a reference for the project team and stakeholders to ensure that the project stays on track and meets its objectives</w:t>
       </w:r>
       <w:sdt>
         <w:sdtPr>
@@ -7941,6 +7946,7 @@
               <w:spacing w:line="360" w:lineRule="auto"/>
             </w:pPr>
             <w:r>
+              <w:lastRenderedPageBreak/>
               <w:t>Acceptance Criteria</w:t>
             </w:r>
           </w:p>
@@ -7999,7 +8005,6 @@
         <w:rPr>
           <w:rFonts w:cs="Times New Roman"/>
         </w:rPr>
-        <w:lastRenderedPageBreak/>
         <w:t>1.6 Deliverables</w:t>
       </w:r>
       <w:bookmarkEnd w:id="10"/>
@@ -8440,6 +8445,7 @@
               <w:spacing w:line="360" w:lineRule="auto"/>
             </w:pPr>
             <w:r>
+              <w:lastRenderedPageBreak/>
               <w:t xml:space="preserve">Requirement Engineering </w:t>
             </w:r>
           </w:p>
@@ -8449,11 +8455,7 @@
               <w:spacing w:line="360" w:lineRule="auto"/>
             </w:pPr>
             <w:r>
-              <w:t xml:space="preserve">Design </w:t>
-            </w:r>
-            <w:r>
-              <w:lastRenderedPageBreak/>
-              <w:t>Diagrams</w:t>
+              <w:t>Design Diagrams</w:t>
             </w:r>
           </w:p>
         </w:tc>
@@ -8753,6 +8755,9 @@
         <w:keepNext/>
       </w:pPr>
       <w:r>
+        <w:rPr>
+          <w:noProof/>
+        </w:rPr>
         <w:drawing>
           <wp:inline distT="0" distB="0" distL="0" distR="0" wp14:anchorId="6786288C" wp14:editId="290DB3F7">
             <wp:extent cx="6036878" cy="2743200"/>
@@ -8811,6 +8816,7 @@
       </w:r>
       <w:bookmarkEnd w:id="14"/>
     </w:p>
+    <w:p/>
     <w:p>
       <w:pPr>
         <w:pStyle w:val="Heading2"/>
@@ -8824,7 +8830,144 @@
         <w:rPr>
           <w:rFonts w:cs="Times New Roman"/>
         </w:rPr>
-        <w:t>1.7 Literature Review</w:t>
+        <w:t>1.</w:t>
+      </w:r>
+      <w:r>
+        <w:rPr>
+          <w:rFonts w:cs="Times New Roman"/>
+        </w:rPr>
+        <w:t>7</w:t>
+      </w:r>
+      <w:r>
+        <w:rPr>
+          <w:rFonts w:cs="Times New Roman"/>
+        </w:rPr>
+        <w:t xml:space="preserve"> </w:t>
+      </w:r>
+      <w:r>
+        <w:rPr>
+          <w:rFonts w:cs="Times New Roman"/>
+        </w:rPr>
+        <w:t>Technologies &amp; Resources</w:t>
+      </w:r>
+    </w:p>
+    <w:p>
+      <w:r>
+        <w:t>Web Application</w:t>
+      </w:r>
+    </w:p>
+    <w:p>
+      <w:r>
+        <w:lastRenderedPageBreak/>
+        <w:t>Visual Studio codes</w:t>
+      </w:r>
+      <w:r>
+        <w:br/>
+        <w:t>Node</w:t>
+      </w:r>
+      <w:r>
+        <w:t>.js</w:t>
+      </w:r>
+    </w:p>
+    <w:p>
+      <w:r>
+        <w:t>HTML CSS</w:t>
+      </w:r>
+    </w:p>
+    <w:p>
+      <w:r>
+        <w:t>JavaScript</w:t>
+      </w:r>
+      <w:r>
+        <w:br/>
+        <w:t>Boo</w:t>
+      </w:r>
+      <w:r>
+        <w:t>t</w:t>
+      </w:r>
+      <w:r>
+        <w:t>strap</w:t>
+      </w:r>
+      <w:r>
+        <w:br/>
+      </w:r>
+      <w:proofErr w:type="spellStart"/>
+      <w:r>
+        <w:t>JQuery</w:t>
+      </w:r>
+      <w:proofErr w:type="spellEnd"/>
+    </w:p>
+    <w:p>
+      <w:r>
+        <w:t>MongoDB</w:t>
+      </w:r>
+    </w:p>
+    <w:p>
+      <w:pPr>
+        <w:rPr>
+          <w:b/>
+          <w:bCs/>
+        </w:rPr>
+      </w:pPr>
+    </w:p>
+    <w:p>
+      <w:pPr>
+        <w:rPr>
+          <w:b/>
+          <w:bCs/>
+        </w:rPr>
+      </w:pPr>
+      <w:r>
+        <w:rPr>
+          <w:b/>
+          <w:bCs/>
+        </w:rPr>
+        <w:t>Mobile Application</w:t>
+      </w:r>
+    </w:p>
+    <w:p>
+      <w:r>
+        <w:t>Flutter</w:t>
+      </w:r>
+      <w:r>
+        <w:br/>
+      </w:r>
+      <w:r>
+        <w:br w:type="page"/>
+      </w:r>
+    </w:p>
+    <w:p>
+      <w:r>
+        <w:lastRenderedPageBreak/>
+        <w:br/>
+      </w:r>
+    </w:p>
+    <w:p/>
+    <w:p>
+      <w:pPr>
+        <w:pStyle w:val="Heading2"/>
+        <w:spacing w:line="360" w:lineRule="auto"/>
+        <w:rPr>
+          <w:rFonts w:cs="Times New Roman"/>
+        </w:rPr>
+      </w:pPr>
+      <w:r>
+        <w:rPr>
+          <w:rFonts w:cs="Times New Roman"/>
+        </w:rPr>
+        <w:t>1.</w:t>
+      </w:r>
+      <w:r>
+        <w:rPr>
+          <w:rFonts w:cs="Times New Roman"/>
+        </w:rPr>
+        <w:t>8</w:t>
+      </w:r>
+      <w:r>
+        <w:rPr>
+          <w:rFonts w:cs="Times New Roman"/>
+        </w:rPr>
+        <w:t xml:space="preserve"> Literature Review</w:t>
       </w:r>
       <w:bookmarkEnd w:id="15"/>
     </w:p>
@@ -8843,7 +8986,6 @@
         <w:spacing w:line="360" w:lineRule="auto"/>
       </w:pPr>
       <w:r>
-        <w:lastRenderedPageBreak/>
         <w:t>Wang and Chen stated</w:t>
       </w:r>
       <w:sdt>
@@ -9131,6 +9273,7 @@
           <w:bCs/>
           <w:u w:val="single"/>
         </w:rPr>
+        <w:lastRenderedPageBreak/>
         <w:t>M</w:t>
       </w:r>
       <w:r>
@@ -9234,11 +9377,7 @@
         <w:t xml:space="preserve"> (2007) stated </w:t>
       </w:r>
       <w:r>
-        <w:t xml:space="preserve">travelers are more likely to adopt and use travel apps if they perceive them as useful for their travel needs. This includes features such as booking </w:t>
-      </w:r>
-      <w:r>
-        <w:lastRenderedPageBreak/>
-        <w:t>accommodations and transportation, finding local attractions and activities, and accessing travel guides and maps</w:t>
+        <w:t>travelers are more likely to adopt and use travel apps if they perceive them as useful for their travel needs. This includes features such as booking accommodations and transportation, finding local attractions and activities, and accessing travel guides and maps</w:t>
       </w:r>
       <w:sdt>
         <w:sdtPr>
@@ -9469,11 +9608,11 @@
         <w:spacing w:line="360" w:lineRule="auto"/>
       </w:pPr>
       <w:r>
-        <w:t xml:space="preserve">Analysis is a crucial stage in software development that is typically the first step in the software development life cycle. During this phase, the development team collaborates closely with stakeholders to identify and document their requirements. This includes understanding the business objectives, user needs, and technical constraints. Additionally, the team may conduct market research and competitor analysis to better understand the target audience and industry landscape. The analysis phase is critical in ensuring that the software project is feasible, meets the needs of its stakeholders, and identifies potential risks and challenges. It also enables the team to define the project's scope, objectives, and deliverables, which serves as a basis for project planning and estimation. Furthermore, the analysis phase provides a foundation for designing the software architecture and creating a software requirements specification (SRS) that outlines the software's functional and non-functional requirements, performance, security, and usability considerations. Accurately documenting requirements is essential to ensuring that the software meets the stakeholders' needs, is delivered on time, and stays within budget. Overall, </w:t>
+        <w:t xml:space="preserve">Analysis is a crucial stage in software development that is typically the first step in the software development life cycle. During this phase, the development team collaborates closely with stakeholders to identify and document their requirements. This includes understanding the business objectives, user needs, and technical constraints. Additionally, the team may conduct market research and competitor analysis to better understand the target audience and industry landscape. The analysis phase is critical in ensuring that the software project is feasible, meets </w:t>
       </w:r>
       <w:r>
         <w:lastRenderedPageBreak/>
-        <w:t>the analysis stage is a critical component of software development that sets the foundation for the project's success</w:t>
+        <w:t>the needs of its stakeholders, and identifies potential risks and challenges. It also enables the team to define the project's scope, objectives, and deliverables, which serves as a basis for project planning and estimation. Furthermore, the analysis phase provides a foundation for designing the software architecture and creating a software requirements specification (SRS) that outlines the software's functional and non-functional requirements, performance, security, and usability considerations. Accurately documenting requirements is essential to ensuring that the software meets the stakeholders' needs, is delivered on time, and stays within budget. Overall, the analysis stage is a critical component of software development that sets the foundation for the project's success</w:t>
       </w:r>
       <w:sdt>
         <w:sdtPr>
@@ -11617,21 +11756,12 @@
                 <w:szCs w:val="24"/>
               </w:rPr>
             </w:pPr>
-            <w:proofErr w:type="gramStart"/>
             <w:r>
               <w:rPr>
                 <w:rFonts w:eastAsia="Times New Roman" w:cs="Times New Roman"/>
                 <w:szCs w:val="24"/>
               </w:rPr>
-              <w:t>P.NFR</w:t>
-            </w:r>
-            <w:proofErr w:type="gramEnd"/>
-            <w:r>
-              <w:rPr>
-                <w:rFonts w:eastAsia="Times New Roman" w:cs="Times New Roman"/>
-                <w:szCs w:val="24"/>
-              </w:rPr>
-              <w:t>1</w:t>
+              <w:t>P.NFR1</w:t>
             </w:r>
           </w:p>
         </w:tc>
@@ -11700,21 +11830,12 @@
                 <w:szCs w:val="24"/>
               </w:rPr>
             </w:pPr>
-            <w:proofErr w:type="gramStart"/>
             <w:r>
               <w:rPr>
                 <w:rFonts w:eastAsia="Times New Roman" w:cs="Times New Roman"/>
                 <w:szCs w:val="24"/>
               </w:rPr>
-              <w:t>P.NFR</w:t>
-            </w:r>
-            <w:proofErr w:type="gramEnd"/>
-            <w:r>
-              <w:rPr>
-                <w:rFonts w:eastAsia="Times New Roman" w:cs="Times New Roman"/>
-                <w:szCs w:val="24"/>
-              </w:rPr>
-              <w:t>2</w:t>
+              <w:t>P.NFR2</w:t>
             </w:r>
           </w:p>
         </w:tc>
@@ -11906,21 +12027,12 @@
                 <w:szCs w:val="24"/>
               </w:rPr>
             </w:pPr>
-            <w:proofErr w:type="gramStart"/>
             <w:r>
               <w:rPr>
                 <w:rFonts w:eastAsia="Times New Roman" w:cs="Times New Roman"/>
                 <w:szCs w:val="24"/>
               </w:rPr>
-              <w:t>S.NFR</w:t>
-            </w:r>
-            <w:proofErr w:type="gramEnd"/>
-            <w:r>
-              <w:rPr>
-                <w:rFonts w:eastAsia="Times New Roman" w:cs="Times New Roman"/>
-                <w:szCs w:val="24"/>
-              </w:rPr>
-              <w:t>1</w:t>
+              <w:t>S.NFR1</w:t>
             </w:r>
           </w:p>
         </w:tc>
@@ -15006,7 +15118,7 @@
           <v:shape id="_x0000_i1025" type="#_x0000_t75" style="width:468pt;height:279pt" o:ole="">
             <v:imagedata r:id="rId29" o:title=""/>
           </v:shape>
-          <o:OLEObject Type="Embed" ProgID="Word.OpenDocumentText.12" ShapeID="_x0000_i1025" DrawAspect="Content" ObjectID="_1740655715" r:id="rId30"/>
+          <o:OLEObject Type="Embed" ProgID="Word.OpenDocumentText.12" ShapeID="_x0000_i1025" DrawAspect="Content" ObjectID="_1743235255" r:id="rId30"/>
         </w:object>
       </w:r>
     </w:p>
@@ -15082,10 +15194,10 @@
       </w:pPr>
       <w:r>
         <w:object w:dxaOrig="9360" w:dyaOrig="8381" w14:anchorId="14E9CCF2">
-          <v:shape id="_x0000_i1026" type="#_x0000_t75" style="width:468pt;height:419.05pt" o:ole="">
+          <v:shape id="_x0000_i1026" type="#_x0000_t75" style="width:468pt;height:418.8pt" o:ole="">
             <v:imagedata r:id="rId31" o:title=""/>
           </v:shape>
-          <o:OLEObject Type="Embed" ProgID="Word.OpenDocumentText.12" ShapeID="_x0000_i1026" DrawAspect="Content" ObjectID="_1740655716" r:id="rId32"/>
+          <o:OLEObject Type="Embed" ProgID="Word.OpenDocumentText.12" ShapeID="_x0000_i1026" DrawAspect="Content" ObjectID="_1743235256" r:id="rId32"/>
         </w:object>
       </w:r>
     </w:p>
@@ -15123,10 +15235,10 @@
           <w:b/>
         </w:rPr>
         <w:object w:dxaOrig="9360" w:dyaOrig="3294" w14:anchorId="16D28823">
-          <v:shape id="_x0000_i1027" type="#_x0000_t75" style="width:468pt;height:165.05pt" o:ole="">
+          <v:shape id="_x0000_i1027" type="#_x0000_t75" style="width:468pt;height:165pt" o:ole="">
             <v:imagedata r:id="rId33" o:title=""/>
           </v:shape>
-          <o:OLEObject Type="Embed" ProgID="Word.OpenDocumentText.12" ShapeID="_x0000_i1027" DrawAspect="Content" ObjectID="_1740655717" r:id="rId34"/>
+          <o:OLEObject Type="Embed" ProgID="Word.OpenDocumentText.12" ShapeID="_x0000_i1027" DrawAspect="Content" ObjectID="_1743235257" r:id="rId34"/>
         </w:object>
       </w:r>
     </w:p>
@@ -15226,10 +15338,10 @@
           <w:bCs/>
         </w:rPr>
         <w:object w:dxaOrig="9360" w:dyaOrig="2445" w14:anchorId="24F4AAF7">
-          <v:shape id="_x0000_i1028" type="#_x0000_t75" style="width:468pt;height:122.25pt" o:ole="">
+          <v:shape id="_x0000_i1028" type="#_x0000_t75" style="width:468pt;height:122.4pt" o:ole="">
             <v:imagedata r:id="rId35" o:title=""/>
           </v:shape>
-          <o:OLEObject Type="Embed" ProgID="Word.OpenDocumentText.12" ShapeID="_x0000_i1028" DrawAspect="Content" ObjectID="_1740655718" r:id="rId36"/>
+          <o:OLEObject Type="Embed" ProgID="Word.OpenDocumentText.12" ShapeID="_x0000_i1028" DrawAspect="Content" ObjectID="_1743235258" r:id="rId36"/>
         </w:object>
       </w:r>
     </w:p>
@@ -15288,10 +15400,10 @@
           <w:bCs/>
         </w:rPr>
         <w:object w:dxaOrig="9360" w:dyaOrig="7245" w14:anchorId="4839687F">
-          <v:shape id="_x0000_i1029" type="#_x0000_t75" style="width:468pt;height:362.25pt" o:ole="">
+          <v:shape id="_x0000_i1029" type="#_x0000_t75" style="width:468pt;height:362.4pt" o:ole="">
             <v:imagedata r:id="rId37" o:title=""/>
           </v:shape>
-          <o:OLEObject Type="Embed" ProgID="Word.OpenDocumentText.12" ShapeID="_x0000_i1029" DrawAspect="Content" ObjectID="_1740655719" r:id="rId38"/>
+          <o:OLEObject Type="Embed" ProgID="Word.OpenDocumentText.12" ShapeID="_x0000_i1029" DrawAspect="Content" ObjectID="_1743235259" r:id="rId38"/>
         </w:object>
       </w:r>
     </w:p>
@@ -15350,10 +15462,10 @@
           <w:bCs/>
         </w:rPr>
         <w:object w:dxaOrig="9360" w:dyaOrig="1875" w14:anchorId="75FC427A">
-          <v:shape id="_x0000_i1030" type="#_x0000_t75" style="width:468pt;height:93.75pt" o:ole="">
+          <v:shape id="_x0000_i1030" type="#_x0000_t75" style="width:468pt;height:93.6pt" o:ole="">
             <v:imagedata r:id="rId39" o:title=""/>
           </v:shape>
-          <o:OLEObject Type="Embed" ProgID="Word.OpenDocumentText.12" ShapeID="_x0000_i1030" DrawAspect="Content" ObjectID="_1740655720" r:id="rId40"/>
+          <o:OLEObject Type="Embed" ProgID="Word.OpenDocumentText.12" ShapeID="_x0000_i1030" DrawAspect="Content" ObjectID="_1743235260" r:id="rId40"/>
         </w:object>
       </w:r>
     </w:p>
@@ -15396,10 +15508,10 @@
           <w:bCs/>
         </w:rPr>
         <w:object w:dxaOrig="9360" w:dyaOrig="2730" w14:anchorId="258A4983">
-          <v:shape id="_x0000_i1031" type="#_x0000_t75" style="width:468pt;height:136.5pt" o:ole="">
+          <v:shape id="_x0000_i1031" type="#_x0000_t75" style="width:468pt;height:136.8pt" o:ole="">
             <v:imagedata r:id="rId41" o:title=""/>
           </v:shape>
-          <o:OLEObject Type="Embed" ProgID="Word.OpenDocumentText.12" ShapeID="_x0000_i1031" DrawAspect="Content" ObjectID="_1740655721" r:id="rId42"/>
+          <o:OLEObject Type="Embed" ProgID="Word.OpenDocumentText.12" ShapeID="_x0000_i1031" DrawAspect="Content" ObjectID="_1743235261" r:id="rId42"/>
         </w:object>
       </w:r>
     </w:p>
@@ -15499,10 +15611,10 @@
       </w:pPr>
       <w:r>
         <w:object w:dxaOrig="9360" w:dyaOrig="9855" w14:anchorId="50B3AEC5">
-          <v:shape id="_x0000_i1032" type="#_x0000_t75" style="width:468pt;height:491.75pt" o:ole="">
+          <v:shape id="_x0000_i1032" type="#_x0000_t75" style="width:468pt;height:492pt" o:ole="">
             <v:imagedata r:id="rId43" o:title=""/>
           </v:shape>
-          <o:OLEObject Type="Embed" ProgID="Word.OpenDocumentText.12" ShapeID="_x0000_i1032" DrawAspect="Content" ObjectID="_1740655722" r:id="rId44"/>
+          <o:OLEObject Type="Embed" ProgID="Word.OpenDocumentText.12" ShapeID="_x0000_i1032" DrawAspect="Content" ObjectID="_1743235262" r:id="rId44"/>
         </w:object>
       </w:r>
     </w:p>
@@ -15564,10 +15676,10 @@
           <w:bCs/>
         </w:rPr>
         <w:object w:dxaOrig="9360" w:dyaOrig="7857" w14:anchorId="6718E23B">
-          <v:shape id="_x0000_i1033" type="#_x0000_t75" style="width:468pt;height:392.05pt" o:ole="">
+          <v:shape id="_x0000_i1033" type="#_x0000_t75" style="width:468pt;height:391.8pt" o:ole="">
             <v:imagedata r:id="rId45" o:title=""/>
           </v:shape>
-          <o:OLEObject Type="Embed" ProgID="Word.OpenDocumentText.12" ShapeID="_x0000_i1033" DrawAspect="Content" ObjectID="_1740655723" r:id="rId46"/>
+          <o:OLEObject Type="Embed" ProgID="Word.OpenDocumentText.12" ShapeID="_x0000_i1033" DrawAspect="Content" ObjectID="_1743235263" r:id="rId46"/>
         </w:object>
       </w:r>
     </w:p>
@@ -15610,10 +15722,10 @@
           <w:bCs/>
         </w:rPr>
         <w:object w:dxaOrig="9360" w:dyaOrig="2730" w14:anchorId="18F74ED5">
-          <v:shape id="_x0000_i1034" type="#_x0000_t75" style="width:468pt;height:136.5pt" o:ole="">
+          <v:shape id="_x0000_i1034" type="#_x0000_t75" style="width:468pt;height:136.8pt" o:ole="">
             <v:imagedata r:id="rId47" o:title=""/>
           </v:shape>
-          <o:OLEObject Type="Embed" ProgID="Word.OpenDocumentText.12" ShapeID="_x0000_i1034" DrawAspect="Content" ObjectID="_1740655724" r:id="rId48"/>
+          <o:OLEObject Type="Embed" ProgID="Word.OpenDocumentText.12" ShapeID="_x0000_i1034" DrawAspect="Content" ObjectID="_1743235264" r:id="rId48"/>
         </w:object>
       </w:r>
     </w:p>
@@ -15798,10 +15910,10 @@
           <w:bCs/>
         </w:rPr>
         <w:object w:dxaOrig="9360" w:dyaOrig="1305" w14:anchorId="1DB48FCD">
-          <v:shape id="_x0000_i1035" type="#_x0000_t75" style="width:468pt;height:65.25pt" o:ole="">
+          <v:shape id="_x0000_i1035" type="#_x0000_t75" style="width:468pt;height:65.4pt" o:ole="">
             <v:imagedata r:id="rId49" o:title=""/>
           </v:shape>
-          <o:OLEObject Type="Embed" ProgID="Word.OpenDocumentText.12" ShapeID="_x0000_i1035" DrawAspect="Content" ObjectID="_1740655725" r:id="rId50"/>
+          <o:OLEObject Type="Embed" ProgID="Word.OpenDocumentText.12" ShapeID="_x0000_i1035" DrawAspect="Content" ObjectID="_1743235265" r:id="rId50"/>
         </w:object>
       </w:r>
     </w:p>
@@ -15860,10 +15972,10 @@
           <w:bCs/>
         </w:rPr>
         <w:object w:dxaOrig="9360" w:dyaOrig="7860" w14:anchorId="768A9C38">
-          <v:shape id="_x0000_i1036" type="#_x0000_t75" style="width:468pt;height:393.8pt" o:ole="">
+          <v:shape id="_x0000_i1036" type="#_x0000_t75" style="width:468pt;height:393.6pt" o:ole="">
             <v:imagedata r:id="rId51" o:title=""/>
           </v:shape>
-          <o:OLEObject Type="Embed" ProgID="Word.OpenDocumentText.12" ShapeID="_x0000_i1036" DrawAspect="Content" ObjectID="_1740655726" r:id="rId52"/>
+          <o:OLEObject Type="Embed" ProgID="Word.OpenDocumentText.12" ShapeID="_x0000_i1036" DrawAspect="Content" ObjectID="_1743235266" r:id="rId52"/>
         </w:object>
       </w:r>
     </w:p>
@@ -16043,15 +16155,7 @@
         <w:t>sist with confidential credentials</w:t>
       </w:r>
       <w:r>
-        <w:t xml:space="preserve">. To avoid such </w:t>
-      </w:r>
-      <w:proofErr w:type="gramStart"/>
-      <w:r>
-        <w:t>conflicts</w:t>
-      </w:r>
-      <w:proofErr w:type="gramEnd"/>
-      <w:r>
-        <w:t xml:space="preserve"> we can abstract our confidential credentials in an ENV file and share the codes without the ENV file. </w:t>
+        <w:t xml:space="preserve">. To avoid such conflicts we can abstract our confidential credentials in an ENV file and share the codes without the ENV file. </w:t>
       </w:r>
       <w:r>
         <w:t xml:space="preserve">Receiver will have to </w:t>
@@ -16076,10 +16180,10 @@
       <w:bookmarkEnd w:id="84"/>
       <w:r>
         <w:object w:dxaOrig="9360" w:dyaOrig="7402" w14:anchorId="3DFC63AC">
-          <v:shape id="_x0000_i1037" type="#_x0000_t75" style="width:468pt;height:369.75pt" o:ole="">
+          <v:shape id="_x0000_i1037" type="#_x0000_t75" style="width:468pt;height:369.6pt" o:ole="">
             <v:imagedata r:id="rId53" o:title=""/>
           </v:shape>
-          <o:OLEObject Type="Embed" ProgID="Word.OpenDocumentText.12" ShapeID="_x0000_i1037" DrawAspect="Content" ObjectID="_1740655727" r:id="rId54"/>
+          <o:OLEObject Type="Embed" ProgID="Word.OpenDocumentText.12" ShapeID="_x0000_i1037" DrawAspect="Content" ObjectID="_1743235267" r:id="rId54"/>
         </w:object>
       </w:r>
     </w:p>
@@ -16444,7 +16548,7 @@
           <v:shape id="_x0000_i1038" type="#_x0000_t75" style="width:468pt;height:279pt" o:ole="">
             <v:imagedata r:id="rId55" o:title=""/>
           </v:shape>
-          <o:OLEObject Type="Embed" ProgID="Word.OpenDocumentText.12" ShapeID="_x0000_i1038" DrawAspect="Content" ObjectID="_1740655728" r:id="rId56"/>
+          <o:OLEObject Type="Embed" ProgID="Word.OpenDocumentText.12" ShapeID="_x0000_i1038" DrawAspect="Content" ObjectID="_1743235268" r:id="rId56"/>
         </w:object>
       </w:r>
     </w:p>
@@ -18589,7 +18693,7 @@
 </file>
 
 <file path=word/endnotes.xml><?xml version="1.0" encoding="utf-8"?>
-<w:endnotes xmlns:wpc="http://schemas.microsoft.com/office/word/2010/wordprocessingCanvas" xmlns:cx="http://schemas.microsoft.com/office/drawing/2014/chartex" xmlns:cx1="http://schemas.microsoft.com/office/drawing/2015/9/8/chartex" xmlns:cx2="http://schemas.microsoft.com/office/drawing/2015/10/21/chartex" xmlns:cx3="http://schemas.microsoft.com/office/drawing/2016/5/9/chartex" xmlns:cx4="http://schemas.microsoft.com/office/drawing/2016/5/10/chartex" xmlns:cx5="http://schemas.microsoft.com/office/drawing/2016/5/11/chartex" xmlns:cx6="http://schemas.microsoft.com/office/drawing/2016/5/12/chartex" xmlns:cx7="http://schemas.microsoft.com/office/drawing/2016/5/13/chartex" xmlns:cx8="http://schemas.microsoft.com/office/drawing/2016/5/14/chartex" xmlns:mc="http://schemas.openxmlformats.org/markup-compatibility/2006" xmlns:aink="http://schemas.microsoft.com/office/drawing/2016/ink" xmlns:am3d="http://schemas.microsoft.com/office/drawing/2017/model3d" xmlns:o="urn:schemas-microsoft-com:office:office" xmlns:oel="http://schemas.microsoft.com/office/2019/extlst" xmlns:r="http://schemas.openxmlformats.org/officeDocument/2006/relationships" xmlns:m="http://schemas.openxmlformats.org/officeDocument/2006/math" xmlns:v="urn:schemas-microsoft-com:vml" xmlns:wp14="http://schemas.microsoft.com/office/word/2010/wordprocessingDrawing" xmlns:wp="http://schemas.openxmlformats.org/drawingml/2006/wordprocessingDrawing" xmlns:w10="urn:schemas-microsoft-com:office:word" xmlns:w="http://schemas.openxmlformats.org/wordprocessingml/2006/main" xmlns:w14="http://schemas.microsoft.com/office/word/2010/wordml" xmlns:w15="http://schemas.microsoft.com/office/word/2012/wordml" xmlns:w16cex="http://schemas.microsoft.com/office/word/2018/wordml/cex" xmlns:w16cid="http://schemas.microsoft.com/office/word/2016/wordml/cid" xmlns:w16="http://schemas.microsoft.com/office/word/2018/wordml" xmlns:w16sdtdh="http://schemas.microsoft.com/office/word/2020/wordml/sdtdatahash" xmlns:w16se="http://schemas.microsoft.com/office/word/2015/wordml/symex" xmlns:wpg="http://schemas.microsoft.com/office/word/2010/wordprocessingGroup" xmlns:wpi="http://schemas.microsoft.com/office/word/2010/wordprocessingInk" xmlns:wne="http://schemas.microsoft.com/office/word/2006/wordml" xmlns:wps="http://schemas.microsoft.com/office/word/2010/wordprocessingShape" mc:Ignorable="w14 w15 w16se w16cid w16 w16cex w16sdtdh wp14">
+<w:endnotes xmlns:wpc="http://schemas.microsoft.com/office/word/2010/wordprocessingCanvas" xmlns:cx="http://schemas.microsoft.com/office/drawing/2014/chartex" xmlns:cx1="http://schemas.microsoft.com/office/drawing/2015/9/8/chartex" xmlns:cx2="http://schemas.microsoft.com/office/drawing/2015/10/21/chartex" xmlns:cx3="http://schemas.microsoft.com/office/drawing/2016/5/9/chartex" xmlns:cx4="http://schemas.microsoft.com/office/drawing/2016/5/10/chartex" xmlns:cx5="http://schemas.microsoft.com/office/drawing/2016/5/11/chartex" xmlns:cx6="http://schemas.microsoft.com/office/drawing/2016/5/12/chartex" xmlns:cx7="http://schemas.microsoft.com/office/drawing/2016/5/13/chartex" xmlns:cx8="http://schemas.microsoft.com/office/drawing/2016/5/14/chartex" xmlns:mc="http://schemas.openxmlformats.org/markup-compatibility/2006" xmlns:aink="http://schemas.microsoft.com/office/drawing/2016/ink" xmlns:am3d="http://schemas.microsoft.com/office/drawing/2017/model3d" xmlns:o="urn:schemas-microsoft-com:office:office" xmlns:oel="http://schemas.microsoft.com/office/2019/extlst" xmlns:r="http://schemas.openxmlformats.org/officeDocument/2006/relationships" xmlns:m="http://schemas.openxmlformats.org/officeDocument/2006/math" xmlns:v="urn:schemas-microsoft-com:vml" xmlns:wp14="http://schemas.microsoft.com/office/word/2010/wordprocessingDrawing" xmlns:wp="http://schemas.openxmlformats.org/drawingml/2006/wordprocessingDrawing" xmlns:w10="urn:schemas-microsoft-com:office:word" xmlns:w="http://schemas.openxmlformats.org/wordprocessingml/2006/main" xmlns:w14="http://schemas.microsoft.com/office/word/2010/wordml" xmlns:w15="http://schemas.microsoft.com/office/word/2012/wordml" xmlns:w16cex="http://schemas.microsoft.com/office/word/2018/wordml/cex" xmlns:w16cid="http://schemas.microsoft.com/office/word/2016/wordml/cid" xmlns:w16="http://schemas.microsoft.com/office/word/2018/wordml" xmlns:w16du="http://schemas.microsoft.com/office/word/2023/wordml/word16du" xmlns:w16sdtdh="http://schemas.microsoft.com/office/word/2020/wordml/sdtdatahash" xmlns:w16se="http://schemas.microsoft.com/office/word/2015/wordml/symex" xmlns:wpg="http://schemas.microsoft.com/office/word/2010/wordprocessingGroup" xmlns:wpi="http://schemas.microsoft.com/office/word/2010/wordprocessingInk" xmlns:wne="http://schemas.microsoft.com/office/word/2006/wordml" xmlns:wps="http://schemas.microsoft.com/office/word/2010/wordprocessingShape" mc:Ignorable="w14 w15 w16se w16cid w16 w16cex w16sdtdh wp14">
   <w:endnote w:type="separator" w:id="-1">
     <w:p>
       <w:pPr>
@@ -18614,7 +18718,7 @@
 </file>
 
 <file path=word/footer1.xml><?xml version="1.0" encoding="utf-8"?>
-<w:ftr xmlns:wpc="http://schemas.microsoft.com/office/word/2010/wordprocessingCanvas" xmlns:cx="http://schemas.microsoft.com/office/drawing/2014/chartex" xmlns:cx1="http://schemas.microsoft.com/office/drawing/2015/9/8/chartex" xmlns:cx2="http://schemas.microsoft.com/office/drawing/2015/10/21/chartex" xmlns:cx3="http://schemas.microsoft.com/office/drawing/2016/5/9/chartex" xmlns:cx4="http://schemas.microsoft.com/office/drawing/2016/5/10/chartex" xmlns:cx5="http://schemas.microsoft.com/office/drawing/2016/5/11/chartex" xmlns:cx6="http://schemas.microsoft.com/office/drawing/2016/5/12/chartex" xmlns:cx7="http://schemas.microsoft.com/office/drawing/2016/5/13/chartex" xmlns:cx8="http://schemas.microsoft.com/office/drawing/2016/5/14/chartex" xmlns:mc="http://schemas.openxmlformats.org/markup-compatibility/2006" xmlns:aink="http://schemas.microsoft.com/office/drawing/2016/ink" xmlns:am3d="http://schemas.microsoft.com/office/drawing/2017/model3d" xmlns:o="urn:schemas-microsoft-com:office:office" xmlns:oel="http://schemas.microsoft.com/office/2019/extlst" xmlns:r="http://schemas.openxmlformats.org/officeDocument/2006/relationships" xmlns:m="http://schemas.openxmlformats.org/officeDocument/2006/math" xmlns:v="urn:schemas-microsoft-com:vml" xmlns:wp14="http://schemas.microsoft.com/office/word/2010/wordprocessingDrawing" xmlns:wp="http://schemas.openxmlformats.org/drawingml/2006/wordprocessingDrawing" xmlns:w10="urn:schemas-microsoft-com:office:word" xmlns:w="http://schemas.openxmlformats.org/wordprocessingml/2006/main" xmlns:w14="http://schemas.microsoft.com/office/word/2010/wordml" xmlns:w15="http://schemas.microsoft.com/office/word/2012/wordml" xmlns:w16cex="http://schemas.microsoft.com/office/word/2018/wordml/cex" xmlns:w16cid="http://schemas.microsoft.com/office/word/2016/wordml/cid" xmlns:w16="http://schemas.microsoft.com/office/word/2018/wordml" xmlns:w16sdtdh="http://schemas.microsoft.com/office/word/2020/wordml/sdtdatahash" xmlns:w16se="http://schemas.microsoft.com/office/word/2015/wordml/symex" xmlns:wpg="http://schemas.microsoft.com/office/word/2010/wordprocessingGroup" xmlns:wpi="http://schemas.microsoft.com/office/word/2010/wordprocessingInk" xmlns:wne="http://schemas.microsoft.com/office/word/2006/wordml" xmlns:wps="http://schemas.microsoft.com/office/word/2010/wordprocessingShape" mc:Ignorable="w14 w15 w16se w16cid w16 w16cex w16sdtdh wp14">
+<w:ftr xmlns:wpc="http://schemas.microsoft.com/office/word/2010/wordprocessingCanvas" xmlns:cx="http://schemas.microsoft.com/office/drawing/2014/chartex" xmlns:cx1="http://schemas.microsoft.com/office/drawing/2015/9/8/chartex" xmlns:cx2="http://schemas.microsoft.com/office/drawing/2015/10/21/chartex" xmlns:cx3="http://schemas.microsoft.com/office/drawing/2016/5/9/chartex" xmlns:cx4="http://schemas.microsoft.com/office/drawing/2016/5/10/chartex" xmlns:cx5="http://schemas.microsoft.com/office/drawing/2016/5/11/chartex" xmlns:cx6="http://schemas.microsoft.com/office/drawing/2016/5/12/chartex" xmlns:cx7="http://schemas.microsoft.com/office/drawing/2016/5/13/chartex" xmlns:cx8="http://schemas.microsoft.com/office/drawing/2016/5/14/chartex" xmlns:mc="http://schemas.openxmlformats.org/markup-compatibility/2006" xmlns:aink="http://schemas.microsoft.com/office/drawing/2016/ink" xmlns:am3d="http://schemas.microsoft.com/office/drawing/2017/model3d" xmlns:o="urn:schemas-microsoft-com:office:office" xmlns:oel="http://schemas.microsoft.com/office/2019/extlst" xmlns:r="http://schemas.openxmlformats.org/officeDocument/2006/relationships" xmlns:m="http://schemas.openxmlformats.org/officeDocument/2006/math" xmlns:v="urn:schemas-microsoft-com:vml" xmlns:wp14="http://schemas.microsoft.com/office/word/2010/wordprocessingDrawing" xmlns:wp="http://schemas.openxmlformats.org/drawingml/2006/wordprocessingDrawing" xmlns:w10="urn:schemas-microsoft-com:office:word" xmlns:w="http://schemas.openxmlformats.org/wordprocessingml/2006/main" xmlns:w14="http://schemas.microsoft.com/office/word/2010/wordml" xmlns:w15="http://schemas.microsoft.com/office/word/2012/wordml" xmlns:w16cex="http://schemas.microsoft.com/office/word/2018/wordml/cex" xmlns:w16cid="http://schemas.microsoft.com/office/word/2016/wordml/cid" xmlns:w16="http://schemas.microsoft.com/office/word/2018/wordml" xmlns:w16du="http://schemas.microsoft.com/office/word/2023/wordml/word16du" xmlns:w16sdtdh="http://schemas.microsoft.com/office/word/2020/wordml/sdtdatahash" xmlns:w16se="http://schemas.microsoft.com/office/word/2015/wordml/symex" xmlns:wpg="http://schemas.microsoft.com/office/word/2010/wordprocessingGroup" xmlns:wpi="http://schemas.microsoft.com/office/word/2010/wordprocessingInk" xmlns:wne="http://schemas.microsoft.com/office/word/2006/wordml" xmlns:wps="http://schemas.microsoft.com/office/word/2010/wordprocessingShape" mc:Ignorable="w14 w15 w16se w16cid w16 w16cex w16sdtdh wp14">
   <w:sdt>
     <w:sdtPr>
       <w:id w:val="1796103948"/>
@@ -18667,7 +18771,7 @@
 </file>
 
 <file path=word/footer2.xml><?xml version="1.0" encoding="utf-8"?>
-<w:ftr xmlns:wpc="http://schemas.microsoft.com/office/word/2010/wordprocessingCanvas" xmlns:cx="http://schemas.microsoft.com/office/drawing/2014/chartex" xmlns:cx1="http://schemas.microsoft.com/office/drawing/2015/9/8/chartex" xmlns:cx2="http://schemas.microsoft.com/office/drawing/2015/10/21/chartex" xmlns:cx3="http://schemas.microsoft.com/office/drawing/2016/5/9/chartex" xmlns:cx4="http://schemas.microsoft.com/office/drawing/2016/5/10/chartex" xmlns:cx5="http://schemas.microsoft.com/office/drawing/2016/5/11/chartex" xmlns:cx6="http://schemas.microsoft.com/office/drawing/2016/5/12/chartex" xmlns:cx7="http://schemas.microsoft.com/office/drawing/2016/5/13/chartex" xmlns:cx8="http://schemas.microsoft.com/office/drawing/2016/5/14/chartex" xmlns:mc="http://schemas.openxmlformats.org/markup-compatibility/2006" xmlns:aink="http://schemas.microsoft.com/office/drawing/2016/ink" xmlns:am3d="http://schemas.microsoft.com/office/drawing/2017/model3d" xmlns:o="urn:schemas-microsoft-com:office:office" xmlns:oel="http://schemas.microsoft.com/office/2019/extlst" xmlns:r="http://schemas.openxmlformats.org/officeDocument/2006/relationships" xmlns:m="http://schemas.openxmlformats.org/officeDocument/2006/math" xmlns:v="urn:schemas-microsoft-com:vml" xmlns:wp14="http://schemas.microsoft.com/office/word/2010/wordprocessingDrawing" xmlns:wp="http://schemas.openxmlformats.org/drawingml/2006/wordprocessingDrawing" xmlns:w10="urn:schemas-microsoft-com:office:word" xmlns:w="http://schemas.openxmlformats.org/wordprocessingml/2006/main" xmlns:w14="http://schemas.microsoft.com/office/word/2010/wordml" xmlns:w15="http://schemas.microsoft.com/office/word/2012/wordml" xmlns:w16cex="http://schemas.microsoft.com/office/word/2018/wordml/cex" xmlns:w16cid="http://schemas.microsoft.com/office/word/2016/wordml/cid" xmlns:w16="http://schemas.microsoft.com/office/word/2018/wordml" xmlns:w16sdtdh="http://schemas.microsoft.com/office/word/2020/wordml/sdtdatahash" xmlns:w16se="http://schemas.microsoft.com/office/word/2015/wordml/symex" xmlns:wpg="http://schemas.microsoft.com/office/word/2010/wordprocessingGroup" xmlns:wpi="http://schemas.microsoft.com/office/word/2010/wordprocessingInk" xmlns:wne="http://schemas.microsoft.com/office/word/2006/wordml" xmlns:wps="http://schemas.microsoft.com/office/word/2010/wordprocessingShape" mc:Ignorable="w14 w15 w16se w16cid w16 w16cex w16sdtdh wp14">
+<w:ftr xmlns:wpc="http://schemas.microsoft.com/office/word/2010/wordprocessingCanvas" xmlns:cx="http://schemas.microsoft.com/office/drawing/2014/chartex" xmlns:cx1="http://schemas.microsoft.com/office/drawing/2015/9/8/chartex" xmlns:cx2="http://schemas.microsoft.com/office/drawing/2015/10/21/chartex" xmlns:cx3="http://schemas.microsoft.com/office/drawing/2016/5/9/chartex" xmlns:cx4="http://schemas.microsoft.com/office/drawing/2016/5/10/chartex" xmlns:cx5="http://schemas.microsoft.com/office/drawing/2016/5/11/chartex" xmlns:cx6="http://schemas.microsoft.com/office/drawing/2016/5/12/chartex" xmlns:cx7="http://schemas.microsoft.com/office/drawing/2016/5/13/chartex" xmlns:cx8="http://schemas.microsoft.com/office/drawing/2016/5/14/chartex" xmlns:mc="http://schemas.openxmlformats.org/markup-compatibility/2006" xmlns:aink="http://schemas.microsoft.com/office/drawing/2016/ink" xmlns:am3d="http://schemas.microsoft.com/office/drawing/2017/model3d" xmlns:o="urn:schemas-microsoft-com:office:office" xmlns:oel="http://schemas.microsoft.com/office/2019/extlst" xmlns:r="http://schemas.openxmlformats.org/officeDocument/2006/relationships" xmlns:m="http://schemas.openxmlformats.org/officeDocument/2006/math" xmlns:v="urn:schemas-microsoft-com:vml" xmlns:wp14="http://schemas.microsoft.com/office/word/2010/wordprocessingDrawing" xmlns:wp="http://schemas.openxmlformats.org/drawingml/2006/wordprocessingDrawing" xmlns:w10="urn:schemas-microsoft-com:office:word" xmlns:w="http://schemas.openxmlformats.org/wordprocessingml/2006/main" xmlns:w14="http://schemas.microsoft.com/office/word/2010/wordml" xmlns:w15="http://schemas.microsoft.com/office/word/2012/wordml" xmlns:w16cex="http://schemas.microsoft.com/office/word/2018/wordml/cex" xmlns:w16cid="http://schemas.microsoft.com/office/word/2016/wordml/cid" xmlns:w16="http://schemas.microsoft.com/office/word/2018/wordml" xmlns:w16du="http://schemas.microsoft.com/office/word/2023/wordml/word16du" xmlns:w16sdtdh="http://schemas.microsoft.com/office/word/2020/wordml/sdtdatahash" xmlns:w16se="http://schemas.microsoft.com/office/word/2015/wordml/symex" xmlns:wpg="http://schemas.microsoft.com/office/word/2010/wordprocessingGroup" xmlns:wpi="http://schemas.microsoft.com/office/word/2010/wordprocessingInk" xmlns:wne="http://schemas.microsoft.com/office/word/2006/wordml" xmlns:wps="http://schemas.microsoft.com/office/word/2010/wordprocessingShape" mc:Ignorable="w14 w15 w16se w16cid w16 w16cex w16sdtdh wp14">
   <w:sdt>
     <w:sdtPr>
       <w:id w:val="1797487888"/>
@@ -18720,7 +18824,7 @@
 </file>
 
 <file path=word/footnotes.xml><?xml version="1.0" encoding="utf-8"?>
-<w:footnotes xmlns:wpc="http://schemas.microsoft.com/office/word/2010/wordprocessingCanvas" xmlns:cx="http://schemas.microsoft.com/office/drawing/2014/chartex" xmlns:cx1="http://schemas.microsoft.com/office/drawing/2015/9/8/chartex" xmlns:cx2="http://schemas.microsoft.com/office/drawing/2015/10/21/chartex" xmlns:cx3="http://schemas.microsoft.com/office/drawing/2016/5/9/chartex" xmlns:cx4="http://schemas.microsoft.com/office/drawing/2016/5/10/chartex" xmlns:cx5="http://schemas.microsoft.com/office/drawing/2016/5/11/chartex" xmlns:cx6="http://schemas.microsoft.com/office/drawing/2016/5/12/chartex" xmlns:cx7="http://schemas.microsoft.com/office/drawing/2016/5/13/chartex" xmlns:cx8="http://schemas.microsoft.com/office/drawing/2016/5/14/chartex" xmlns:mc="http://schemas.openxmlformats.org/markup-compatibility/2006" xmlns:aink="http://schemas.microsoft.com/office/drawing/2016/ink" xmlns:am3d="http://schemas.microsoft.com/office/drawing/2017/model3d" xmlns:o="urn:schemas-microsoft-com:office:office" xmlns:oel="http://schemas.microsoft.com/office/2019/extlst" xmlns:r="http://schemas.openxmlformats.org/officeDocument/2006/relationships" xmlns:m="http://schemas.openxmlformats.org/officeDocument/2006/math" xmlns:v="urn:schemas-microsoft-com:vml" xmlns:wp14="http://schemas.microsoft.com/office/word/2010/wordprocessingDrawing" xmlns:wp="http://schemas.openxmlformats.org/drawingml/2006/wordprocessingDrawing" xmlns:w10="urn:schemas-microsoft-com:office:word" xmlns:w="http://schemas.openxmlformats.org/wordprocessingml/2006/main" xmlns:w14="http://schemas.microsoft.com/office/word/2010/wordml" xmlns:w15="http://schemas.microsoft.com/office/word/2012/wordml" xmlns:w16cex="http://schemas.microsoft.com/office/word/2018/wordml/cex" xmlns:w16cid="http://schemas.microsoft.com/office/word/2016/wordml/cid" xmlns:w16="http://schemas.microsoft.com/office/word/2018/wordml" xmlns:w16sdtdh="http://schemas.microsoft.com/office/word/2020/wordml/sdtdatahash" xmlns:w16se="http://schemas.microsoft.com/office/word/2015/wordml/symex" xmlns:wpg="http://schemas.microsoft.com/office/word/2010/wordprocessingGroup" xmlns:wpi="http://schemas.microsoft.com/office/word/2010/wordprocessingInk" xmlns:wne="http://schemas.microsoft.com/office/word/2006/wordml" xmlns:wps="http://schemas.microsoft.com/office/word/2010/wordprocessingShape" mc:Ignorable="w14 w15 w16se w16cid w16 w16cex w16sdtdh wp14">
+<w:footnotes xmlns:wpc="http://schemas.microsoft.com/office/word/2010/wordprocessingCanvas" xmlns:cx="http://schemas.microsoft.com/office/drawing/2014/chartex" xmlns:cx1="http://schemas.microsoft.com/office/drawing/2015/9/8/chartex" xmlns:cx2="http://schemas.microsoft.com/office/drawing/2015/10/21/chartex" xmlns:cx3="http://schemas.microsoft.com/office/drawing/2016/5/9/chartex" xmlns:cx4="http://schemas.microsoft.com/office/drawing/2016/5/10/chartex" xmlns:cx5="http://schemas.microsoft.com/office/drawing/2016/5/11/chartex" xmlns:cx6="http://schemas.microsoft.com/office/drawing/2016/5/12/chartex" xmlns:cx7="http://schemas.microsoft.com/office/drawing/2016/5/13/chartex" xmlns:cx8="http://schemas.microsoft.com/office/drawing/2016/5/14/chartex" xmlns:mc="http://schemas.openxmlformats.org/markup-compatibility/2006" xmlns:aink="http://schemas.microsoft.com/office/drawing/2016/ink" xmlns:am3d="http://schemas.microsoft.com/office/drawing/2017/model3d" xmlns:o="urn:schemas-microsoft-com:office:office" xmlns:oel="http://schemas.microsoft.com/office/2019/extlst" xmlns:r="http://schemas.openxmlformats.org/officeDocument/2006/relationships" xmlns:m="http://schemas.openxmlformats.org/officeDocument/2006/math" xmlns:v="urn:schemas-microsoft-com:vml" xmlns:wp14="http://schemas.microsoft.com/office/word/2010/wordprocessingDrawing" xmlns:wp="http://schemas.openxmlformats.org/drawingml/2006/wordprocessingDrawing" xmlns:w10="urn:schemas-microsoft-com:office:word" xmlns:w="http://schemas.openxmlformats.org/wordprocessingml/2006/main" xmlns:w14="http://schemas.microsoft.com/office/word/2010/wordml" xmlns:w15="http://schemas.microsoft.com/office/word/2012/wordml" xmlns:w16cex="http://schemas.microsoft.com/office/word/2018/wordml/cex" xmlns:w16cid="http://schemas.microsoft.com/office/word/2016/wordml/cid" xmlns:w16="http://schemas.microsoft.com/office/word/2018/wordml" xmlns:w16du="http://schemas.microsoft.com/office/word/2023/wordml/word16du" xmlns:w16sdtdh="http://schemas.microsoft.com/office/word/2020/wordml/sdtdatahash" xmlns:w16se="http://schemas.microsoft.com/office/word/2015/wordml/symex" xmlns:wpg="http://schemas.microsoft.com/office/word/2010/wordprocessingGroup" xmlns:wpi="http://schemas.microsoft.com/office/word/2010/wordprocessingInk" xmlns:wne="http://schemas.microsoft.com/office/word/2006/wordml" xmlns:wps="http://schemas.microsoft.com/office/word/2010/wordprocessingShape" mc:Ignorable="w14 w15 w16se w16cid w16 w16cex w16sdtdh wp14">
   <w:footnote w:type="separator" w:id="-1">
     <w:p>
       <w:pPr>
@@ -18745,7 +18849,7 @@
 </file>
 
 <file path=word/numbering.xml><?xml version="1.0" encoding="utf-8"?>
-<w:numbering xmlns:wpc="http://schemas.microsoft.com/office/word/2010/wordprocessingCanvas" xmlns:cx="http://schemas.microsoft.com/office/drawing/2014/chartex" xmlns:cx1="http://schemas.microsoft.com/office/drawing/2015/9/8/chartex" xmlns:cx2="http://schemas.microsoft.com/office/drawing/2015/10/21/chartex" xmlns:cx3="http://schemas.microsoft.com/office/drawing/2016/5/9/chartex" xmlns:cx4="http://schemas.microsoft.com/office/drawing/2016/5/10/chartex" xmlns:cx5="http://schemas.microsoft.com/office/drawing/2016/5/11/chartex" xmlns:cx6="http://schemas.microsoft.com/office/drawing/2016/5/12/chartex" xmlns:cx7="http://schemas.microsoft.com/office/drawing/2016/5/13/chartex" xmlns:cx8="http://schemas.microsoft.com/office/drawing/2016/5/14/chartex" xmlns:mc="http://schemas.openxmlformats.org/markup-compatibility/2006" xmlns:aink="http://schemas.microsoft.com/office/drawing/2016/ink" xmlns:am3d="http://schemas.microsoft.com/office/drawing/2017/model3d" xmlns:o="urn:schemas-microsoft-com:office:office" xmlns:oel="http://schemas.microsoft.com/office/2019/extlst" xmlns:r="http://schemas.openxmlformats.org/officeDocument/2006/relationships" xmlns:m="http://schemas.openxmlformats.org/officeDocument/2006/math" xmlns:v="urn:schemas-microsoft-com:vml" xmlns:wp14="http://schemas.microsoft.com/office/word/2010/wordprocessingDrawing" xmlns:wp="http://schemas.openxmlformats.org/drawingml/2006/wordprocessingDrawing" xmlns:w10="urn:schemas-microsoft-com:office:word" xmlns:w="http://schemas.openxmlformats.org/wordprocessingml/2006/main" xmlns:w14="http://schemas.microsoft.com/office/word/2010/wordml" xmlns:w15="http://schemas.microsoft.com/office/word/2012/wordml" xmlns:w16cex="http://schemas.microsoft.com/office/word/2018/wordml/cex" xmlns:w16cid="http://schemas.microsoft.com/office/word/2016/wordml/cid" xmlns:w16="http://schemas.microsoft.com/office/word/2018/wordml" xmlns:w16sdtdh="http://schemas.microsoft.com/office/word/2020/wordml/sdtdatahash" xmlns:w16se="http://schemas.microsoft.com/office/word/2015/wordml/symex" xmlns:wpg="http://schemas.microsoft.com/office/word/2010/wordprocessingGroup" xmlns:wpi="http://schemas.microsoft.com/office/word/2010/wordprocessingInk" xmlns:wne="http://schemas.microsoft.com/office/word/2006/wordml" xmlns:wps="http://schemas.microsoft.com/office/word/2010/wordprocessingShape" mc:Ignorable="w14 w15 w16se w16cid w16 w16cex w16sdtdh wp14">
+<w:numbering xmlns:wpc="http://schemas.microsoft.com/office/word/2010/wordprocessingCanvas" xmlns:cx="http://schemas.microsoft.com/office/drawing/2014/chartex" xmlns:cx1="http://schemas.microsoft.com/office/drawing/2015/9/8/chartex" xmlns:cx2="http://schemas.microsoft.com/office/drawing/2015/10/21/chartex" xmlns:cx3="http://schemas.microsoft.com/office/drawing/2016/5/9/chartex" xmlns:cx4="http://schemas.microsoft.com/office/drawing/2016/5/10/chartex" xmlns:cx5="http://schemas.microsoft.com/office/drawing/2016/5/11/chartex" xmlns:cx6="http://schemas.microsoft.com/office/drawing/2016/5/12/chartex" xmlns:cx7="http://schemas.microsoft.com/office/drawing/2016/5/13/chartex" xmlns:cx8="http://schemas.microsoft.com/office/drawing/2016/5/14/chartex" xmlns:mc="http://schemas.openxmlformats.org/markup-compatibility/2006" xmlns:aink="http://schemas.microsoft.com/office/drawing/2016/ink" xmlns:am3d="http://schemas.microsoft.com/office/drawing/2017/model3d" xmlns:o="urn:schemas-microsoft-com:office:office" xmlns:oel="http://schemas.microsoft.com/office/2019/extlst" xmlns:r="http://schemas.openxmlformats.org/officeDocument/2006/relationships" xmlns:m="http://schemas.openxmlformats.org/officeDocument/2006/math" xmlns:v="urn:schemas-microsoft-com:vml" xmlns:wp14="http://schemas.microsoft.com/office/word/2010/wordprocessingDrawing" xmlns:wp="http://schemas.openxmlformats.org/drawingml/2006/wordprocessingDrawing" xmlns:w10="urn:schemas-microsoft-com:office:word" xmlns:w="http://schemas.openxmlformats.org/wordprocessingml/2006/main" xmlns:w14="http://schemas.microsoft.com/office/word/2010/wordml" xmlns:w15="http://schemas.microsoft.com/office/word/2012/wordml" xmlns:w16cex="http://schemas.microsoft.com/office/word/2018/wordml/cex" xmlns:w16cid="http://schemas.microsoft.com/office/word/2016/wordml/cid" xmlns:w16="http://schemas.microsoft.com/office/word/2018/wordml" xmlns:w16du="http://schemas.microsoft.com/office/word/2023/wordml/word16du" xmlns:w16sdtdh="http://schemas.microsoft.com/office/word/2020/wordml/sdtdatahash" xmlns:w16se="http://schemas.microsoft.com/office/word/2015/wordml/symex" xmlns:wpg="http://schemas.microsoft.com/office/word/2010/wordprocessingGroup" xmlns:wpi="http://schemas.microsoft.com/office/word/2010/wordprocessingInk" xmlns:wne="http://schemas.microsoft.com/office/word/2006/wordml" xmlns:wps="http://schemas.microsoft.com/office/word/2010/wordprocessingShape" mc:Ignorable="w14 w15 w16se w16cid w16 w16cex w16sdtdh wp14">
   <w:abstractNum w:abstractNumId="0" w15:restartNumberingAfterBreak="0">
     <w:nsid w:val="0000000C"/>
     <w:multiLevelType w:val="multilevel"/>
@@ -22280,6 +22384,7 @@
     <w:name w:val="heading 2"/>
     <w:basedOn w:val="Normal"/>
     <w:next w:val="Normal"/>
+    <w:link w:val="Heading2Char"/>
     <w:pPr>
       <w:keepNext/>
       <w:keepLines/>
@@ -22883,6 +22988,18 @@
     <w:uiPriority w:val="37"/>
     <w:unhideWhenUsed/>
     <w:rsid w:val="00F51B45"/>
+  </w:style>
+  <w:style w:type="character" w:customStyle="1" w:styleId="Heading2Char">
+    <w:name w:val="Heading 2 Char"/>
+    <w:basedOn w:val="DefaultParagraphFont"/>
+    <w:link w:val="Heading2"/>
+    <w:rsid w:val="005E7FF5"/>
+    <w:rPr>
+      <w:rFonts w:ascii="Times New Roman" w:hAnsi="Times New Roman"/>
+      <w:b/>
+      <w:sz w:val="36"/>
+      <w:szCs w:val="36"/>
+    </w:rPr>
   </w:style>
 </w:styles>
 </file>
